--- a/GAM_3432_01_2023FAO_Heagney.docx
+++ b/GAM_3432_01_2023FAO_Heagney.docx
@@ -1191,10 +1191,7 @@
               <w:pStyle w:val="Tables"/>
             </w:pPr>
             <w:r>
-              <w:t xml:space="preserve">Drawing Discovery; </w:t>
-            </w:r>
-            <w:r>
-              <w:t>Reading responses; Character Sheet; Team Characters</w:t>
+              <w:t>Drawing Discovery; Reading responses; Character Sheet; Team Characters</w:t>
             </w:r>
           </w:p>
         </w:tc>
@@ -1484,13 +1481,7 @@
         <w:t xml:space="preserve"> </w:t>
       </w:r>
       <w:r>
-        <w:t>Students will use character design methods</w:t>
-      </w:r>
-      <w:r>
-        <w:t xml:space="preserve"> from the readings</w:t>
-      </w:r>
-      <w:r>
-        <w:t xml:space="preserve"> to design an original game character. Students will work in any medium they wish (digital painting, clay, sculpture, </w:t>
+        <w:t xml:space="preserve">Students will use character design methods from the readings to design an original game character. Students will work in any medium they wish (digital painting, clay, sculpture, </w:t>
       </w:r>
       <w:proofErr w:type="spellStart"/>
       <w:r>
@@ -1498,22 +1489,7 @@
       </w:r>
       <w:proofErr w:type="spellEnd"/>
       <w:r>
-        <w:t>) to develop the original character, but all students will engage in research,</w:t>
-      </w:r>
-      <w:r>
-        <w:t xml:space="preserve"> sketch studies,</w:t>
-      </w:r>
-      <w:r>
-        <w:t xml:space="preserve"> silhouette studies, and color theory studies and then produce a character board using Photoshop and/or InDesign</w:t>
-      </w:r>
-      <w:r>
-        <w:t xml:space="preserve"> paying attention to readings such as 3Ds and character growth</w:t>
-      </w:r>
-      <w:r>
-        <w:t>.</w:t>
-      </w:r>
-      <w:r>
-        <w:t xml:space="preserve"> Once again, even though this assignment relies on some color theory and sketching, this is NOT an art assignment. </w:t>
+        <w:t xml:space="preserve">) to develop the original character, but all students will engage in research, sketch studies, silhouette studies, and color theory studies and then produce a character board using Photoshop and/or InDesign paying attention to readings such as 3Ds and character growth. Once again, even though this assignment relies on some color theory and sketching, this is NOT an art assignment. </w:t>
       </w:r>
       <w:r>
         <w:t>Full details will be on Blackboard.</w:t>
@@ -2012,7 +1988,7 @@
         <w:t xml:space="preserve">– approx. </w:t>
       </w:r>
       <w:r>
-        <w:t>28</w:t>
+        <w:t>25</w:t>
       </w:r>
       <w:r>
         <w:t xml:space="preserve"> </w:t>
@@ -2052,7 +2028,7 @@
         <w:t>1</w:t>
       </w:r>
       <w:r>
-        <w:t>2</w:t>
+        <w:t>6</w:t>
       </w:r>
       <w:r>
         <w:t xml:space="preserve"> </w:t>
@@ -2077,7 +2053,7 @@
         <w:t xml:space="preserve"> – approx. </w:t>
       </w:r>
       <w:r>
-        <w:t>12</w:t>
+        <w:t>20</w:t>
       </w:r>
       <w:r>
         <w:t xml:space="preserve"> </w:t>
@@ -2102,7 +2078,10 @@
         <w:t xml:space="preserve"> – approx. </w:t>
       </w:r>
       <w:r>
-        <w:t xml:space="preserve">12 </w:t>
+        <w:t>20</w:t>
+      </w:r>
+      <w:r>
+        <w:t xml:space="preserve"> </w:t>
       </w:r>
       <w:proofErr w:type="spellStart"/>
       <w:r>
@@ -2124,7 +2103,13 @@
         <w:t xml:space="preserve"> </w:t>
       </w:r>
       <w:r>
-        <w:t xml:space="preserve">– approx. 18 </w:t>
+        <w:t xml:space="preserve">– approx. </w:t>
+      </w:r>
+      <w:r>
+        <w:t>24</w:t>
+      </w:r>
+      <w:r>
+        <w:t xml:space="preserve"> </w:t>
       </w:r>
       <w:proofErr w:type="spellStart"/>
       <w:r>
@@ -2143,29 +2128,10 @@
         <w:t>Reading Responses</w:t>
       </w:r>
       <w:r>
-        <w:t xml:space="preserve"> – approx. 18 </w:t>
-      </w:r>
-      <w:proofErr w:type="spellStart"/>
-      <w:r>
-        <w:t>hrs</w:t>
-      </w:r>
-      <w:proofErr w:type="spellEnd"/>
-      <w:r>
-        <w:t xml:space="preserve"> out of class</w:t>
-      </w:r>
-    </w:p>
-    <w:p>
-      <w:pPr>
-        <w:pStyle w:val="HeagBodBullet"/>
-      </w:pPr>
-      <w:r>
-        <w:t>Quizzes</w:t>
-      </w:r>
-      <w:r>
         <w:t xml:space="preserve"> – approx. </w:t>
       </w:r>
       <w:r>
-        <w:t>8</w:t>
+        <w:t>15</w:t>
       </w:r>
       <w:r>
         <w:t xml:space="preserve"> </w:t>
@@ -2865,10 +2831,7 @@
         <w:pStyle w:val="Heag-body-copy"/>
       </w:pPr>
       <w:r>
-        <w:t>All students will receive feedback through blackboard rubrics.</w:t>
-      </w:r>
-      <w:r>
-        <w:t xml:space="preserve"> If you don’t know how to access comments on the rubrics, seek help! (I can help.)</w:t>
+        <w:t>All students will receive feedback through blackboard rubrics. If you don’t know how to access comments on the rubrics, seek help! (I can help.)</w:t>
       </w:r>
     </w:p>
     <w:p>
@@ -3404,34 +3367,7 @@
         <w:pStyle w:val="HPUHeader"/>
       </w:pPr>
       <w:r>
-        <w:t>O</w:t>
-      </w:r>
-      <w:r>
-        <w:t>ars</w:t>
-      </w:r>
-      <w:r>
-        <w:t xml:space="preserve"> </w:t>
-      </w:r>
-      <w:r>
-        <w:t>Accommodations</w:t>
-      </w:r>
-      <w:r>
-        <w:t xml:space="preserve"> I</w:t>
-      </w:r>
-      <w:r>
-        <w:t>n</w:t>
-      </w:r>
-      <w:r>
-        <w:t xml:space="preserve"> T</w:t>
-      </w:r>
-      <w:r>
-        <w:t>he</w:t>
-      </w:r>
-      <w:r>
-        <w:t xml:space="preserve"> C</w:t>
-      </w:r>
-      <w:r>
-        <w:t>lassroom</w:t>
+        <w:t>Oars Accommodations In The Classroom</w:t>
       </w:r>
     </w:p>
     <w:p>
@@ -3648,19 +3584,10 @@
           <w:b/>
           <w:bCs/>
         </w:rPr>
-        <w:t>Blackboard Structure:</w:t>
-      </w:r>
-      <w:r>
-        <w:t xml:space="preserve"> This course has a very specific structure on blackboard that is centered around modules that culminate in very specific deliverables (major projects).</w:t>
-      </w:r>
-      <w:r>
-        <w:t xml:space="preserve"> For each module</w:t>
-      </w:r>
-      <w:r>
-        <w:t xml:space="preserve"> there will be a series of readings, videos, and quizzes that must be followed in order, as shown in the diagram below:</w:t>
-      </w:r>
-      <w:r>
-        <w:t xml:space="preserve"> </w:t>
+        <w:t>Typical Blackboard Structure:</w:t>
+      </w:r>
+      <w:r>
+        <w:t xml:space="preserve"> This course follows a typical structure on blackboard that is centered around modules that culminate in very specific deliverables (major projects). For each module there will be a series of readings, videos, and quizzes that must be followed in order, as shown in the diagram below (may vary by course): </w:t>
       </w:r>
     </w:p>
     <w:p>
@@ -4155,16 +4082,7 @@
         <w:pStyle w:val="Heag-body-copy"/>
       </w:pPr>
       <w:r>
-        <w:t>After two unexcused absences you will receive a Starfish notice (because we care). After a SIXTH ABSENSE you will be dropped from the c</w:t>
-      </w:r>
-      <w:r>
-        <w:t>ourse</w:t>
-      </w:r>
-      <w:r>
-        <w:t>. Exceptions will only be granted for university-sanctioned events (with prior notice) or hospitalization (with a doctor’s note). Tardies are also unacceptable. Be on time. Better yet, be early. Three tardies will equal an absence. Students will not be permitted to make up grades for work missed due to an unexcused absence or tardy.</w:t>
-      </w:r>
-      <w:r>
-        <w:t xml:space="preserve"> </w:t>
+        <w:t xml:space="preserve">After two unexcused absences you will receive a Starfish notice (because we care). After a SIXTH ABSENSE you will be dropped from the course. Exceptions will only be granted for university-sanctioned events (with prior notice) or hospitalization (with a doctor’s note). Tardies are also unacceptable. Be on time. Better yet, be early. Three tardies will equal an absence. Students will not be permitted to make up grades for work missed due to an unexcused absence or tardy. </w:t>
       </w:r>
     </w:p>
     <w:p>
@@ -4656,253 +4574,235 @@
         <w:tc>
           <w:tcPr>
             <w:tcW w:w="0" w:type="auto"/>
-            <w:vMerge w:val="restart"/>
-            <w:tcBorders>
-              <w:top w:val="single" w:sz="6" w:space="0" w:color="CCCCCC"/>
-              <w:left w:val="single" w:sz="6" w:space="0" w:color="CCCCCC"/>
-              <w:bottom w:val="single" w:sz="6" w:space="0" w:color="CCCCCC"/>
-              <w:right w:val="single" w:sz="6" w:space="0" w:color="CCCCCC"/>
-            </w:tcBorders>
-            <w:tcMar>
-              <w:top w:w="30" w:type="dxa"/>
-              <w:left w:w="45" w:type="dxa"/>
-              <w:bottom w:w="30" w:type="dxa"/>
-              <w:right w:w="45" w:type="dxa"/>
-            </w:tcMar>
-            <w:vAlign w:val="center"/>
-            <w:hideMark/>
-          </w:tcPr>
-          <w:p>
-            <w:pPr>
-              <w:spacing w:after="0" w:line="240" w:lineRule="auto"/>
-              <w:jc w:val="center"/>
-              <w:rPr>
-                <w:rFonts w:ascii="Anton" w:eastAsia="Times New Roman" w:hAnsi="Anton" w:cs="Arial"/>
-                <w:sz w:val="72"/>
-                <w:szCs w:val="72"/>
-              </w:rPr>
-            </w:pPr>
-            <w:r>
-              <w:rPr>
-                <w:rFonts w:ascii="Anton" w:eastAsia="Times New Roman" w:hAnsi="Anton" w:cs="Arial"/>
-                <w:sz w:val="72"/>
-                <w:szCs w:val="72"/>
-              </w:rPr>
-              <w:t>1</w:t>
-            </w:r>
-          </w:p>
-        </w:tc>
-        <w:tc>
-          <w:tcPr>
-            <w:tcW w:w="0" w:type="auto"/>
-            <w:tcBorders>
-              <w:top w:val="single" w:sz="6" w:space="0" w:color="CCCCCC"/>
-              <w:left w:val="single" w:sz="6" w:space="0" w:color="CCCCCC"/>
-              <w:bottom w:val="single" w:sz="6" w:space="0" w:color="CCCCCC"/>
-              <w:right w:val="single" w:sz="6" w:space="0" w:color="CCCCCC"/>
-            </w:tcBorders>
-            <w:tcMar>
-              <w:top w:w="30" w:type="dxa"/>
-              <w:left w:w="45" w:type="dxa"/>
-              <w:bottom w:w="30" w:type="dxa"/>
-              <w:right w:w="45" w:type="dxa"/>
-            </w:tcMar>
-            <w:vAlign w:val="center"/>
-            <w:hideMark/>
-          </w:tcPr>
-          <w:p>
-            <w:pPr>
-              <w:spacing w:after="0" w:line="240" w:lineRule="auto"/>
-              <w:jc w:val="center"/>
-              <w:rPr>
-                <w:rFonts w:ascii="Arial" w:eastAsia="Times New Roman" w:hAnsi="Arial" w:cs="Arial"/>
-                <w:sz w:val="20"/>
-                <w:szCs w:val="20"/>
-              </w:rPr>
-            </w:pPr>
-            <w:r>
-              <w:rPr>
-                <w:rFonts w:ascii="Arial" w:eastAsia="Times New Roman" w:hAnsi="Arial" w:cs="Arial"/>
-                <w:sz w:val="20"/>
-                <w:szCs w:val="20"/>
-              </w:rPr>
-              <w:t>Monday</w:t>
-            </w:r>
-          </w:p>
-        </w:tc>
-        <w:tc>
-          <w:tcPr>
-            <w:tcW w:w="0" w:type="auto"/>
-            <w:tcBorders>
-              <w:top w:val="single" w:sz="6" w:space="0" w:color="CCCCCC"/>
-              <w:left w:val="single" w:sz="6" w:space="0" w:color="CCCCCC"/>
-              <w:bottom w:val="single" w:sz="6" w:space="0" w:color="CCCCCC"/>
-              <w:right w:val="single" w:sz="6" w:space="0" w:color="CCCCCC"/>
-            </w:tcBorders>
-            <w:tcMar>
-              <w:top w:w="30" w:type="dxa"/>
-              <w:left w:w="45" w:type="dxa"/>
-              <w:bottom w:w="30" w:type="dxa"/>
-              <w:right w:w="45" w:type="dxa"/>
-            </w:tcMar>
-            <w:vAlign w:val="center"/>
-            <w:hideMark/>
-          </w:tcPr>
-          <w:p>
-            <w:pPr>
-              <w:spacing w:after="0" w:line="240" w:lineRule="auto"/>
-              <w:jc w:val="center"/>
-              <w:rPr>
-                <w:rFonts w:ascii="Arial" w:eastAsia="Times New Roman" w:hAnsi="Arial" w:cs="Arial"/>
-                <w:sz w:val="20"/>
-                <w:szCs w:val="20"/>
-              </w:rPr>
-            </w:pPr>
-            <w:r>
-              <w:rPr>
-                <w:rFonts w:ascii="Arial" w:eastAsia="Times New Roman" w:hAnsi="Arial" w:cs="Arial"/>
-                <w:sz w:val="20"/>
-                <w:szCs w:val="20"/>
-              </w:rPr>
-              <w:t>8/21</w:t>
-            </w:r>
-          </w:p>
-        </w:tc>
-        <w:tc>
-          <w:tcPr>
-            <w:tcW w:w="0" w:type="auto"/>
-            <w:vMerge w:val="restart"/>
-            <w:tcBorders>
-              <w:top w:val="single" w:sz="6" w:space="0" w:color="CCCCCC"/>
-              <w:left w:val="single" w:sz="6" w:space="0" w:color="CCCCCC"/>
-              <w:bottom w:val="single" w:sz="6" w:space="0" w:color="CCCCCC"/>
-              <w:right w:val="single" w:sz="6" w:space="0" w:color="CCCCCC"/>
-            </w:tcBorders>
-            <w:tcMar>
-              <w:top w:w="30" w:type="dxa"/>
-              <w:left w:w="45" w:type="dxa"/>
-              <w:bottom w:w="30" w:type="dxa"/>
-              <w:right w:w="45" w:type="dxa"/>
-            </w:tcMar>
-            <w:vAlign w:val="center"/>
-            <w:hideMark/>
-          </w:tcPr>
-          <w:p>
-            <w:pPr>
-              <w:spacing w:after="0" w:line="240" w:lineRule="auto"/>
-              <w:jc w:val="center"/>
-              <w:rPr>
-                <w:rFonts w:ascii="Arial" w:eastAsia="Times New Roman" w:hAnsi="Arial" w:cs="Arial"/>
-                <w:sz w:val="20"/>
-                <w:szCs w:val="20"/>
-              </w:rPr>
-            </w:pPr>
-            <w:r>
-              <w:rPr>
-                <w:rFonts w:ascii="Arial" w:eastAsia="Times New Roman" w:hAnsi="Arial" w:cs="Arial"/>
-                <w:sz w:val="20"/>
-                <w:szCs w:val="20"/>
-              </w:rPr>
-              <w:t>Drawing Discovery</w:t>
-            </w:r>
-          </w:p>
-        </w:tc>
-        <w:tc>
-          <w:tcPr>
-            <w:tcW w:w="0" w:type="auto"/>
-            <w:tcBorders>
-              <w:top w:val="single" w:sz="6" w:space="0" w:color="CCCCCC"/>
-              <w:left w:val="single" w:sz="6" w:space="0" w:color="CCCCCC"/>
-              <w:bottom w:val="single" w:sz="6" w:space="0" w:color="CCCCCC"/>
-              <w:right w:val="single" w:sz="6" w:space="0" w:color="CCCCCC"/>
-            </w:tcBorders>
-            <w:tcMar>
-              <w:top w:w="30" w:type="dxa"/>
-              <w:left w:w="45" w:type="dxa"/>
-              <w:bottom w:w="30" w:type="dxa"/>
-              <w:right w:w="45" w:type="dxa"/>
-            </w:tcMar>
-            <w:vAlign w:val="center"/>
-            <w:hideMark/>
-          </w:tcPr>
-          <w:p>
-            <w:pPr>
-              <w:spacing w:after="0" w:line="240" w:lineRule="auto"/>
-              <w:jc w:val="center"/>
-              <w:rPr>
-                <w:rFonts w:ascii="Arial" w:eastAsia="Times New Roman" w:hAnsi="Arial" w:cs="Arial"/>
-                <w:sz w:val="20"/>
-                <w:szCs w:val="20"/>
-              </w:rPr>
-            </w:pPr>
+            <w:tcBorders>
+              <w:top w:val="single" w:sz="6" w:space="0" w:color="CCCCCC"/>
+              <w:left w:val="single" w:sz="6" w:space="0" w:color="CCCCCC"/>
+              <w:bottom w:val="single" w:sz="6" w:space="0" w:color="CCCCCC"/>
+              <w:right w:val="single" w:sz="6" w:space="0" w:color="CCCCCC"/>
+            </w:tcBorders>
+            <w:shd w:val="clear" w:color="auto" w:fill="B7B7B7"/>
+            <w:tcMar>
+              <w:top w:w="30" w:type="dxa"/>
+              <w:left w:w="45" w:type="dxa"/>
+              <w:bottom w:w="30" w:type="dxa"/>
+              <w:right w:w="45" w:type="dxa"/>
+            </w:tcMar>
+            <w:vAlign w:val="center"/>
+            <w:hideMark/>
+          </w:tcPr>
+          <w:p>
+            <w:pPr>
+              <w:spacing w:after="0" w:line="240" w:lineRule="auto"/>
+              <w:jc w:val="center"/>
+              <w:rPr>
+                <w:rFonts w:ascii="Arial" w:eastAsia="Times New Roman" w:hAnsi="Arial" w:cs="Arial"/>
+                <w:sz w:val="20"/>
+                <w:szCs w:val="20"/>
+              </w:rPr>
+            </w:pPr>
+            <w:r>
+              <w:rPr>
+                <w:rFonts w:ascii="Arial" w:eastAsia="Times New Roman" w:hAnsi="Arial" w:cs="Arial"/>
+                <w:sz w:val="20"/>
+                <w:szCs w:val="20"/>
+              </w:rPr>
+              <w:t>Week</w:t>
+            </w:r>
+          </w:p>
+        </w:tc>
+        <w:tc>
+          <w:tcPr>
+            <w:tcW w:w="0" w:type="auto"/>
+            <w:tcBorders>
+              <w:top w:val="single" w:sz="6" w:space="0" w:color="CCCCCC"/>
+              <w:left w:val="single" w:sz="6" w:space="0" w:color="CCCCCC"/>
+              <w:bottom w:val="single" w:sz="6" w:space="0" w:color="CCCCCC"/>
+              <w:right w:val="single" w:sz="6" w:space="0" w:color="CCCCCC"/>
+            </w:tcBorders>
+            <w:shd w:val="clear" w:color="auto" w:fill="B7B7B7"/>
+            <w:tcMar>
+              <w:top w:w="30" w:type="dxa"/>
+              <w:left w:w="45" w:type="dxa"/>
+              <w:bottom w:w="30" w:type="dxa"/>
+              <w:right w:w="45" w:type="dxa"/>
+            </w:tcMar>
+            <w:vAlign w:val="center"/>
+            <w:hideMark/>
+          </w:tcPr>
+          <w:p>
+            <w:pPr>
+              <w:spacing w:after="0" w:line="240" w:lineRule="auto"/>
+              <w:jc w:val="center"/>
+              <w:rPr>
+                <w:rFonts w:ascii="Arial" w:eastAsia="Times New Roman" w:hAnsi="Arial" w:cs="Arial"/>
+                <w:sz w:val="20"/>
+                <w:szCs w:val="20"/>
+              </w:rPr>
+            </w:pPr>
+            <w:r>
+              <w:rPr>
+                <w:rFonts w:ascii="Arial" w:eastAsia="Times New Roman" w:hAnsi="Arial" w:cs="Arial"/>
+                <w:sz w:val="20"/>
+                <w:szCs w:val="20"/>
+              </w:rPr>
+              <w:t>Day</w:t>
+            </w:r>
+          </w:p>
+        </w:tc>
+        <w:tc>
+          <w:tcPr>
+            <w:tcW w:w="0" w:type="auto"/>
+            <w:tcBorders>
+              <w:top w:val="single" w:sz="6" w:space="0" w:color="CCCCCC"/>
+              <w:left w:val="single" w:sz="6" w:space="0" w:color="CCCCCC"/>
+              <w:bottom w:val="single" w:sz="6" w:space="0" w:color="CCCCCC"/>
+              <w:right w:val="single" w:sz="6" w:space="0" w:color="CCCCCC"/>
+            </w:tcBorders>
+            <w:shd w:val="clear" w:color="auto" w:fill="B7B7B7"/>
+            <w:tcMar>
+              <w:top w:w="30" w:type="dxa"/>
+              <w:left w:w="45" w:type="dxa"/>
+              <w:bottom w:w="30" w:type="dxa"/>
+              <w:right w:w="45" w:type="dxa"/>
+            </w:tcMar>
+            <w:vAlign w:val="center"/>
+            <w:hideMark/>
+          </w:tcPr>
+          <w:p>
+            <w:pPr>
+              <w:spacing w:after="0" w:line="240" w:lineRule="auto"/>
+              <w:jc w:val="center"/>
+              <w:rPr>
+                <w:rFonts w:ascii="Arial" w:eastAsia="Times New Roman" w:hAnsi="Arial" w:cs="Arial"/>
+                <w:sz w:val="20"/>
+                <w:szCs w:val="20"/>
+              </w:rPr>
+            </w:pPr>
+            <w:r>
+              <w:rPr>
+                <w:rFonts w:ascii="Arial" w:eastAsia="Times New Roman" w:hAnsi="Arial" w:cs="Arial"/>
+                <w:sz w:val="20"/>
+                <w:szCs w:val="20"/>
+              </w:rPr>
+              <w:t>Date</w:t>
+            </w:r>
+          </w:p>
+        </w:tc>
+        <w:tc>
+          <w:tcPr>
+            <w:tcW w:w="0" w:type="auto"/>
+            <w:tcBorders>
+              <w:top w:val="single" w:sz="6" w:space="0" w:color="CCCCCC"/>
+              <w:left w:val="single" w:sz="6" w:space="0" w:color="CCCCCC"/>
+              <w:bottom w:val="single" w:sz="6" w:space="0" w:color="CCCCCC"/>
+              <w:right w:val="single" w:sz="6" w:space="0" w:color="CCCCCC"/>
+            </w:tcBorders>
+            <w:shd w:val="clear" w:color="auto" w:fill="B7B7B7"/>
+            <w:tcMar>
+              <w:top w:w="30" w:type="dxa"/>
+              <w:left w:w="45" w:type="dxa"/>
+              <w:bottom w:w="30" w:type="dxa"/>
+              <w:right w:w="45" w:type="dxa"/>
+            </w:tcMar>
+            <w:vAlign w:val="center"/>
+            <w:hideMark/>
+          </w:tcPr>
+          <w:p>
+            <w:pPr>
+              <w:spacing w:after="0" w:line="240" w:lineRule="auto"/>
+              <w:jc w:val="center"/>
+              <w:rPr>
+                <w:rFonts w:ascii="Arial" w:eastAsia="Times New Roman" w:hAnsi="Arial" w:cs="Arial"/>
+                <w:sz w:val="20"/>
+                <w:szCs w:val="20"/>
+              </w:rPr>
+            </w:pPr>
+            <w:r>
+              <w:rPr>
+                <w:rFonts w:ascii="Arial" w:eastAsia="Times New Roman" w:hAnsi="Arial" w:cs="Arial"/>
+                <w:sz w:val="20"/>
+                <w:szCs w:val="20"/>
+              </w:rPr>
+              <w:t>Topic / Module</w:t>
+            </w:r>
+          </w:p>
+        </w:tc>
+        <w:tc>
+          <w:tcPr>
+            <w:tcW w:w="0" w:type="auto"/>
+            <w:tcBorders>
+              <w:top w:val="single" w:sz="6" w:space="0" w:color="CCCCCC"/>
+              <w:left w:val="single" w:sz="6" w:space="0" w:color="CCCCCC"/>
+              <w:bottom w:val="single" w:sz="6" w:space="0" w:color="CCCCCC"/>
+              <w:right w:val="single" w:sz="6" w:space="0" w:color="CCCCCC"/>
+            </w:tcBorders>
+            <w:shd w:val="clear" w:color="auto" w:fill="B7B7B7"/>
+            <w:tcMar>
+              <w:top w:w="30" w:type="dxa"/>
+              <w:left w:w="45" w:type="dxa"/>
+              <w:bottom w:w="30" w:type="dxa"/>
+              <w:right w:w="45" w:type="dxa"/>
+            </w:tcMar>
+            <w:vAlign w:val="center"/>
+            <w:hideMark/>
+          </w:tcPr>
+          <w:p>
+            <w:pPr>
+              <w:spacing w:after="0" w:line="240" w:lineRule="auto"/>
+              <w:jc w:val="center"/>
+              <w:rPr>
+                <w:rFonts w:ascii="Arial" w:eastAsia="Times New Roman" w:hAnsi="Arial" w:cs="Arial"/>
+                <w:sz w:val="20"/>
+                <w:szCs w:val="20"/>
+              </w:rPr>
+            </w:pPr>
+            <w:r>
+              <w:rPr>
+                <w:rFonts w:ascii="Arial" w:eastAsia="Times New Roman" w:hAnsi="Arial" w:cs="Arial"/>
+                <w:sz w:val="20"/>
+                <w:szCs w:val="20"/>
+              </w:rPr>
+              <w:t>To Do</w:t>
+            </w:r>
           </w:p>
         </w:tc>
         <w:tc>
           <w:tcPr>
             <w:tcW w:w="2404" w:type="dxa"/>
-            <w:vMerge w:val="restart"/>
-            <w:tcBorders>
-              <w:top w:val="single" w:sz="6" w:space="0" w:color="CCCCCC"/>
-              <w:left w:val="single" w:sz="6" w:space="0" w:color="CCCCCC"/>
-              <w:bottom w:val="single" w:sz="6" w:space="0" w:color="CCCCCC"/>
-              <w:right w:val="single" w:sz="6" w:space="0" w:color="CCCCCC"/>
-            </w:tcBorders>
-            <w:tcMar>
-              <w:top w:w="30" w:type="dxa"/>
-              <w:left w:w="45" w:type="dxa"/>
-              <w:bottom w:w="30" w:type="dxa"/>
-              <w:right w:w="45" w:type="dxa"/>
-            </w:tcMar>
-            <w:vAlign w:val="center"/>
-            <w:hideMark/>
-          </w:tcPr>
-          <w:p>
-            <w:pPr>
-              <w:spacing w:after="0" w:line="240" w:lineRule="auto"/>
-              <w:jc w:val="center"/>
-              <w:rPr>
-                <w:rFonts w:ascii="Arial" w:eastAsia="Times New Roman" w:hAnsi="Arial" w:cs="Arial"/>
-                <w:sz w:val="20"/>
-                <w:szCs w:val="20"/>
-              </w:rPr>
-            </w:pPr>
-            <w:r>
-              <w:rPr>
-                <w:rFonts w:ascii="Arial" w:eastAsia="Times New Roman" w:hAnsi="Arial" w:cs="Arial"/>
-                <w:sz w:val="20"/>
-                <w:szCs w:val="20"/>
-              </w:rPr>
-              <w:t xml:space="preserve">Readings / Videos / Response: 3 </w:t>
-            </w:r>
-            <w:proofErr w:type="spellStart"/>
-            <w:r>
-              <w:rPr>
-                <w:rFonts w:ascii="Arial" w:eastAsia="Times New Roman" w:hAnsi="Arial" w:cs="Arial"/>
-                <w:sz w:val="20"/>
-                <w:szCs w:val="20"/>
-              </w:rPr>
-              <w:t>hrs</w:t>
-            </w:r>
-            <w:proofErr w:type="spellEnd"/>
-            <w:r>
-              <w:rPr>
-                <w:rFonts w:ascii="Arial" w:eastAsia="Times New Roman" w:hAnsi="Arial" w:cs="Arial"/>
-                <w:sz w:val="20"/>
-                <w:szCs w:val="20"/>
-              </w:rPr>
-              <w:br/>
-              <w:t xml:space="preserve">Drawing Discovery: 5 </w:t>
-            </w:r>
-            <w:proofErr w:type="spellStart"/>
-            <w:r>
-              <w:rPr>
-                <w:rFonts w:ascii="Arial" w:eastAsia="Times New Roman" w:hAnsi="Arial" w:cs="Arial"/>
-                <w:sz w:val="20"/>
-                <w:szCs w:val="20"/>
-              </w:rPr>
-              <w:t>hrs</w:t>
-            </w:r>
-            <w:proofErr w:type="spellEnd"/>
+            <w:tcBorders>
+              <w:top w:val="single" w:sz="6" w:space="0" w:color="CCCCCC"/>
+              <w:left w:val="single" w:sz="6" w:space="0" w:color="CCCCCC"/>
+              <w:bottom w:val="single" w:sz="6" w:space="0" w:color="CCCCCC"/>
+              <w:right w:val="single" w:sz="6" w:space="0" w:color="CCCCCC"/>
+            </w:tcBorders>
+            <w:shd w:val="clear" w:color="auto" w:fill="B7B7B7"/>
+            <w:tcMar>
+              <w:top w:w="30" w:type="dxa"/>
+              <w:left w:w="45" w:type="dxa"/>
+              <w:bottom w:w="30" w:type="dxa"/>
+              <w:right w:w="45" w:type="dxa"/>
+            </w:tcMar>
+            <w:vAlign w:val="center"/>
+            <w:hideMark/>
+          </w:tcPr>
+          <w:p>
+            <w:pPr>
+              <w:spacing w:after="0" w:line="240" w:lineRule="auto"/>
+              <w:jc w:val="center"/>
+              <w:rPr>
+                <w:rFonts w:ascii="Arial" w:eastAsia="Times New Roman" w:hAnsi="Arial" w:cs="Arial"/>
+                <w:sz w:val="20"/>
+                <w:szCs w:val="20"/>
+              </w:rPr>
+            </w:pPr>
+            <w:r>
+              <w:rPr>
+                <w:rFonts w:ascii="Arial" w:eastAsia="Times New Roman" w:hAnsi="Arial" w:cs="Arial"/>
+                <w:sz w:val="20"/>
+                <w:szCs w:val="20"/>
+              </w:rPr>
+              <w:t>Estimated Hours</w:t>
+            </w:r>
           </w:p>
         </w:tc>
       </w:tr>
@@ -4913,125 +4813,155 @@
         <w:tc>
           <w:tcPr>
             <w:tcW w:w="0" w:type="auto"/>
-            <w:vMerge/>
-            <w:tcBorders>
-              <w:top w:val="single" w:sz="6" w:space="0" w:color="CCCCCC"/>
-              <w:left w:val="single" w:sz="6" w:space="0" w:color="CCCCCC"/>
-              <w:bottom w:val="single" w:sz="6" w:space="0" w:color="CCCCCC"/>
-              <w:right w:val="single" w:sz="6" w:space="0" w:color="CCCCCC"/>
-            </w:tcBorders>
-            <w:vAlign w:val="center"/>
-            <w:hideMark/>
-          </w:tcPr>
-          <w:p>
-            <w:pPr>
-              <w:spacing w:after="0" w:line="240" w:lineRule="auto"/>
+            <w:vMerge w:val="restart"/>
+            <w:tcBorders>
+              <w:top w:val="single" w:sz="6" w:space="0" w:color="CCCCCC"/>
+              <w:left w:val="single" w:sz="6" w:space="0" w:color="CCCCCC"/>
+              <w:bottom w:val="single" w:sz="6" w:space="0" w:color="CCCCCC"/>
+              <w:right w:val="single" w:sz="6" w:space="0" w:color="CCCCCC"/>
+            </w:tcBorders>
+            <w:tcMar>
+              <w:top w:w="30" w:type="dxa"/>
+              <w:left w:w="45" w:type="dxa"/>
+              <w:bottom w:w="30" w:type="dxa"/>
+              <w:right w:w="45" w:type="dxa"/>
+            </w:tcMar>
+            <w:vAlign w:val="center"/>
+            <w:hideMark/>
+          </w:tcPr>
+          <w:p>
+            <w:pPr>
+              <w:spacing w:after="0" w:line="240" w:lineRule="auto"/>
+              <w:jc w:val="center"/>
               <w:rPr>
                 <w:rFonts w:ascii="Anton" w:eastAsia="Times New Roman" w:hAnsi="Anton" w:cs="Arial"/>
                 <w:sz w:val="72"/>
                 <w:szCs w:val="72"/>
               </w:rPr>
             </w:pPr>
-          </w:p>
-        </w:tc>
-        <w:tc>
-          <w:tcPr>
-            <w:tcW w:w="0" w:type="auto"/>
-            <w:tcBorders>
-              <w:top w:val="single" w:sz="6" w:space="0" w:color="CCCCCC"/>
-              <w:left w:val="single" w:sz="6" w:space="0" w:color="CCCCCC"/>
-              <w:bottom w:val="single" w:sz="6" w:space="0" w:color="CCCCCC"/>
-              <w:right w:val="single" w:sz="6" w:space="0" w:color="CCCCCC"/>
-            </w:tcBorders>
-            <w:tcMar>
-              <w:top w:w="30" w:type="dxa"/>
-              <w:left w:w="45" w:type="dxa"/>
-              <w:bottom w:w="30" w:type="dxa"/>
-              <w:right w:w="45" w:type="dxa"/>
-            </w:tcMar>
-            <w:vAlign w:val="center"/>
-            <w:hideMark/>
-          </w:tcPr>
-          <w:p>
-            <w:pPr>
-              <w:spacing w:after="0" w:line="240" w:lineRule="auto"/>
-              <w:jc w:val="center"/>
-              <w:rPr>
-                <w:rFonts w:ascii="Arial" w:eastAsia="Times New Roman" w:hAnsi="Arial" w:cs="Arial"/>
-                <w:sz w:val="20"/>
-                <w:szCs w:val="20"/>
-              </w:rPr>
-            </w:pPr>
-            <w:r>
-              <w:rPr>
-                <w:rFonts w:ascii="Arial" w:eastAsia="Times New Roman" w:hAnsi="Arial" w:cs="Arial"/>
-                <w:sz w:val="20"/>
-                <w:szCs w:val="20"/>
-              </w:rPr>
-              <w:t>Wednesday</w:t>
-            </w:r>
-          </w:p>
-        </w:tc>
-        <w:tc>
-          <w:tcPr>
-            <w:tcW w:w="0" w:type="auto"/>
-            <w:tcBorders>
-              <w:top w:val="single" w:sz="6" w:space="0" w:color="CCCCCC"/>
-              <w:left w:val="single" w:sz="6" w:space="0" w:color="CCCCCC"/>
-              <w:bottom w:val="single" w:sz="6" w:space="0" w:color="CCCCCC"/>
-              <w:right w:val="single" w:sz="6" w:space="0" w:color="CCCCCC"/>
-            </w:tcBorders>
-            <w:tcMar>
-              <w:top w:w="30" w:type="dxa"/>
-              <w:left w:w="45" w:type="dxa"/>
-              <w:bottom w:w="30" w:type="dxa"/>
-              <w:right w:w="45" w:type="dxa"/>
-            </w:tcMar>
-            <w:vAlign w:val="center"/>
-            <w:hideMark/>
-          </w:tcPr>
-          <w:p>
-            <w:pPr>
-              <w:spacing w:after="0" w:line="240" w:lineRule="auto"/>
-              <w:jc w:val="center"/>
-              <w:rPr>
-                <w:rFonts w:ascii="Arial" w:eastAsia="Times New Roman" w:hAnsi="Arial" w:cs="Arial"/>
-                <w:sz w:val="20"/>
-                <w:szCs w:val="20"/>
-              </w:rPr>
-            </w:pPr>
-            <w:r>
-              <w:rPr>
-                <w:rFonts w:ascii="Arial" w:eastAsia="Times New Roman" w:hAnsi="Arial" w:cs="Arial"/>
-                <w:sz w:val="20"/>
-                <w:szCs w:val="20"/>
-              </w:rPr>
-              <w:t>8/23</w:t>
-            </w:r>
-          </w:p>
-        </w:tc>
-        <w:tc>
-          <w:tcPr>
-            <w:tcW w:w="0" w:type="auto"/>
-            <w:vMerge/>
-            <w:tcBorders>
-              <w:top w:val="single" w:sz="6" w:space="0" w:color="CCCCCC"/>
-              <w:left w:val="single" w:sz="6" w:space="0" w:color="CCCCCC"/>
-              <w:bottom w:val="single" w:sz="6" w:space="0" w:color="CCCCCC"/>
-              <w:right w:val="single" w:sz="6" w:space="0" w:color="CCCCCC"/>
-            </w:tcBorders>
-            <w:vAlign w:val="center"/>
-            <w:hideMark/>
-          </w:tcPr>
-          <w:p>
-            <w:pPr>
-              <w:spacing w:after="0" w:line="240" w:lineRule="auto"/>
-              <w:rPr>
-                <w:rFonts w:ascii="Arial" w:eastAsia="Times New Roman" w:hAnsi="Arial" w:cs="Arial"/>
-                <w:sz w:val="20"/>
-                <w:szCs w:val="20"/>
-              </w:rPr>
-            </w:pPr>
+            <w:r>
+              <w:rPr>
+                <w:rFonts w:ascii="Anton" w:eastAsia="Times New Roman" w:hAnsi="Anton" w:cs="Arial"/>
+                <w:sz w:val="72"/>
+                <w:szCs w:val="72"/>
+              </w:rPr>
+              <w:t>1</w:t>
+            </w:r>
+          </w:p>
+        </w:tc>
+        <w:tc>
+          <w:tcPr>
+            <w:tcW w:w="0" w:type="auto"/>
+            <w:tcBorders>
+              <w:top w:val="single" w:sz="6" w:space="0" w:color="CCCCCC"/>
+              <w:left w:val="single" w:sz="6" w:space="0" w:color="CCCCCC"/>
+              <w:bottom w:val="single" w:sz="6" w:space="0" w:color="CCCCCC"/>
+              <w:right w:val="single" w:sz="6" w:space="0" w:color="CCCCCC"/>
+            </w:tcBorders>
+            <w:tcMar>
+              <w:top w:w="30" w:type="dxa"/>
+              <w:left w:w="45" w:type="dxa"/>
+              <w:bottom w:w="30" w:type="dxa"/>
+              <w:right w:w="45" w:type="dxa"/>
+            </w:tcMar>
+            <w:vAlign w:val="center"/>
+            <w:hideMark/>
+          </w:tcPr>
+          <w:p>
+            <w:pPr>
+              <w:spacing w:after="0" w:line="240" w:lineRule="auto"/>
+              <w:jc w:val="center"/>
+              <w:rPr>
+                <w:rFonts w:ascii="Arial" w:eastAsia="Times New Roman" w:hAnsi="Arial" w:cs="Arial"/>
+                <w:sz w:val="20"/>
+                <w:szCs w:val="20"/>
+              </w:rPr>
+            </w:pPr>
+            <w:r>
+              <w:rPr>
+                <w:rFonts w:ascii="Arial" w:eastAsia="Times New Roman" w:hAnsi="Arial" w:cs="Arial"/>
+                <w:sz w:val="20"/>
+                <w:szCs w:val="20"/>
+              </w:rPr>
+              <w:t>Monday</w:t>
+            </w:r>
+          </w:p>
+        </w:tc>
+        <w:tc>
+          <w:tcPr>
+            <w:tcW w:w="0" w:type="auto"/>
+            <w:tcBorders>
+              <w:top w:val="single" w:sz="6" w:space="0" w:color="CCCCCC"/>
+              <w:left w:val="single" w:sz="6" w:space="0" w:color="CCCCCC"/>
+              <w:bottom w:val="single" w:sz="6" w:space="0" w:color="CCCCCC"/>
+              <w:right w:val="single" w:sz="6" w:space="0" w:color="CCCCCC"/>
+            </w:tcBorders>
+            <w:tcMar>
+              <w:top w:w="30" w:type="dxa"/>
+              <w:left w:w="45" w:type="dxa"/>
+              <w:bottom w:w="30" w:type="dxa"/>
+              <w:right w:w="45" w:type="dxa"/>
+            </w:tcMar>
+            <w:vAlign w:val="center"/>
+            <w:hideMark/>
+          </w:tcPr>
+          <w:p>
+            <w:pPr>
+              <w:spacing w:after="0" w:line="240" w:lineRule="auto"/>
+              <w:jc w:val="center"/>
+              <w:rPr>
+                <w:rFonts w:ascii="Arial" w:eastAsia="Times New Roman" w:hAnsi="Arial" w:cs="Arial"/>
+                <w:sz w:val="20"/>
+                <w:szCs w:val="20"/>
+              </w:rPr>
+            </w:pPr>
+            <w:r>
+              <w:rPr>
+                <w:rFonts w:ascii="Arial" w:eastAsia="Times New Roman" w:hAnsi="Arial" w:cs="Arial"/>
+                <w:sz w:val="20"/>
+                <w:szCs w:val="20"/>
+              </w:rPr>
+              <w:t>8/21</w:t>
+            </w:r>
+          </w:p>
+        </w:tc>
+        <w:tc>
+          <w:tcPr>
+            <w:tcW w:w="0" w:type="auto"/>
+            <w:vMerge w:val="restart"/>
+            <w:tcBorders>
+              <w:top w:val="single" w:sz="6" w:space="0" w:color="CCCCCC"/>
+              <w:left w:val="single" w:sz="6" w:space="0" w:color="CCCCCC"/>
+              <w:bottom w:val="single" w:sz="6" w:space="0" w:color="CCCCCC"/>
+              <w:right w:val="single" w:sz="6" w:space="0" w:color="CCCCCC"/>
+            </w:tcBorders>
+            <w:tcMar>
+              <w:top w:w="30" w:type="dxa"/>
+              <w:left w:w="45" w:type="dxa"/>
+              <w:bottom w:w="30" w:type="dxa"/>
+              <w:right w:w="45" w:type="dxa"/>
+            </w:tcMar>
+            <w:vAlign w:val="center"/>
+            <w:hideMark/>
+          </w:tcPr>
+          <w:p>
+            <w:pPr>
+              <w:spacing w:after="0" w:line="240" w:lineRule="auto"/>
+              <w:jc w:val="center"/>
+              <w:rPr>
+                <w:rFonts w:ascii="Arial" w:eastAsia="Times New Roman" w:hAnsi="Arial" w:cs="Arial"/>
+                <w:sz w:val="20"/>
+                <w:szCs w:val="20"/>
+              </w:rPr>
+            </w:pPr>
+            <w:r>
+              <w:rPr>
+                <w:rFonts w:ascii="Arial" w:eastAsia="Times New Roman" w:hAnsi="Arial" w:cs="Arial"/>
+                <w:sz w:val="20"/>
+                <w:szCs w:val="20"/>
+              </w:rPr>
+              <w:t>Drawing Discovery</w:t>
+            </w:r>
           </w:p>
         </w:tc>
         <w:tc>
@@ -5067,25 +4997,69 @@
         <w:tc>
           <w:tcPr>
             <w:tcW w:w="2404" w:type="dxa"/>
-            <w:vMerge/>
-            <w:tcBorders>
-              <w:top w:val="single" w:sz="6" w:space="0" w:color="CCCCCC"/>
-              <w:left w:val="single" w:sz="6" w:space="0" w:color="CCCCCC"/>
-              <w:bottom w:val="single" w:sz="6" w:space="0" w:color="CCCCCC"/>
-              <w:right w:val="single" w:sz="6" w:space="0" w:color="CCCCCC"/>
-            </w:tcBorders>
-            <w:vAlign w:val="center"/>
-            <w:hideMark/>
-          </w:tcPr>
-          <w:p>
-            <w:pPr>
-              <w:spacing w:after="0" w:line="240" w:lineRule="auto"/>
-              <w:rPr>
-                <w:rFonts w:ascii="Arial" w:eastAsia="Times New Roman" w:hAnsi="Arial" w:cs="Arial"/>
-                <w:sz w:val="20"/>
-                <w:szCs w:val="20"/>
-              </w:rPr>
-            </w:pPr>
+            <w:vMerge w:val="restart"/>
+            <w:tcBorders>
+              <w:top w:val="single" w:sz="6" w:space="0" w:color="CCCCCC"/>
+              <w:left w:val="single" w:sz="6" w:space="0" w:color="CCCCCC"/>
+              <w:bottom w:val="single" w:sz="6" w:space="0" w:color="CCCCCC"/>
+              <w:right w:val="single" w:sz="6" w:space="0" w:color="CCCCCC"/>
+            </w:tcBorders>
+            <w:tcMar>
+              <w:top w:w="30" w:type="dxa"/>
+              <w:left w:w="45" w:type="dxa"/>
+              <w:bottom w:w="30" w:type="dxa"/>
+              <w:right w:w="45" w:type="dxa"/>
+            </w:tcMar>
+            <w:vAlign w:val="center"/>
+            <w:hideMark/>
+          </w:tcPr>
+          <w:p>
+            <w:pPr>
+              <w:spacing w:after="0" w:line="240" w:lineRule="auto"/>
+              <w:jc w:val="center"/>
+              <w:rPr>
+                <w:rFonts w:ascii="Arial" w:eastAsia="Times New Roman" w:hAnsi="Arial" w:cs="Arial"/>
+                <w:sz w:val="20"/>
+                <w:szCs w:val="20"/>
+              </w:rPr>
+            </w:pPr>
+            <w:r>
+              <w:rPr>
+                <w:rFonts w:ascii="Arial" w:eastAsia="Times New Roman" w:hAnsi="Arial" w:cs="Arial"/>
+                <w:sz w:val="20"/>
+                <w:szCs w:val="20"/>
+              </w:rPr>
+              <w:t xml:space="preserve">Readings / Videos / Response: 4 </w:t>
+            </w:r>
+            <w:proofErr w:type="spellStart"/>
+            <w:r>
+              <w:rPr>
+                <w:rFonts w:ascii="Arial" w:eastAsia="Times New Roman" w:hAnsi="Arial" w:cs="Arial"/>
+                <w:sz w:val="20"/>
+                <w:szCs w:val="20"/>
+              </w:rPr>
+              <w:t>hrs</w:t>
+            </w:r>
+            <w:proofErr w:type="spellEnd"/>
+            <w:r>
+              <w:rPr>
+                <w:rFonts w:ascii="Arial" w:eastAsia="Times New Roman" w:hAnsi="Arial" w:cs="Arial"/>
+                <w:sz w:val="20"/>
+                <w:szCs w:val="20"/>
+              </w:rPr>
+              <w:br/>
+              <w:t xml:space="preserve">Drawing Discovery: 4 </w:t>
+            </w:r>
+            <w:proofErr w:type="spellStart"/>
+            <w:r>
+              <w:rPr>
+                <w:rFonts w:ascii="Arial" w:eastAsia="Times New Roman" w:hAnsi="Arial" w:cs="Arial"/>
+                <w:sz w:val="20"/>
+                <w:szCs w:val="20"/>
+              </w:rPr>
+              <w:t>hrs</w:t>
+            </w:r>
+            <w:proofErr w:type="spellEnd"/>
           </w:p>
         </w:tc>
       </w:tr>
@@ -5151,45 +5125,45 @@
                 <w:sz w:val="20"/>
                 <w:szCs w:val="20"/>
               </w:rPr>
-              <w:t>Friday</w:t>
-            </w:r>
-          </w:p>
-        </w:tc>
-        <w:tc>
-          <w:tcPr>
-            <w:tcW w:w="0" w:type="auto"/>
-            <w:tcBorders>
-              <w:top w:val="single" w:sz="6" w:space="0" w:color="CCCCCC"/>
-              <w:left w:val="single" w:sz="6" w:space="0" w:color="CCCCCC"/>
-              <w:bottom w:val="single" w:sz="6" w:space="0" w:color="CCCCCC"/>
-              <w:right w:val="single" w:sz="6" w:space="0" w:color="CCCCCC"/>
-            </w:tcBorders>
-            <w:tcMar>
-              <w:top w:w="30" w:type="dxa"/>
-              <w:left w:w="45" w:type="dxa"/>
-              <w:bottom w:w="30" w:type="dxa"/>
-              <w:right w:w="45" w:type="dxa"/>
-            </w:tcMar>
-            <w:vAlign w:val="center"/>
-            <w:hideMark/>
-          </w:tcPr>
-          <w:p>
-            <w:pPr>
-              <w:spacing w:after="0" w:line="240" w:lineRule="auto"/>
-              <w:jc w:val="center"/>
-              <w:rPr>
-                <w:rFonts w:ascii="Arial" w:eastAsia="Times New Roman" w:hAnsi="Arial" w:cs="Arial"/>
-                <w:sz w:val="20"/>
-                <w:szCs w:val="20"/>
-              </w:rPr>
-            </w:pPr>
-            <w:r>
-              <w:rPr>
-                <w:rFonts w:ascii="Arial" w:eastAsia="Times New Roman" w:hAnsi="Arial" w:cs="Arial"/>
-                <w:sz w:val="20"/>
-                <w:szCs w:val="20"/>
-              </w:rPr>
-              <w:t>8/25</w:t>
+              <w:t>Wednesday</w:t>
+            </w:r>
+          </w:p>
+        </w:tc>
+        <w:tc>
+          <w:tcPr>
+            <w:tcW w:w="0" w:type="auto"/>
+            <w:tcBorders>
+              <w:top w:val="single" w:sz="6" w:space="0" w:color="CCCCCC"/>
+              <w:left w:val="single" w:sz="6" w:space="0" w:color="CCCCCC"/>
+              <w:bottom w:val="single" w:sz="6" w:space="0" w:color="CCCCCC"/>
+              <w:right w:val="single" w:sz="6" w:space="0" w:color="CCCCCC"/>
+            </w:tcBorders>
+            <w:tcMar>
+              <w:top w:w="30" w:type="dxa"/>
+              <w:left w:w="45" w:type="dxa"/>
+              <w:bottom w:w="30" w:type="dxa"/>
+              <w:right w:w="45" w:type="dxa"/>
+            </w:tcMar>
+            <w:vAlign w:val="center"/>
+            <w:hideMark/>
+          </w:tcPr>
+          <w:p>
+            <w:pPr>
+              <w:spacing w:after="0" w:line="240" w:lineRule="auto"/>
+              <w:jc w:val="center"/>
+              <w:rPr>
+                <w:rFonts w:ascii="Arial" w:eastAsia="Times New Roman" w:hAnsi="Arial" w:cs="Arial"/>
+                <w:sz w:val="20"/>
+                <w:szCs w:val="20"/>
+              </w:rPr>
+            </w:pPr>
+            <w:r>
+              <w:rPr>
+                <w:rFonts w:ascii="Arial" w:eastAsia="Times New Roman" w:hAnsi="Arial" w:cs="Arial"/>
+                <w:sz w:val="20"/>
+                <w:szCs w:val="20"/>
+              </w:rPr>
+              <w:t>8/23</w:t>
             </w:r>
           </w:p>
         </w:tc>
@@ -5245,14 +5219,6 @@
                 <w:szCs w:val="20"/>
               </w:rPr>
             </w:pPr>
-            <w:r>
-              <w:rPr>
-                <w:rFonts w:ascii="Arial" w:eastAsia="Times New Roman" w:hAnsi="Arial" w:cs="Arial"/>
-                <w:sz w:val="20"/>
-                <w:szCs w:val="20"/>
-              </w:rPr>
-              <w:t>Blog 1</w:t>
-            </w:r>
           </w:p>
         </w:tc>
         <w:tc>
@@ -5287,115 +5253,100 @@
         <w:tc>
           <w:tcPr>
             <w:tcW w:w="0" w:type="auto"/>
-            <w:vMerge w:val="restart"/>
-            <w:tcBorders>
-              <w:top w:val="single" w:sz="6" w:space="0" w:color="CCCCCC"/>
-              <w:left w:val="single" w:sz="6" w:space="0" w:color="CCCCCC"/>
-              <w:bottom w:val="single" w:sz="6" w:space="0" w:color="CCCCCC"/>
-              <w:right w:val="single" w:sz="6" w:space="0" w:color="CCCCCC"/>
-            </w:tcBorders>
-            <w:tcMar>
-              <w:top w:w="30" w:type="dxa"/>
-              <w:left w:w="45" w:type="dxa"/>
-              <w:bottom w:w="30" w:type="dxa"/>
-              <w:right w:w="45" w:type="dxa"/>
-            </w:tcMar>
-            <w:vAlign w:val="center"/>
-            <w:hideMark/>
-          </w:tcPr>
-          <w:p>
-            <w:pPr>
-              <w:spacing w:after="0" w:line="240" w:lineRule="auto"/>
-              <w:jc w:val="center"/>
+            <w:vMerge/>
+            <w:tcBorders>
+              <w:top w:val="single" w:sz="6" w:space="0" w:color="CCCCCC"/>
+              <w:left w:val="single" w:sz="6" w:space="0" w:color="CCCCCC"/>
+              <w:bottom w:val="single" w:sz="6" w:space="0" w:color="CCCCCC"/>
+              <w:right w:val="single" w:sz="6" w:space="0" w:color="CCCCCC"/>
+            </w:tcBorders>
+            <w:vAlign w:val="center"/>
+            <w:hideMark/>
+          </w:tcPr>
+          <w:p>
+            <w:pPr>
+              <w:spacing w:after="0" w:line="240" w:lineRule="auto"/>
               <w:rPr>
                 <w:rFonts w:ascii="Anton" w:eastAsia="Times New Roman" w:hAnsi="Anton" w:cs="Arial"/>
                 <w:sz w:val="72"/>
                 <w:szCs w:val="72"/>
               </w:rPr>
             </w:pPr>
-            <w:r>
-              <w:rPr>
-                <w:rFonts w:ascii="Anton" w:eastAsia="Times New Roman" w:hAnsi="Anton" w:cs="Arial"/>
-                <w:sz w:val="72"/>
-                <w:szCs w:val="72"/>
-              </w:rPr>
-              <w:t>2</w:t>
-            </w:r>
-          </w:p>
-        </w:tc>
-        <w:tc>
-          <w:tcPr>
-            <w:tcW w:w="0" w:type="auto"/>
-            <w:tcBorders>
-              <w:top w:val="single" w:sz="6" w:space="0" w:color="CCCCCC"/>
-              <w:left w:val="single" w:sz="6" w:space="0" w:color="CCCCCC"/>
-              <w:bottom w:val="single" w:sz="6" w:space="0" w:color="CCCCCC"/>
-              <w:right w:val="single" w:sz="6" w:space="0" w:color="CCCCCC"/>
-            </w:tcBorders>
-            <w:tcMar>
-              <w:top w:w="30" w:type="dxa"/>
-              <w:left w:w="45" w:type="dxa"/>
-              <w:bottom w:w="30" w:type="dxa"/>
-              <w:right w:w="45" w:type="dxa"/>
-            </w:tcMar>
-            <w:vAlign w:val="center"/>
-            <w:hideMark/>
-          </w:tcPr>
-          <w:p>
-            <w:pPr>
-              <w:spacing w:after="0" w:line="240" w:lineRule="auto"/>
-              <w:jc w:val="center"/>
-              <w:rPr>
-                <w:rFonts w:ascii="Arial" w:eastAsia="Times New Roman" w:hAnsi="Arial" w:cs="Arial"/>
-                <w:sz w:val="20"/>
-                <w:szCs w:val="20"/>
-              </w:rPr>
-            </w:pPr>
-            <w:r>
-              <w:rPr>
-                <w:rFonts w:ascii="Arial" w:eastAsia="Times New Roman" w:hAnsi="Arial" w:cs="Arial"/>
-                <w:sz w:val="20"/>
-                <w:szCs w:val="20"/>
-              </w:rPr>
-              <w:t>Monday</w:t>
-            </w:r>
-          </w:p>
-        </w:tc>
-        <w:tc>
-          <w:tcPr>
-            <w:tcW w:w="0" w:type="auto"/>
-            <w:tcBorders>
-              <w:top w:val="single" w:sz="6" w:space="0" w:color="CCCCCC"/>
-              <w:left w:val="single" w:sz="6" w:space="0" w:color="CCCCCC"/>
-              <w:bottom w:val="single" w:sz="6" w:space="0" w:color="CCCCCC"/>
-              <w:right w:val="single" w:sz="6" w:space="0" w:color="CCCCCC"/>
-            </w:tcBorders>
-            <w:tcMar>
-              <w:top w:w="30" w:type="dxa"/>
-              <w:left w:w="45" w:type="dxa"/>
-              <w:bottom w:w="30" w:type="dxa"/>
-              <w:right w:w="45" w:type="dxa"/>
-            </w:tcMar>
-            <w:vAlign w:val="center"/>
-            <w:hideMark/>
-          </w:tcPr>
-          <w:p>
-            <w:pPr>
-              <w:spacing w:after="0" w:line="240" w:lineRule="auto"/>
-              <w:jc w:val="center"/>
-              <w:rPr>
-                <w:rFonts w:ascii="Arial" w:eastAsia="Times New Roman" w:hAnsi="Arial" w:cs="Arial"/>
-                <w:sz w:val="20"/>
-                <w:szCs w:val="20"/>
-              </w:rPr>
-            </w:pPr>
-            <w:r>
-              <w:rPr>
-                <w:rFonts w:ascii="Arial" w:eastAsia="Times New Roman" w:hAnsi="Arial" w:cs="Arial"/>
-                <w:sz w:val="20"/>
-                <w:szCs w:val="20"/>
-              </w:rPr>
-              <w:t>8/28</w:t>
+          </w:p>
+        </w:tc>
+        <w:tc>
+          <w:tcPr>
+            <w:tcW w:w="0" w:type="auto"/>
+            <w:tcBorders>
+              <w:top w:val="single" w:sz="6" w:space="0" w:color="CCCCCC"/>
+              <w:left w:val="single" w:sz="6" w:space="0" w:color="CCCCCC"/>
+              <w:bottom w:val="single" w:sz="6" w:space="0" w:color="CCCCCC"/>
+              <w:right w:val="single" w:sz="6" w:space="0" w:color="CCCCCC"/>
+            </w:tcBorders>
+            <w:tcMar>
+              <w:top w:w="30" w:type="dxa"/>
+              <w:left w:w="45" w:type="dxa"/>
+              <w:bottom w:w="30" w:type="dxa"/>
+              <w:right w:w="45" w:type="dxa"/>
+            </w:tcMar>
+            <w:vAlign w:val="center"/>
+            <w:hideMark/>
+          </w:tcPr>
+          <w:p>
+            <w:pPr>
+              <w:spacing w:after="0" w:line="240" w:lineRule="auto"/>
+              <w:jc w:val="center"/>
+              <w:rPr>
+                <w:rFonts w:ascii="Arial" w:eastAsia="Times New Roman" w:hAnsi="Arial" w:cs="Arial"/>
+                <w:sz w:val="20"/>
+                <w:szCs w:val="20"/>
+              </w:rPr>
+            </w:pPr>
+            <w:r>
+              <w:rPr>
+                <w:rFonts w:ascii="Arial" w:eastAsia="Times New Roman" w:hAnsi="Arial" w:cs="Arial"/>
+                <w:sz w:val="20"/>
+                <w:szCs w:val="20"/>
+              </w:rPr>
+              <w:t>Friday</w:t>
+            </w:r>
+          </w:p>
+        </w:tc>
+        <w:tc>
+          <w:tcPr>
+            <w:tcW w:w="0" w:type="auto"/>
+            <w:tcBorders>
+              <w:top w:val="single" w:sz="6" w:space="0" w:color="CCCCCC"/>
+              <w:left w:val="single" w:sz="6" w:space="0" w:color="CCCCCC"/>
+              <w:bottom w:val="single" w:sz="6" w:space="0" w:color="CCCCCC"/>
+              <w:right w:val="single" w:sz="6" w:space="0" w:color="CCCCCC"/>
+            </w:tcBorders>
+            <w:tcMar>
+              <w:top w:w="30" w:type="dxa"/>
+              <w:left w:w="45" w:type="dxa"/>
+              <w:bottom w:w="30" w:type="dxa"/>
+              <w:right w:w="45" w:type="dxa"/>
+            </w:tcMar>
+            <w:vAlign w:val="center"/>
+            <w:hideMark/>
+          </w:tcPr>
+          <w:p>
+            <w:pPr>
+              <w:spacing w:after="0" w:line="240" w:lineRule="auto"/>
+              <w:jc w:val="center"/>
+              <w:rPr>
+                <w:rFonts w:ascii="Arial" w:eastAsia="Times New Roman" w:hAnsi="Arial" w:cs="Arial"/>
+                <w:sz w:val="20"/>
+                <w:szCs w:val="20"/>
+              </w:rPr>
+            </w:pPr>
+            <w:r>
+              <w:rPr>
+                <w:rFonts w:ascii="Arial" w:eastAsia="Times New Roman" w:hAnsi="Arial" w:cs="Arial"/>
+                <w:sz w:val="20"/>
+                <w:szCs w:val="20"/>
+              </w:rPr>
+              <w:t>8/25</w:t>
             </w:r>
           </w:p>
         </w:tc>
@@ -5451,74 +5402,38 @@
                 <w:szCs w:val="20"/>
               </w:rPr>
             </w:pPr>
+            <w:r>
+              <w:rPr>
+                <w:rFonts w:ascii="Arial" w:eastAsia="Times New Roman" w:hAnsi="Arial" w:cs="Arial"/>
+                <w:sz w:val="20"/>
+                <w:szCs w:val="20"/>
+              </w:rPr>
+              <w:t>Blog 1</w:t>
+            </w:r>
           </w:p>
         </w:tc>
         <w:tc>
           <w:tcPr>
             <w:tcW w:w="2404" w:type="dxa"/>
-            <w:vMerge w:val="restart"/>
-            <w:tcBorders>
-              <w:top w:val="single" w:sz="6" w:space="0" w:color="CCCCCC"/>
-              <w:left w:val="single" w:sz="6" w:space="0" w:color="CCCCCC"/>
-              <w:bottom w:val="single" w:sz="6" w:space="0" w:color="CCCCCC"/>
-              <w:right w:val="single" w:sz="6" w:space="0" w:color="CCCCCC"/>
-            </w:tcBorders>
-            <w:tcMar>
-              <w:top w:w="30" w:type="dxa"/>
-              <w:left w:w="45" w:type="dxa"/>
-              <w:bottom w:w="30" w:type="dxa"/>
-              <w:right w:w="45" w:type="dxa"/>
-            </w:tcMar>
-            <w:vAlign w:val="center"/>
-            <w:hideMark/>
-          </w:tcPr>
-          <w:p>
-            <w:pPr>
-              <w:spacing w:after="0" w:line="240" w:lineRule="auto"/>
-              <w:jc w:val="center"/>
-              <w:rPr>
-                <w:rFonts w:ascii="Arial" w:eastAsia="Times New Roman" w:hAnsi="Arial" w:cs="Arial"/>
-                <w:sz w:val="20"/>
-                <w:szCs w:val="20"/>
-              </w:rPr>
-            </w:pPr>
-            <w:r>
-              <w:rPr>
-                <w:rFonts w:ascii="Arial" w:eastAsia="Times New Roman" w:hAnsi="Arial" w:cs="Arial"/>
-                <w:sz w:val="20"/>
-                <w:szCs w:val="20"/>
-              </w:rPr>
-              <w:t xml:space="preserve">Readings / Videos / Response: 3 </w:t>
-            </w:r>
-            <w:proofErr w:type="spellStart"/>
-            <w:r>
-              <w:rPr>
-                <w:rFonts w:ascii="Arial" w:eastAsia="Times New Roman" w:hAnsi="Arial" w:cs="Arial"/>
-                <w:sz w:val="20"/>
-                <w:szCs w:val="20"/>
-              </w:rPr>
-              <w:t>hrs</w:t>
-            </w:r>
-            <w:proofErr w:type="spellEnd"/>
-            <w:r>
-              <w:rPr>
-                <w:rFonts w:ascii="Arial" w:eastAsia="Times New Roman" w:hAnsi="Arial" w:cs="Arial"/>
-                <w:sz w:val="20"/>
-                <w:szCs w:val="20"/>
-              </w:rPr>
-              <w:br/>
-              <w:t xml:space="preserve">Drawing Discovery: 5 </w:t>
-            </w:r>
-            <w:proofErr w:type="spellStart"/>
-            <w:r>
-              <w:rPr>
-                <w:rFonts w:ascii="Arial" w:eastAsia="Times New Roman" w:hAnsi="Arial" w:cs="Arial"/>
-                <w:sz w:val="20"/>
-                <w:szCs w:val="20"/>
-              </w:rPr>
-              <w:t>hrs</w:t>
-            </w:r>
-            <w:proofErr w:type="spellEnd"/>
+            <w:vMerge/>
+            <w:tcBorders>
+              <w:top w:val="single" w:sz="6" w:space="0" w:color="CCCCCC"/>
+              <w:left w:val="single" w:sz="6" w:space="0" w:color="CCCCCC"/>
+              <w:bottom w:val="single" w:sz="6" w:space="0" w:color="CCCCCC"/>
+              <w:right w:val="single" w:sz="6" w:space="0" w:color="CCCCCC"/>
+            </w:tcBorders>
+            <w:vAlign w:val="center"/>
+            <w:hideMark/>
+          </w:tcPr>
+          <w:p>
+            <w:pPr>
+              <w:spacing w:after="0" w:line="240" w:lineRule="auto"/>
+              <w:rPr>
+                <w:rFonts w:ascii="Arial" w:eastAsia="Times New Roman" w:hAnsi="Arial" w:cs="Arial"/>
+                <w:sz w:val="20"/>
+                <w:szCs w:val="20"/>
+              </w:rPr>
+            </w:pPr>
           </w:p>
         </w:tc>
       </w:tr>
@@ -5529,100 +5444,115 @@
         <w:tc>
           <w:tcPr>
             <w:tcW w:w="0" w:type="auto"/>
-            <w:vMerge/>
-            <w:tcBorders>
-              <w:top w:val="single" w:sz="6" w:space="0" w:color="CCCCCC"/>
-              <w:left w:val="single" w:sz="6" w:space="0" w:color="CCCCCC"/>
-              <w:bottom w:val="single" w:sz="6" w:space="0" w:color="CCCCCC"/>
-              <w:right w:val="single" w:sz="6" w:space="0" w:color="CCCCCC"/>
-            </w:tcBorders>
-            <w:vAlign w:val="center"/>
-            <w:hideMark/>
-          </w:tcPr>
-          <w:p>
-            <w:pPr>
-              <w:spacing w:after="0" w:line="240" w:lineRule="auto"/>
+            <w:vMerge w:val="restart"/>
+            <w:tcBorders>
+              <w:top w:val="single" w:sz="6" w:space="0" w:color="CCCCCC"/>
+              <w:left w:val="single" w:sz="6" w:space="0" w:color="CCCCCC"/>
+              <w:bottom w:val="single" w:sz="6" w:space="0" w:color="CCCCCC"/>
+              <w:right w:val="single" w:sz="6" w:space="0" w:color="CCCCCC"/>
+            </w:tcBorders>
+            <w:tcMar>
+              <w:top w:w="30" w:type="dxa"/>
+              <w:left w:w="45" w:type="dxa"/>
+              <w:bottom w:w="30" w:type="dxa"/>
+              <w:right w:w="45" w:type="dxa"/>
+            </w:tcMar>
+            <w:vAlign w:val="center"/>
+            <w:hideMark/>
+          </w:tcPr>
+          <w:p>
+            <w:pPr>
+              <w:spacing w:after="0" w:line="240" w:lineRule="auto"/>
+              <w:jc w:val="center"/>
               <w:rPr>
                 <w:rFonts w:ascii="Anton" w:eastAsia="Times New Roman" w:hAnsi="Anton" w:cs="Arial"/>
                 <w:sz w:val="72"/>
                 <w:szCs w:val="72"/>
               </w:rPr>
             </w:pPr>
-          </w:p>
-        </w:tc>
-        <w:tc>
-          <w:tcPr>
-            <w:tcW w:w="0" w:type="auto"/>
-            <w:tcBorders>
-              <w:top w:val="single" w:sz="6" w:space="0" w:color="CCCCCC"/>
-              <w:left w:val="single" w:sz="6" w:space="0" w:color="CCCCCC"/>
-              <w:bottom w:val="single" w:sz="6" w:space="0" w:color="CCCCCC"/>
-              <w:right w:val="single" w:sz="6" w:space="0" w:color="CCCCCC"/>
-            </w:tcBorders>
-            <w:tcMar>
-              <w:top w:w="30" w:type="dxa"/>
-              <w:left w:w="45" w:type="dxa"/>
-              <w:bottom w:w="30" w:type="dxa"/>
-              <w:right w:w="45" w:type="dxa"/>
-            </w:tcMar>
-            <w:vAlign w:val="center"/>
-            <w:hideMark/>
-          </w:tcPr>
-          <w:p>
-            <w:pPr>
-              <w:spacing w:after="0" w:line="240" w:lineRule="auto"/>
-              <w:jc w:val="center"/>
-              <w:rPr>
-                <w:rFonts w:ascii="Arial" w:eastAsia="Times New Roman" w:hAnsi="Arial" w:cs="Arial"/>
-                <w:sz w:val="20"/>
-                <w:szCs w:val="20"/>
-              </w:rPr>
-            </w:pPr>
-            <w:r>
-              <w:rPr>
-                <w:rFonts w:ascii="Arial" w:eastAsia="Times New Roman" w:hAnsi="Arial" w:cs="Arial"/>
-                <w:sz w:val="20"/>
-                <w:szCs w:val="20"/>
-              </w:rPr>
-              <w:t>Wednesday</w:t>
-            </w:r>
-          </w:p>
-        </w:tc>
-        <w:tc>
-          <w:tcPr>
-            <w:tcW w:w="0" w:type="auto"/>
-            <w:tcBorders>
-              <w:top w:val="single" w:sz="6" w:space="0" w:color="CCCCCC"/>
-              <w:left w:val="single" w:sz="6" w:space="0" w:color="CCCCCC"/>
-              <w:bottom w:val="single" w:sz="6" w:space="0" w:color="CCCCCC"/>
-              <w:right w:val="single" w:sz="6" w:space="0" w:color="CCCCCC"/>
-            </w:tcBorders>
-            <w:tcMar>
-              <w:top w:w="30" w:type="dxa"/>
-              <w:left w:w="45" w:type="dxa"/>
-              <w:bottom w:w="30" w:type="dxa"/>
-              <w:right w:w="45" w:type="dxa"/>
-            </w:tcMar>
-            <w:vAlign w:val="center"/>
-            <w:hideMark/>
-          </w:tcPr>
-          <w:p>
-            <w:pPr>
-              <w:spacing w:after="0" w:line="240" w:lineRule="auto"/>
-              <w:jc w:val="center"/>
-              <w:rPr>
-                <w:rFonts w:ascii="Arial" w:eastAsia="Times New Roman" w:hAnsi="Arial" w:cs="Arial"/>
-                <w:sz w:val="20"/>
-                <w:szCs w:val="20"/>
-              </w:rPr>
-            </w:pPr>
-            <w:r>
-              <w:rPr>
-                <w:rFonts w:ascii="Arial" w:eastAsia="Times New Roman" w:hAnsi="Arial" w:cs="Arial"/>
-                <w:sz w:val="20"/>
-                <w:szCs w:val="20"/>
-              </w:rPr>
-              <w:t>8/30</w:t>
+            <w:r>
+              <w:rPr>
+                <w:rFonts w:ascii="Anton" w:eastAsia="Times New Roman" w:hAnsi="Anton" w:cs="Arial"/>
+                <w:sz w:val="72"/>
+                <w:szCs w:val="72"/>
+              </w:rPr>
+              <w:t>2</w:t>
+            </w:r>
+          </w:p>
+        </w:tc>
+        <w:tc>
+          <w:tcPr>
+            <w:tcW w:w="0" w:type="auto"/>
+            <w:tcBorders>
+              <w:top w:val="single" w:sz="6" w:space="0" w:color="CCCCCC"/>
+              <w:left w:val="single" w:sz="6" w:space="0" w:color="CCCCCC"/>
+              <w:bottom w:val="single" w:sz="6" w:space="0" w:color="CCCCCC"/>
+              <w:right w:val="single" w:sz="6" w:space="0" w:color="CCCCCC"/>
+            </w:tcBorders>
+            <w:tcMar>
+              <w:top w:w="30" w:type="dxa"/>
+              <w:left w:w="45" w:type="dxa"/>
+              <w:bottom w:w="30" w:type="dxa"/>
+              <w:right w:w="45" w:type="dxa"/>
+            </w:tcMar>
+            <w:vAlign w:val="center"/>
+            <w:hideMark/>
+          </w:tcPr>
+          <w:p>
+            <w:pPr>
+              <w:spacing w:after="0" w:line="240" w:lineRule="auto"/>
+              <w:jc w:val="center"/>
+              <w:rPr>
+                <w:rFonts w:ascii="Arial" w:eastAsia="Times New Roman" w:hAnsi="Arial" w:cs="Arial"/>
+                <w:sz w:val="20"/>
+                <w:szCs w:val="20"/>
+              </w:rPr>
+            </w:pPr>
+            <w:r>
+              <w:rPr>
+                <w:rFonts w:ascii="Arial" w:eastAsia="Times New Roman" w:hAnsi="Arial" w:cs="Arial"/>
+                <w:sz w:val="20"/>
+                <w:szCs w:val="20"/>
+              </w:rPr>
+              <w:t>Monday</w:t>
+            </w:r>
+          </w:p>
+        </w:tc>
+        <w:tc>
+          <w:tcPr>
+            <w:tcW w:w="0" w:type="auto"/>
+            <w:tcBorders>
+              <w:top w:val="single" w:sz="6" w:space="0" w:color="CCCCCC"/>
+              <w:left w:val="single" w:sz="6" w:space="0" w:color="CCCCCC"/>
+              <w:bottom w:val="single" w:sz="6" w:space="0" w:color="CCCCCC"/>
+              <w:right w:val="single" w:sz="6" w:space="0" w:color="CCCCCC"/>
+            </w:tcBorders>
+            <w:tcMar>
+              <w:top w:w="30" w:type="dxa"/>
+              <w:left w:w="45" w:type="dxa"/>
+              <w:bottom w:w="30" w:type="dxa"/>
+              <w:right w:w="45" w:type="dxa"/>
+            </w:tcMar>
+            <w:vAlign w:val="center"/>
+            <w:hideMark/>
+          </w:tcPr>
+          <w:p>
+            <w:pPr>
+              <w:spacing w:after="0" w:line="240" w:lineRule="auto"/>
+              <w:jc w:val="center"/>
+              <w:rPr>
+                <w:rFonts w:ascii="Arial" w:eastAsia="Times New Roman" w:hAnsi="Arial" w:cs="Arial"/>
+                <w:sz w:val="20"/>
+                <w:szCs w:val="20"/>
+              </w:rPr>
+            </w:pPr>
+            <w:r>
+              <w:rPr>
+                <w:rFonts w:ascii="Arial" w:eastAsia="Times New Roman" w:hAnsi="Arial" w:cs="Arial"/>
+                <w:sz w:val="20"/>
+                <w:szCs w:val="20"/>
+              </w:rPr>
+              <w:t>8/28</w:t>
             </w:r>
           </w:p>
         </w:tc>
@@ -5683,25 +5613,69 @@
         <w:tc>
           <w:tcPr>
             <w:tcW w:w="2404" w:type="dxa"/>
-            <w:vMerge/>
-            <w:tcBorders>
-              <w:top w:val="single" w:sz="6" w:space="0" w:color="CCCCCC"/>
-              <w:left w:val="single" w:sz="6" w:space="0" w:color="CCCCCC"/>
-              <w:bottom w:val="single" w:sz="6" w:space="0" w:color="CCCCCC"/>
-              <w:right w:val="single" w:sz="6" w:space="0" w:color="CCCCCC"/>
-            </w:tcBorders>
-            <w:vAlign w:val="center"/>
-            <w:hideMark/>
-          </w:tcPr>
-          <w:p>
-            <w:pPr>
-              <w:spacing w:after="0" w:line="240" w:lineRule="auto"/>
-              <w:rPr>
-                <w:rFonts w:ascii="Arial" w:eastAsia="Times New Roman" w:hAnsi="Arial" w:cs="Arial"/>
-                <w:sz w:val="20"/>
-                <w:szCs w:val="20"/>
-              </w:rPr>
-            </w:pPr>
+            <w:vMerge w:val="restart"/>
+            <w:tcBorders>
+              <w:top w:val="single" w:sz="6" w:space="0" w:color="CCCCCC"/>
+              <w:left w:val="single" w:sz="6" w:space="0" w:color="CCCCCC"/>
+              <w:bottom w:val="single" w:sz="6" w:space="0" w:color="CCCCCC"/>
+              <w:right w:val="single" w:sz="6" w:space="0" w:color="CCCCCC"/>
+            </w:tcBorders>
+            <w:tcMar>
+              <w:top w:w="30" w:type="dxa"/>
+              <w:left w:w="45" w:type="dxa"/>
+              <w:bottom w:w="30" w:type="dxa"/>
+              <w:right w:w="45" w:type="dxa"/>
+            </w:tcMar>
+            <w:vAlign w:val="center"/>
+            <w:hideMark/>
+          </w:tcPr>
+          <w:p>
+            <w:pPr>
+              <w:spacing w:after="0" w:line="240" w:lineRule="auto"/>
+              <w:jc w:val="center"/>
+              <w:rPr>
+                <w:rFonts w:ascii="Arial" w:eastAsia="Times New Roman" w:hAnsi="Arial" w:cs="Arial"/>
+                <w:sz w:val="20"/>
+                <w:szCs w:val="20"/>
+              </w:rPr>
+            </w:pPr>
+            <w:r>
+              <w:rPr>
+                <w:rFonts w:ascii="Arial" w:eastAsia="Times New Roman" w:hAnsi="Arial" w:cs="Arial"/>
+                <w:sz w:val="20"/>
+                <w:szCs w:val="20"/>
+              </w:rPr>
+              <w:t xml:space="preserve">Readings / Videos / Response: 4 </w:t>
+            </w:r>
+            <w:proofErr w:type="spellStart"/>
+            <w:r>
+              <w:rPr>
+                <w:rFonts w:ascii="Arial" w:eastAsia="Times New Roman" w:hAnsi="Arial" w:cs="Arial"/>
+                <w:sz w:val="20"/>
+                <w:szCs w:val="20"/>
+              </w:rPr>
+              <w:t>hrs</w:t>
+            </w:r>
+            <w:proofErr w:type="spellEnd"/>
+            <w:r>
+              <w:rPr>
+                <w:rFonts w:ascii="Arial" w:eastAsia="Times New Roman" w:hAnsi="Arial" w:cs="Arial"/>
+                <w:sz w:val="20"/>
+                <w:szCs w:val="20"/>
+              </w:rPr>
+              <w:br/>
+              <w:t xml:space="preserve">Drawing Discovery: 4 </w:t>
+            </w:r>
+            <w:proofErr w:type="spellStart"/>
+            <w:r>
+              <w:rPr>
+                <w:rFonts w:ascii="Arial" w:eastAsia="Times New Roman" w:hAnsi="Arial" w:cs="Arial"/>
+                <w:sz w:val="20"/>
+                <w:szCs w:val="20"/>
+              </w:rPr>
+              <w:t>hrs</w:t>
+            </w:r>
+            <w:proofErr w:type="spellEnd"/>
           </w:p>
         </w:tc>
       </w:tr>
@@ -5767,45 +5741,45 @@
                 <w:sz w:val="20"/>
                 <w:szCs w:val="20"/>
               </w:rPr>
-              <w:t>Friday</w:t>
-            </w:r>
-          </w:p>
-        </w:tc>
-        <w:tc>
-          <w:tcPr>
-            <w:tcW w:w="0" w:type="auto"/>
-            <w:tcBorders>
-              <w:top w:val="single" w:sz="6" w:space="0" w:color="CCCCCC"/>
-              <w:left w:val="single" w:sz="6" w:space="0" w:color="CCCCCC"/>
-              <w:bottom w:val="single" w:sz="6" w:space="0" w:color="CCCCCC"/>
-              <w:right w:val="single" w:sz="6" w:space="0" w:color="CCCCCC"/>
-            </w:tcBorders>
-            <w:tcMar>
-              <w:top w:w="30" w:type="dxa"/>
-              <w:left w:w="45" w:type="dxa"/>
-              <w:bottom w:w="30" w:type="dxa"/>
-              <w:right w:w="45" w:type="dxa"/>
-            </w:tcMar>
-            <w:vAlign w:val="center"/>
-            <w:hideMark/>
-          </w:tcPr>
-          <w:p>
-            <w:pPr>
-              <w:spacing w:after="0" w:line="240" w:lineRule="auto"/>
-              <w:jc w:val="center"/>
-              <w:rPr>
-                <w:rFonts w:ascii="Arial" w:eastAsia="Times New Roman" w:hAnsi="Arial" w:cs="Arial"/>
-                <w:sz w:val="20"/>
-                <w:szCs w:val="20"/>
-              </w:rPr>
-            </w:pPr>
-            <w:r>
-              <w:rPr>
-                <w:rFonts w:ascii="Arial" w:eastAsia="Times New Roman" w:hAnsi="Arial" w:cs="Arial"/>
-                <w:sz w:val="20"/>
-                <w:szCs w:val="20"/>
-              </w:rPr>
-              <w:t>9/1</w:t>
+              <w:t>Wednesday</w:t>
+            </w:r>
+          </w:p>
+        </w:tc>
+        <w:tc>
+          <w:tcPr>
+            <w:tcW w:w="0" w:type="auto"/>
+            <w:tcBorders>
+              <w:top w:val="single" w:sz="6" w:space="0" w:color="CCCCCC"/>
+              <w:left w:val="single" w:sz="6" w:space="0" w:color="CCCCCC"/>
+              <w:bottom w:val="single" w:sz="6" w:space="0" w:color="CCCCCC"/>
+              <w:right w:val="single" w:sz="6" w:space="0" w:color="CCCCCC"/>
+            </w:tcBorders>
+            <w:tcMar>
+              <w:top w:w="30" w:type="dxa"/>
+              <w:left w:w="45" w:type="dxa"/>
+              <w:bottom w:w="30" w:type="dxa"/>
+              <w:right w:w="45" w:type="dxa"/>
+            </w:tcMar>
+            <w:vAlign w:val="center"/>
+            <w:hideMark/>
+          </w:tcPr>
+          <w:p>
+            <w:pPr>
+              <w:spacing w:after="0" w:line="240" w:lineRule="auto"/>
+              <w:jc w:val="center"/>
+              <w:rPr>
+                <w:rFonts w:ascii="Arial" w:eastAsia="Times New Roman" w:hAnsi="Arial" w:cs="Arial"/>
+                <w:sz w:val="20"/>
+                <w:szCs w:val="20"/>
+              </w:rPr>
+            </w:pPr>
+            <w:r>
+              <w:rPr>
+                <w:rFonts w:ascii="Arial" w:eastAsia="Times New Roman" w:hAnsi="Arial" w:cs="Arial"/>
+                <w:sz w:val="20"/>
+                <w:szCs w:val="20"/>
+              </w:rPr>
+              <w:t>8/30</w:t>
             </w:r>
           </w:p>
         </w:tc>
@@ -5861,14 +5835,6 @@
                 <w:szCs w:val="20"/>
               </w:rPr>
             </w:pPr>
-            <w:r>
-              <w:rPr>
-                <w:rFonts w:ascii="Arial" w:eastAsia="Times New Roman" w:hAnsi="Arial" w:cs="Arial"/>
-                <w:sz w:val="20"/>
-                <w:szCs w:val="20"/>
-              </w:rPr>
-              <w:t>Blog 2</w:t>
-            </w:r>
           </w:p>
         </w:tc>
         <w:tc>
@@ -5903,115 +5869,100 @@
         <w:tc>
           <w:tcPr>
             <w:tcW w:w="0" w:type="auto"/>
-            <w:vMerge w:val="restart"/>
-            <w:tcBorders>
-              <w:top w:val="single" w:sz="6" w:space="0" w:color="CCCCCC"/>
-              <w:left w:val="single" w:sz="6" w:space="0" w:color="CCCCCC"/>
-              <w:bottom w:val="single" w:sz="6" w:space="0" w:color="CCCCCC"/>
-              <w:right w:val="single" w:sz="6" w:space="0" w:color="CCCCCC"/>
-            </w:tcBorders>
-            <w:tcMar>
-              <w:top w:w="30" w:type="dxa"/>
-              <w:left w:w="45" w:type="dxa"/>
-              <w:bottom w:w="30" w:type="dxa"/>
-              <w:right w:w="45" w:type="dxa"/>
-            </w:tcMar>
-            <w:vAlign w:val="center"/>
-            <w:hideMark/>
-          </w:tcPr>
-          <w:p>
-            <w:pPr>
-              <w:spacing w:after="0" w:line="240" w:lineRule="auto"/>
-              <w:jc w:val="center"/>
+            <w:vMerge/>
+            <w:tcBorders>
+              <w:top w:val="single" w:sz="6" w:space="0" w:color="CCCCCC"/>
+              <w:left w:val="single" w:sz="6" w:space="0" w:color="CCCCCC"/>
+              <w:bottom w:val="single" w:sz="6" w:space="0" w:color="CCCCCC"/>
+              <w:right w:val="single" w:sz="6" w:space="0" w:color="CCCCCC"/>
+            </w:tcBorders>
+            <w:vAlign w:val="center"/>
+            <w:hideMark/>
+          </w:tcPr>
+          <w:p>
+            <w:pPr>
+              <w:spacing w:after="0" w:line="240" w:lineRule="auto"/>
               <w:rPr>
                 <w:rFonts w:ascii="Anton" w:eastAsia="Times New Roman" w:hAnsi="Anton" w:cs="Arial"/>
                 <w:sz w:val="72"/>
                 <w:szCs w:val="72"/>
               </w:rPr>
             </w:pPr>
-            <w:r>
-              <w:rPr>
-                <w:rFonts w:ascii="Anton" w:eastAsia="Times New Roman" w:hAnsi="Anton" w:cs="Arial"/>
-                <w:sz w:val="72"/>
-                <w:szCs w:val="72"/>
-              </w:rPr>
-              <w:t>3</w:t>
-            </w:r>
-          </w:p>
-        </w:tc>
-        <w:tc>
-          <w:tcPr>
-            <w:tcW w:w="0" w:type="auto"/>
-            <w:tcBorders>
-              <w:top w:val="single" w:sz="6" w:space="0" w:color="CCCCCC"/>
-              <w:left w:val="single" w:sz="6" w:space="0" w:color="CCCCCC"/>
-              <w:bottom w:val="single" w:sz="6" w:space="0" w:color="CCCCCC"/>
-              <w:right w:val="single" w:sz="6" w:space="0" w:color="CCCCCC"/>
-            </w:tcBorders>
-            <w:tcMar>
-              <w:top w:w="30" w:type="dxa"/>
-              <w:left w:w="45" w:type="dxa"/>
-              <w:bottom w:w="30" w:type="dxa"/>
-              <w:right w:w="45" w:type="dxa"/>
-            </w:tcMar>
-            <w:vAlign w:val="center"/>
-            <w:hideMark/>
-          </w:tcPr>
-          <w:p>
-            <w:pPr>
-              <w:spacing w:after="0" w:line="240" w:lineRule="auto"/>
-              <w:jc w:val="center"/>
-              <w:rPr>
-                <w:rFonts w:ascii="Arial" w:eastAsia="Times New Roman" w:hAnsi="Arial" w:cs="Arial"/>
-                <w:sz w:val="20"/>
-                <w:szCs w:val="20"/>
-              </w:rPr>
-            </w:pPr>
-            <w:r>
-              <w:rPr>
-                <w:rFonts w:ascii="Arial" w:eastAsia="Times New Roman" w:hAnsi="Arial" w:cs="Arial"/>
-                <w:sz w:val="20"/>
-                <w:szCs w:val="20"/>
-              </w:rPr>
-              <w:t>Monday</w:t>
-            </w:r>
-          </w:p>
-        </w:tc>
-        <w:tc>
-          <w:tcPr>
-            <w:tcW w:w="0" w:type="auto"/>
-            <w:tcBorders>
-              <w:top w:val="single" w:sz="6" w:space="0" w:color="CCCCCC"/>
-              <w:left w:val="single" w:sz="6" w:space="0" w:color="CCCCCC"/>
-              <w:bottom w:val="single" w:sz="6" w:space="0" w:color="CCCCCC"/>
-              <w:right w:val="single" w:sz="6" w:space="0" w:color="CCCCCC"/>
-            </w:tcBorders>
-            <w:tcMar>
-              <w:top w:w="30" w:type="dxa"/>
-              <w:left w:w="45" w:type="dxa"/>
-              <w:bottom w:w="30" w:type="dxa"/>
-              <w:right w:w="45" w:type="dxa"/>
-            </w:tcMar>
-            <w:vAlign w:val="center"/>
-            <w:hideMark/>
-          </w:tcPr>
-          <w:p>
-            <w:pPr>
-              <w:spacing w:after="0" w:line="240" w:lineRule="auto"/>
-              <w:jc w:val="center"/>
-              <w:rPr>
-                <w:rFonts w:ascii="Arial" w:eastAsia="Times New Roman" w:hAnsi="Arial" w:cs="Arial"/>
-                <w:sz w:val="20"/>
-                <w:szCs w:val="20"/>
-              </w:rPr>
-            </w:pPr>
-            <w:r>
-              <w:rPr>
-                <w:rFonts w:ascii="Arial" w:eastAsia="Times New Roman" w:hAnsi="Arial" w:cs="Arial"/>
-                <w:sz w:val="20"/>
-                <w:szCs w:val="20"/>
-              </w:rPr>
-              <w:t>9/4</w:t>
+          </w:p>
+        </w:tc>
+        <w:tc>
+          <w:tcPr>
+            <w:tcW w:w="0" w:type="auto"/>
+            <w:tcBorders>
+              <w:top w:val="single" w:sz="6" w:space="0" w:color="CCCCCC"/>
+              <w:left w:val="single" w:sz="6" w:space="0" w:color="CCCCCC"/>
+              <w:bottom w:val="single" w:sz="6" w:space="0" w:color="CCCCCC"/>
+              <w:right w:val="single" w:sz="6" w:space="0" w:color="CCCCCC"/>
+            </w:tcBorders>
+            <w:tcMar>
+              <w:top w:w="30" w:type="dxa"/>
+              <w:left w:w="45" w:type="dxa"/>
+              <w:bottom w:w="30" w:type="dxa"/>
+              <w:right w:w="45" w:type="dxa"/>
+            </w:tcMar>
+            <w:vAlign w:val="center"/>
+            <w:hideMark/>
+          </w:tcPr>
+          <w:p>
+            <w:pPr>
+              <w:spacing w:after="0" w:line="240" w:lineRule="auto"/>
+              <w:jc w:val="center"/>
+              <w:rPr>
+                <w:rFonts w:ascii="Arial" w:eastAsia="Times New Roman" w:hAnsi="Arial" w:cs="Arial"/>
+                <w:sz w:val="20"/>
+                <w:szCs w:val="20"/>
+              </w:rPr>
+            </w:pPr>
+            <w:r>
+              <w:rPr>
+                <w:rFonts w:ascii="Arial" w:eastAsia="Times New Roman" w:hAnsi="Arial" w:cs="Arial"/>
+                <w:sz w:val="20"/>
+                <w:szCs w:val="20"/>
+              </w:rPr>
+              <w:t>Friday</w:t>
+            </w:r>
+          </w:p>
+        </w:tc>
+        <w:tc>
+          <w:tcPr>
+            <w:tcW w:w="0" w:type="auto"/>
+            <w:tcBorders>
+              <w:top w:val="single" w:sz="6" w:space="0" w:color="CCCCCC"/>
+              <w:left w:val="single" w:sz="6" w:space="0" w:color="CCCCCC"/>
+              <w:bottom w:val="single" w:sz="6" w:space="0" w:color="CCCCCC"/>
+              <w:right w:val="single" w:sz="6" w:space="0" w:color="CCCCCC"/>
+            </w:tcBorders>
+            <w:tcMar>
+              <w:top w:w="30" w:type="dxa"/>
+              <w:left w:w="45" w:type="dxa"/>
+              <w:bottom w:w="30" w:type="dxa"/>
+              <w:right w:w="45" w:type="dxa"/>
+            </w:tcMar>
+            <w:vAlign w:val="center"/>
+            <w:hideMark/>
+          </w:tcPr>
+          <w:p>
+            <w:pPr>
+              <w:spacing w:after="0" w:line="240" w:lineRule="auto"/>
+              <w:jc w:val="center"/>
+              <w:rPr>
+                <w:rFonts w:ascii="Arial" w:eastAsia="Times New Roman" w:hAnsi="Arial" w:cs="Arial"/>
+                <w:sz w:val="20"/>
+                <w:szCs w:val="20"/>
+              </w:rPr>
+            </w:pPr>
+            <w:r>
+              <w:rPr>
+                <w:rFonts w:ascii="Arial" w:eastAsia="Times New Roman" w:hAnsi="Arial" w:cs="Arial"/>
+                <w:sz w:val="20"/>
+                <w:szCs w:val="20"/>
+              </w:rPr>
+              <w:t>9/1</w:t>
             </w:r>
           </w:p>
         </w:tc>
@@ -6067,55 +6018,38 @@
                 <w:szCs w:val="20"/>
               </w:rPr>
             </w:pPr>
+            <w:r>
+              <w:rPr>
+                <w:rFonts w:ascii="Arial" w:eastAsia="Times New Roman" w:hAnsi="Arial" w:cs="Arial"/>
+                <w:sz w:val="20"/>
+                <w:szCs w:val="20"/>
+              </w:rPr>
+              <w:t>Blog 2</w:t>
+            </w:r>
           </w:p>
         </w:tc>
         <w:tc>
           <w:tcPr>
             <w:tcW w:w="2404" w:type="dxa"/>
-            <w:vMerge w:val="restart"/>
-            <w:tcBorders>
-              <w:top w:val="single" w:sz="6" w:space="0" w:color="CCCCCC"/>
-              <w:left w:val="single" w:sz="6" w:space="0" w:color="CCCCCC"/>
-              <w:bottom w:val="single" w:sz="6" w:space="0" w:color="CCCCCC"/>
-              <w:right w:val="single" w:sz="6" w:space="0" w:color="CCCCCC"/>
-            </w:tcBorders>
-            <w:tcMar>
-              <w:top w:w="30" w:type="dxa"/>
-              <w:left w:w="45" w:type="dxa"/>
-              <w:bottom w:w="30" w:type="dxa"/>
-              <w:right w:w="45" w:type="dxa"/>
-            </w:tcMar>
-            <w:vAlign w:val="center"/>
-            <w:hideMark/>
-          </w:tcPr>
-          <w:p>
-            <w:pPr>
-              <w:spacing w:after="0" w:line="240" w:lineRule="auto"/>
-              <w:jc w:val="center"/>
-              <w:rPr>
-                <w:rFonts w:ascii="Arial" w:eastAsia="Times New Roman" w:hAnsi="Arial" w:cs="Arial"/>
-                <w:sz w:val="20"/>
-                <w:szCs w:val="20"/>
-              </w:rPr>
-            </w:pPr>
-            <w:r>
-              <w:rPr>
-                <w:rFonts w:ascii="Arial" w:eastAsia="Times New Roman" w:hAnsi="Arial" w:cs="Arial"/>
-                <w:sz w:val="20"/>
-                <w:szCs w:val="20"/>
-              </w:rPr>
-              <w:t xml:space="preserve">Drawing Discovery: 8 </w:t>
-            </w:r>
-            <w:proofErr w:type="spellStart"/>
-            <w:r>
-              <w:rPr>
-                <w:rFonts w:ascii="Arial" w:eastAsia="Times New Roman" w:hAnsi="Arial" w:cs="Arial"/>
-                <w:sz w:val="20"/>
-                <w:szCs w:val="20"/>
-              </w:rPr>
-              <w:t>hrs</w:t>
-            </w:r>
-            <w:proofErr w:type="spellEnd"/>
+            <w:vMerge/>
+            <w:tcBorders>
+              <w:top w:val="single" w:sz="6" w:space="0" w:color="CCCCCC"/>
+              <w:left w:val="single" w:sz="6" w:space="0" w:color="CCCCCC"/>
+              <w:bottom w:val="single" w:sz="6" w:space="0" w:color="CCCCCC"/>
+              <w:right w:val="single" w:sz="6" w:space="0" w:color="CCCCCC"/>
+            </w:tcBorders>
+            <w:vAlign w:val="center"/>
+            <w:hideMark/>
+          </w:tcPr>
+          <w:p>
+            <w:pPr>
+              <w:spacing w:after="0" w:line="240" w:lineRule="auto"/>
+              <w:rPr>
+                <w:rFonts w:ascii="Arial" w:eastAsia="Times New Roman" w:hAnsi="Arial" w:cs="Arial"/>
+                <w:sz w:val="20"/>
+                <w:szCs w:val="20"/>
+              </w:rPr>
+            </w:pPr>
           </w:p>
         </w:tc>
       </w:tr>
@@ -6126,100 +6060,115 @@
         <w:tc>
           <w:tcPr>
             <w:tcW w:w="0" w:type="auto"/>
-            <w:vMerge/>
-            <w:tcBorders>
-              <w:top w:val="single" w:sz="6" w:space="0" w:color="CCCCCC"/>
-              <w:left w:val="single" w:sz="6" w:space="0" w:color="CCCCCC"/>
-              <w:bottom w:val="single" w:sz="6" w:space="0" w:color="CCCCCC"/>
-              <w:right w:val="single" w:sz="6" w:space="0" w:color="CCCCCC"/>
-            </w:tcBorders>
-            <w:vAlign w:val="center"/>
-            <w:hideMark/>
-          </w:tcPr>
-          <w:p>
-            <w:pPr>
-              <w:spacing w:after="0" w:line="240" w:lineRule="auto"/>
+            <w:vMerge w:val="restart"/>
+            <w:tcBorders>
+              <w:top w:val="single" w:sz="6" w:space="0" w:color="CCCCCC"/>
+              <w:left w:val="single" w:sz="6" w:space="0" w:color="CCCCCC"/>
+              <w:bottom w:val="single" w:sz="6" w:space="0" w:color="CCCCCC"/>
+              <w:right w:val="single" w:sz="6" w:space="0" w:color="CCCCCC"/>
+            </w:tcBorders>
+            <w:tcMar>
+              <w:top w:w="30" w:type="dxa"/>
+              <w:left w:w="45" w:type="dxa"/>
+              <w:bottom w:w="30" w:type="dxa"/>
+              <w:right w:w="45" w:type="dxa"/>
+            </w:tcMar>
+            <w:vAlign w:val="center"/>
+            <w:hideMark/>
+          </w:tcPr>
+          <w:p>
+            <w:pPr>
+              <w:spacing w:after="0" w:line="240" w:lineRule="auto"/>
+              <w:jc w:val="center"/>
               <w:rPr>
                 <w:rFonts w:ascii="Anton" w:eastAsia="Times New Roman" w:hAnsi="Anton" w:cs="Arial"/>
                 <w:sz w:val="72"/>
                 <w:szCs w:val="72"/>
               </w:rPr>
             </w:pPr>
-          </w:p>
-        </w:tc>
-        <w:tc>
-          <w:tcPr>
-            <w:tcW w:w="0" w:type="auto"/>
-            <w:tcBorders>
-              <w:top w:val="single" w:sz="6" w:space="0" w:color="CCCCCC"/>
-              <w:left w:val="single" w:sz="6" w:space="0" w:color="CCCCCC"/>
-              <w:bottom w:val="single" w:sz="6" w:space="0" w:color="CCCCCC"/>
-              <w:right w:val="single" w:sz="6" w:space="0" w:color="CCCCCC"/>
-            </w:tcBorders>
-            <w:tcMar>
-              <w:top w:w="30" w:type="dxa"/>
-              <w:left w:w="45" w:type="dxa"/>
-              <w:bottom w:w="30" w:type="dxa"/>
-              <w:right w:w="45" w:type="dxa"/>
-            </w:tcMar>
-            <w:vAlign w:val="center"/>
-            <w:hideMark/>
-          </w:tcPr>
-          <w:p>
-            <w:pPr>
-              <w:spacing w:after="0" w:line="240" w:lineRule="auto"/>
-              <w:jc w:val="center"/>
-              <w:rPr>
-                <w:rFonts w:ascii="Arial" w:eastAsia="Times New Roman" w:hAnsi="Arial" w:cs="Arial"/>
-                <w:sz w:val="20"/>
-                <w:szCs w:val="20"/>
-              </w:rPr>
-            </w:pPr>
-            <w:r>
-              <w:rPr>
-                <w:rFonts w:ascii="Arial" w:eastAsia="Times New Roman" w:hAnsi="Arial" w:cs="Arial"/>
-                <w:sz w:val="20"/>
-                <w:szCs w:val="20"/>
-              </w:rPr>
-              <w:t>Wednesday</w:t>
-            </w:r>
-          </w:p>
-        </w:tc>
-        <w:tc>
-          <w:tcPr>
-            <w:tcW w:w="0" w:type="auto"/>
-            <w:tcBorders>
-              <w:top w:val="single" w:sz="6" w:space="0" w:color="CCCCCC"/>
-              <w:left w:val="single" w:sz="6" w:space="0" w:color="CCCCCC"/>
-              <w:bottom w:val="single" w:sz="6" w:space="0" w:color="CCCCCC"/>
-              <w:right w:val="single" w:sz="6" w:space="0" w:color="CCCCCC"/>
-            </w:tcBorders>
-            <w:tcMar>
-              <w:top w:w="30" w:type="dxa"/>
-              <w:left w:w="45" w:type="dxa"/>
-              <w:bottom w:w="30" w:type="dxa"/>
-              <w:right w:w="45" w:type="dxa"/>
-            </w:tcMar>
-            <w:vAlign w:val="center"/>
-            <w:hideMark/>
-          </w:tcPr>
-          <w:p>
-            <w:pPr>
-              <w:spacing w:after="0" w:line="240" w:lineRule="auto"/>
-              <w:jc w:val="center"/>
-              <w:rPr>
-                <w:rFonts w:ascii="Arial" w:eastAsia="Times New Roman" w:hAnsi="Arial" w:cs="Arial"/>
-                <w:sz w:val="20"/>
-                <w:szCs w:val="20"/>
-              </w:rPr>
-            </w:pPr>
-            <w:r>
-              <w:rPr>
-                <w:rFonts w:ascii="Arial" w:eastAsia="Times New Roman" w:hAnsi="Arial" w:cs="Arial"/>
-                <w:sz w:val="20"/>
-                <w:szCs w:val="20"/>
-              </w:rPr>
-              <w:t>9/6</w:t>
+            <w:r>
+              <w:rPr>
+                <w:rFonts w:ascii="Anton" w:eastAsia="Times New Roman" w:hAnsi="Anton" w:cs="Arial"/>
+                <w:sz w:val="72"/>
+                <w:szCs w:val="72"/>
+              </w:rPr>
+              <w:t>3</w:t>
+            </w:r>
+          </w:p>
+        </w:tc>
+        <w:tc>
+          <w:tcPr>
+            <w:tcW w:w="0" w:type="auto"/>
+            <w:tcBorders>
+              <w:top w:val="single" w:sz="6" w:space="0" w:color="CCCCCC"/>
+              <w:left w:val="single" w:sz="6" w:space="0" w:color="CCCCCC"/>
+              <w:bottom w:val="single" w:sz="6" w:space="0" w:color="CCCCCC"/>
+              <w:right w:val="single" w:sz="6" w:space="0" w:color="CCCCCC"/>
+            </w:tcBorders>
+            <w:tcMar>
+              <w:top w:w="30" w:type="dxa"/>
+              <w:left w:w="45" w:type="dxa"/>
+              <w:bottom w:w="30" w:type="dxa"/>
+              <w:right w:w="45" w:type="dxa"/>
+            </w:tcMar>
+            <w:vAlign w:val="center"/>
+            <w:hideMark/>
+          </w:tcPr>
+          <w:p>
+            <w:pPr>
+              <w:spacing w:after="0" w:line="240" w:lineRule="auto"/>
+              <w:jc w:val="center"/>
+              <w:rPr>
+                <w:rFonts w:ascii="Arial" w:eastAsia="Times New Roman" w:hAnsi="Arial" w:cs="Arial"/>
+                <w:sz w:val="20"/>
+                <w:szCs w:val="20"/>
+              </w:rPr>
+            </w:pPr>
+            <w:r>
+              <w:rPr>
+                <w:rFonts w:ascii="Arial" w:eastAsia="Times New Roman" w:hAnsi="Arial" w:cs="Arial"/>
+                <w:sz w:val="20"/>
+                <w:szCs w:val="20"/>
+              </w:rPr>
+              <w:t>Monday</w:t>
+            </w:r>
+          </w:p>
+        </w:tc>
+        <w:tc>
+          <w:tcPr>
+            <w:tcW w:w="0" w:type="auto"/>
+            <w:tcBorders>
+              <w:top w:val="single" w:sz="6" w:space="0" w:color="CCCCCC"/>
+              <w:left w:val="single" w:sz="6" w:space="0" w:color="CCCCCC"/>
+              <w:bottom w:val="single" w:sz="6" w:space="0" w:color="CCCCCC"/>
+              <w:right w:val="single" w:sz="6" w:space="0" w:color="CCCCCC"/>
+            </w:tcBorders>
+            <w:tcMar>
+              <w:top w:w="30" w:type="dxa"/>
+              <w:left w:w="45" w:type="dxa"/>
+              <w:bottom w:w="30" w:type="dxa"/>
+              <w:right w:w="45" w:type="dxa"/>
+            </w:tcMar>
+            <w:vAlign w:val="center"/>
+            <w:hideMark/>
+          </w:tcPr>
+          <w:p>
+            <w:pPr>
+              <w:spacing w:after="0" w:line="240" w:lineRule="auto"/>
+              <w:jc w:val="center"/>
+              <w:rPr>
+                <w:rFonts w:ascii="Arial" w:eastAsia="Times New Roman" w:hAnsi="Arial" w:cs="Arial"/>
+                <w:sz w:val="20"/>
+                <w:szCs w:val="20"/>
+              </w:rPr>
+            </w:pPr>
+            <w:r>
+              <w:rPr>
+                <w:rFonts w:ascii="Arial" w:eastAsia="Times New Roman" w:hAnsi="Arial" w:cs="Arial"/>
+                <w:sz w:val="20"/>
+                <w:szCs w:val="20"/>
+              </w:rPr>
+              <w:t>9/4</w:t>
             </w:r>
           </w:p>
         </w:tc>
@@ -6280,25 +6229,50 @@
         <w:tc>
           <w:tcPr>
             <w:tcW w:w="2404" w:type="dxa"/>
-            <w:vMerge/>
-            <w:tcBorders>
-              <w:top w:val="single" w:sz="6" w:space="0" w:color="CCCCCC"/>
-              <w:left w:val="single" w:sz="6" w:space="0" w:color="CCCCCC"/>
-              <w:bottom w:val="single" w:sz="6" w:space="0" w:color="CCCCCC"/>
-              <w:right w:val="single" w:sz="6" w:space="0" w:color="CCCCCC"/>
-            </w:tcBorders>
-            <w:vAlign w:val="center"/>
-            <w:hideMark/>
-          </w:tcPr>
-          <w:p>
-            <w:pPr>
-              <w:spacing w:after="0" w:line="240" w:lineRule="auto"/>
-              <w:rPr>
-                <w:rFonts w:ascii="Arial" w:eastAsia="Times New Roman" w:hAnsi="Arial" w:cs="Arial"/>
-                <w:sz w:val="20"/>
-                <w:szCs w:val="20"/>
-              </w:rPr>
-            </w:pPr>
+            <w:vMerge w:val="restart"/>
+            <w:tcBorders>
+              <w:top w:val="single" w:sz="6" w:space="0" w:color="CCCCCC"/>
+              <w:left w:val="single" w:sz="6" w:space="0" w:color="CCCCCC"/>
+              <w:bottom w:val="single" w:sz="6" w:space="0" w:color="CCCCCC"/>
+              <w:right w:val="single" w:sz="6" w:space="0" w:color="CCCCCC"/>
+            </w:tcBorders>
+            <w:tcMar>
+              <w:top w:w="30" w:type="dxa"/>
+              <w:left w:w="45" w:type="dxa"/>
+              <w:bottom w:w="30" w:type="dxa"/>
+              <w:right w:w="45" w:type="dxa"/>
+            </w:tcMar>
+            <w:vAlign w:val="center"/>
+            <w:hideMark/>
+          </w:tcPr>
+          <w:p>
+            <w:pPr>
+              <w:spacing w:after="0" w:line="240" w:lineRule="auto"/>
+              <w:jc w:val="center"/>
+              <w:rPr>
+                <w:rFonts w:ascii="Arial" w:eastAsia="Times New Roman" w:hAnsi="Arial" w:cs="Arial"/>
+                <w:sz w:val="20"/>
+                <w:szCs w:val="20"/>
+              </w:rPr>
+            </w:pPr>
+            <w:r>
+              <w:rPr>
+                <w:rFonts w:ascii="Arial" w:eastAsia="Times New Roman" w:hAnsi="Arial" w:cs="Arial"/>
+                <w:sz w:val="20"/>
+                <w:szCs w:val="20"/>
+              </w:rPr>
+              <w:t xml:space="preserve">Drawing Discovery: 8 </w:t>
+            </w:r>
+            <w:proofErr w:type="spellStart"/>
+            <w:r>
+              <w:rPr>
+                <w:rFonts w:ascii="Arial" w:eastAsia="Times New Roman" w:hAnsi="Arial" w:cs="Arial"/>
+                <w:sz w:val="20"/>
+                <w:szCs w:val="20"/>
+              </w:rPr>
+              <w:t>hrs</w:t>
+            </w:r>
+            <w:proofErr w:type="spellEnd"/>
           </w:p>
         </w:tc>
       </w:tr>
@@ -6364,45 +6338,45 @@
                 <w:sz w:val="20"/>
                 <w:szCs w:val="20"/>
               </w:rPr>
-              <w:t>Friday</w:t>
-            </w:r>
-          </w:p>
-        </w:tc>
-        <w:tc>
-          <w:tcPr>
-            <w:tcW w:w="0" w:type="auto"/>
-            <w:tcBorders>
-              <w:top w:val="single" w:sz="6" w:space="0" w:color="CCCCCC"/>
-              <w:left w:val="single" w:sz="6" w:space="0" w:color="CCCCCC"/>
-              <w:bottom w:val="single" w:sz="6" w:space="0" w:color="CCCCCC"/>
-              <w:right w:val="single" w:sz="6" w:space="0" w:color="CCCCCC"/>
-            </w:tcBorders>
-            <w:tcMar>
-              <w:top w:w="30" w:type="dxa"/>
-              <w:left w:w="45" w:type="dxa"/>
-              <w:bottom w:w="30" w:type="dxa"/>
-              <w:right w:w="45" w:type="dxa"/>
-            </w:tcMar>
-            <w:vAlign w:val="center"/>
-            <w:hideMark/>
-          </w:tcPr>
-          <w:p>
-            <w:pPr>
-              <w:spacing w:after="0" w:line="240" w:lineRule="auto"/>
-              <w:jc w:val="center"/>
-              <w:rPr>
-                <w:rFonts w:ascii="Arial" w:eastAsia="Times New Roman" w:hAnsi="Arial" w:cs="Arial"/>
-                <w:sz w:val="20"/>
-                <w:szCs w:val="20"/>
-              </w:rPr>
-            </w:pPr>
-            <w:r>
-              <w:rPr>
-                <w:rFonts w:ascii="Arial" w:eastAsia="Times New Roman" w:hAnsi="Arial" w:cs="Arial"/>
-                <w:sz w:val="20"/>
-                <w:szCs w:val="20"/>
-              </w:rPr>
-              <w:t>9/8</w:t>
+              <w:t>Wednesday</w:t>
+            </w:r>
+          </w:p>
+        </w:tc>
+        <w:tc>
+          <w:tcPr>
+            <w:tcW w:w="0" w:type="auto"/>
+            <w:tcBorders>
+              <w:top w:val="single" w:sz="6" w:space="0" w:color="CCCCCC"/>
+              <w:left w:val="single" w:sz="6" w:space="0" w:color="CCCCCC"/>
+              <w:bottom w:val="single" w:sz="6" w:space="0" w:color="CCCCCC"/>
+              <w:right w:val="single" w:sz="6" w:space="0" w:color="CCCCCC"/>
+            </w:tcBorders>
+            <w:tcMar>
+              <w:top w:w="30" w:type="dxa"/>
+              <w:left w:w="45" w:type="dxa"/>
+              <w:bottom w:w="30" w:type="dxa"/>
+              <w:right w:w="45" w:type="dxa"/>
+            </w:tcMar>
+            <w:vAlign w:val="center"/>
+            <w:hideMark/>
+          </w:tcPr>
+          <w:p>
+            <w:pPr>
+              <w:spacing w:after="0" w:line="240" w:lineRule="auto"/>
+              <w:jc w:val="center"/>
+              <w:rPr>
+                <w:rFonts w:ascii="Arial" w:eastAsia="Times New Roman" w:hAnsi="Arial" w:cs="Arial"/>
+                <w:sz w:val="20"/>
+                <w:szCs w:val="20"/>
+              </w:rPr>
+            </w:pPr>
+            <w:r>
+              <w:rPr>
+                <w:rFonts w:ascii="Arial" w:eastAsia="Times New Roman" w:hAnsi="Arial" w:cs="Arial"/>
+                <w:sz w:val="20"/>
+                <w:szCs w:val="20"/>
+              </w:rPr>
+              <w:t>9/6</w:t>
             </w:r>
           </w:p>
         </w:tc>
@@ -6458,14 +6432,6 @@
                 <w:szCs w:val="20"/>
               </w:rPr>
             </w:pPr>
-            <w:r>
-              <w:rPr>
-                <w:rFonts w:ascii="Arial" w:eastAsia="Times New Roman" w:hAnsi="Arial" w:cs="Arial"/>
-                <w:sz w:val="20"/>
-                <w:szCs w:val="20"/>
-              </w:rPr>
-              <w:t>MAJOR: Drawing Discovery Due</w:t>
-            </w:r>
           </w:p>
         </w:tc>
         <w:tc>
@@ -6500,253 +6466,187 @@
         <w:tc>
           <w:tcPr>
             <w:tcW w:w="0" w:type="auto"/>
-            <w:vMerge w:val="restart"/>
-            <w:tcBorders>
-              <w:top w:val="single" w:sz="6" w:space="0" w:color="CCCCCC"/>
-              <w:left w:val="single" w:sz="6" w:space="0" w:color="CCCCCC"/>
-              <w:bottom w:val="single" w:sz="6" w:space="0" w:color="CCCCCC"/>
-              <w:right w:val="single" w:sz="6" w:space="0" w:color="CCCCCC"/>
-            </w:tcBorders>
-            <w:tcMar>
-              <w:top w:w="30" w:type="dxa"/>
-              <w:left w:w="45" w:type="dxa"/>
-              <w:bottom w:w="30" w:type="dxa"/>
-              <w:right w:w="45" w:type="dxa"/>
-            </w:tcMar>
-            <w:vAlign w:val="center"/>
-            <w:hideMark/>
-          </w:tcPr>
-          <w:p>
-            <w:pPr>
-              <w:spacing w:after="0" w:line="240" w:lineRule="auto"/>
-              <w:jc w:val="center"/>
+            <w:vMerge/>
+            <w:tcBorders>
+              <w:top w:val="single" w:sz="6" w:space="0" w:color="CCCCCC"/>
+              <w:left w:val="single" w:sz="6" w:space="0" w:color="CCCCCC"/>
+              <w:bottom w:val="single" w:sz="6" w:space="0" w:color="CCCCCC"/>
+              <w:right w:val="single" w:sz="6" w:space="0" w:color="CCCCCC"/>
+            </w:tcBorders>
+            <w:vAlign w:val="center"/>
+            <w:hideMark/>
+          </w:tcPr>
+          <w:p>
+            <w:pPr>
+              <w:spacing w:after="0" w:line="240" w:lineRule="auto"/>
               <w:rPr>
                 <w:rFonts w:ascii="Anton" w:eastAsia="Times New Roman" w:hAnsi="Anton" w:cs="Arial"/>
                 <w:sz w:val="72"/>
                 <w:szCs w:val="72"/>
               </w:rPr>
             </w:pPr>
-            <w:r>
-              <w:rPr>
-                <w:rFonts w:ascii="Anton" w:eastAsia="Times New Roman" w:hAnsi="Anton" w:cs="Arial"/>
-                <w:sz w:val="72"/>
-                <w:szCs w:val="72"/>
-              </w:rPr>
-              <w:t>4</w:t>
-            </w:r>
-          </w:p>
-        </w:tc>
-        <w:tc>
-          <w:tcPr>
-            <w:tcW w:w="0" w:type="auto"/>
-            <w:tcBorders>
-              <w:top w:val="single" w:sz="6" w:space="0" w:color="CCCCCC"/>
-              <w:left w:val="single" w:sz="6" w:space="0" w:color="CCCCCC"/>
-              <w:bottom w:val="single" w:sz="6" w:space="0" w:color="CCCCCC"/>
-              <w:right w:val="single" w:sz="6" w:space="0" w:color="CCCCCC"/>
-            </w:tcBorders>
-            <w:tcMar>
-              <w:top w:w="30" w:type="dxa"/>
-              <w:left w:w="45" w:type="dxa"/>
-              <w:bottom w:w="30" w:type="dxa"/>
-              <w:right w:w="45" w:type="dxa"/>
-            </w:tcMar>
-            <w:vAlign w:val="center"/>
-            <w:hideMark/>
-          </w:tcPr>
-          <w:p>
-            <w:pPr>
-              <w:spacing w:after="0" w:line="240" w:lineRule="auto"/>
-              <w:jc w:val="center"/>
-              <w:rPr>
-                <w:rFonts w:ascii="Arial" w:eastAsia="Times New Roman" w:hAnsi="Arial" w:cs="Arial"/>
-                <w:sz w:val="20"/>
-                <w:szCs w:val="20"/>
-              </w:rPr>
-            </w:pPr>
-            <w:r>
-              <w:rPr>
-                <w:rFonts w:ascii="Arial" w:eastAsia="Times New Roman" w:hAnsi="Arial" w:cs="Arial"/>
-                <w:sz w:val="20"/>
-                <w:szCs w:val="20"/>
-              </w:rPr>
-              <w:t>Monday</w:t>
-            </w:r>
-          </w:p>
-        </w:tc>
-        <w:tc>
-          <w:tcPr>
-            <w:tcW w:w="0" w:type="auto"/>
-            <w:tcBorders>
-              <w:top w:val="single" w:sz="6" w:space="0" w:color="CCCCCC"/>
-              <w:left w:val="single" w:sz="6" w:space="0" w:color="CCCCCC"/>
-              <w:bottom w:val="single" w:sz="6" w:space="0" w:color="CCCCCC"/>
-              <w:right w:val="single" w:sz="6" w:space="0" w:color="CCCCCC"/>
-            </w:tcBorders>
-            <w:tcMar>
-              <w:top w:w="30" w:type="dxa"/>
-              <w:left w:w="45" w:type="dxa"/>
-              <w:bottom w:w="30" w:type="dxa"/>
-              <w:right w:w="45" w:type="dxa"/>
-            </w:tcMar>
-            <w:vAlign w:val="center"/>
-            <w:hideMark/>
-          </w:tcPr>
-          <w:p>
-            <w:pPr>
-              <w:spacing w:after="0" w:line="240" w:lineRule="auto"/>
-              <w:jc w:val="center"/>
-              <w:rPr>
-                <w:rFonts w:ascii="Arial" w:eastAsia="Times New Roman" w:hAnsi="Arial" w:cs="Arial"/>
-                <w:sz w:val="20"/>
-                <w:szCs w:val="20"/>
-              </w:rPr>
-            </w:pPr>
-            <w:r>
-              <w:rPr>
-                <w:rFonts w:ascii="Arial" w:eastAsia="Times New Roman" w:hAnsi="Arial" w:cs="Arial"/>
-                <w:sz w:val="20"/>
-                <w:szCs w:val="20"/>
-              </w:rPr>
-              <w:t>9/11</w:t>
-            </w:r>
-          </w:p>
-        </w:tc>
-        <w:tc>
-          <w:tcPr>
-            <w:tcW w:w="0" w:type="auto"/>
-            <w:vMerge w:val="restart"/>
-            <w:tcBorders>
-              <w:top w:val="single" w:sz="6" w:space="0" w:color="CCCCCC"/>
-              <w:left w:val="single" w:sz="6" w:space="0" w:color="CCCCCC"/>
-              <w:bottom w:val="single" w:sz="6" w:space="0" w:color="CCCCCC"/>
-              <w:right w:val="single" w:sz="6" w:space="0" w:color="CCCCCC"/>
-            </w:tcBorders>
-            <w:tcMar>
-              <w:top w:w="30" w:type="dxa"/>
-              <w:left w:w="45" w:type="dxa"/>
-              <w:bottom w:w="30" w:type="dxa"/>
-              <w:right w:w="45" w:type="dxa"/>
-            </w:tcMar>
-            <w:vAlign w:val="center"/>
-            <w:hideMark/>
-          </w:tcPr>
-          <w:p>
-            <w:pPr>
-              <w:spacing w:after="0" w:line="240" w:lineRule="auto"/>
-              <w:jc w:val="center"/>
-              <w:rPr>
-                <w:rFonts w:ascii="Arial" w:eastAsia="Times New Roman" w:hAnsi="Arial" w:cs="Arial"/>
-                <w:sz w:val="20"/>
-                <w:szCs w:val="20"/>
-              </w:rPr>
-            </w:pPr>
-            <w:r>
-              <w:rPr>
-                <w:rFonts w:ascii="Arial" w:eastAsia="Times New Roman" w:hAnsi="Arial" w:cs="Arial"/>
-                <w:sz w:val="20"/>
-                <w:szCs w:val="20"/>
-              </w:rPr>
-              <w:t>Character Board</w:t>
-            </w:r>
-          </w:p>
-        </w:tc>
-        <w:tc>
-          <w:tcPr>
-            <w:tcW w:w="0" w:type="auto"/>
-            <w:tcBorders>
-              <w:top w:val="single" w:sz="6" w:space="0" w:color="CCCCCC"/>
-              <w:left w:val="single" w:sz="6" w:space="0" w:color="CCCCCC"/>
-              <w:bottom w:val="single" w:sz="6" w:space="0" w:color="CCCCCC"/>
-              <w:right w:val="single" w:sz="6" w:space="0" w:color="CCCCCC"/>
-            </w:tcBorders>
-            <w:tcMar>
-              <w:top w:w="30" w:type="dxa"/>
-              <w:left w:w="45" w:type="dxa"/>
-              <w:bottom w:w="30" w:type="dxa"/>
-              <w:right w:w="45" w:type="dxa"/>
-            </w:tcMar>
-            <w:vAlign w:val="center"/>
-            <w:hideMark/>
-          </w:tcPr>
-          <w:p>
-            <w:pPr>
-              <w:spacing w:after="0" w:line="240" w:lineRule="auto"/>
-              <w:jc w:val="center"/>
-              <w:rPr>
-                <w:rFonts w:ascii="Arial" w:eastAsia="Times New Roman" w:hAnsi="Arial" w:cs="Arial"/>
-                <w:sz w:val="20"/>
-                <w:szCs w:val="20"/>
-              </w:rPr>
-            </w:pPr>
+          </w:p>
+        </w:tc>
+        <w:tc>
+          <w:tcPr>
+            <w:tcW w:w="0" w:type="auto"/>
+            <w:tcBorders>
+              <w:top w:val="single" w:sz="6" w:space="0" w:color="CCCCCC"/>
+              <w:left w:val="single" w:sz="6" w:space="0" w:color="CCCCCC"/>
+              <w:bottom w:val="single" w:sz="6" w:space="0" w:color="CCCCCC"/>
+              <w:right w:val="single" w:sz="6" w:space="0" w:color="CCCCCC"/>
+            </w:tcBorders>
+            <w:tcMar>
+              <w:top w:w="30" w:type="dxa"/>
+              <w:left w:w="45" w:type="dxa"/>
+              <w:bottom w:w="30" w:type="dxa"/>
+              <w:right w:w="45" w:type="dxa"/>
+            </w:tcMar>
+            <w:vAlign w:val="center"/>
+            <w:hideMark/>
+          </w:tcPr>
+          <w:p>
+            <w:pPr>
+              <w:spacing w:after="0" w:line="240" w:lineRule="auto"/>
+              <w:jc w:val="center"/>
+              <w:rPr>
+                <w:rFonts w:ascii="Arial" w:eastAsia="Times New Roman" w:hAnsi="Arial" w:cs="Arial"/>
+                <w:sz w:val="20"/>
+                <w:szCs w:val="20"/>
+              </w:rPr>
+            </w:pPr>
+            <w:r>
+              <w:rPr>
+                <w:rFonts w:ascii="Arial" w:eastAsia="Times New Roman" w:hAnsi="Arial" w:cs="Arial"/>
+                <w:sz w:val="20"/>
+                <w:szCs w:val="20"/>
+              </w:rPr>
+              <w:t>Friday</w:t>
+            </w:r>
+          </w:p>
+        </w:tc>
+        <w:tc>
+          <w:tcPr>
+            <w:tcW w:w="0" w:type="auto"/>
+            <w:tcBorders>
+              <w:top w:val="single" w:sz="6" w:space="0" w:color="CCCCCC"/>
+              <w:left w:val="single" w:sz="6" w:space="0" w:color="CCCCCC"/>
+              <w:bottom w:val="single" w:sz="6" w:space="0" w:color="CCCCCC"/>
+              <w:right w:val="single" w:sz="6" w:space="0" w:color="CCCCCC"/>
+            </w:tcBorders>
+            <w:tcMar>
+              <w:top w:w="30" w:type="dxa"/>
+              <w:left w:w="45" w:type="dxa"/>
+              <w:bottom w:w="30" w:type="dxa"/>
+              <w:right w:w="45" w:type="dxa"/>
+            </w:tcMar>
+            <w:vAlign w:val="center"/>
+            <w:hideMark/>
+          </w:tcPr>
+          <w:p>
+            <w:pPr>
+              <w:spacing w:after="0" w:line="240" w:lineRule="auto"/>
+              <w:jc w:val="center"/>
+              <w:rPr>
+                <w:rFonts w:ascii="Arial" w:eastAsia="Times New Roman" w:hAnsi="Arial" w:cs="Arial"/>
+                <w:sz w:val="20"/>
+                <w:szCs w:val="20"/>
+              </w:rPr>
+            </w:pPr>
+            <w:r>
+              <w:rPr>
+                <w:rFonts w:ascii="Arial" w:eastAsia="Times New Roman" w:hAnsi="Arial" w:cs="Arial"/>
+                <w:sz w:val="20"/>
+                <w:szCs w:val="20"/>
+              </w:rPr>
+              <w:t>9/8</w:t>
+            </w:r>
+          </w:p>
+        </w:tc>
+        <w:tc>
+          <w:tcPr>
+            <w:tcW w:w="0" w:type="auto"/>
+            <w:vMerge/>
+            <w:tcBorders>
+              <w:top w:val="single" w:sz="6" w:space="0" w:color="CCCCCC"/>
+              <w:left w:val="single" w:sz="6" w:space="0" w:color="CCCCCC"/>
+              <w:bottom w:val="single" w:sz="6" w:space="0" w:color="CCCCCC"/>
+              <w:right w:val="single" w:sz="6" w:space="0" w:color="CCCCCC"/>
+            </w:tcBorders>
+            <w:vAlign w:val="center"/>
+            <w:hideMark/>
+          </w:tcPr>
+          <w:p>
+            <w:pPr>
+              <w:spacing w:after="0" w:line="240" w:lineRule="auto"/>
+              <w:rPr>
+                <w:rFonts w:ascii="Arial" w:eastAsia="Times New Roman" w:hAnsi="Arial" w:cs="Arial"/>
+                <w:sz w:val="20"/>
+                <w:szCs w:val="20"/>
+              </w:rPr>
+            </w:pPr>
+          </w:p>
+        </w:tc>
+        <w:tc>
+          <w:tcPr>
+            <w:tcW w:w="0" w:type="auto"/>
+            <w:tcBorders>
+              <w:top w:val="single" w:sz="6" w:space="0" w:color="CCCCCC"/>
+              <w:left w:val="single" w:sz="6" w:space="0" w:color="CCCCCC"/>
+              <w:bottom w:val="single" w:sz="6" w:space="0" w:color="CCCCCC"/>
+              <w:right w:val="single" w:sz="6" w:space="0" w:color="CCCCCC"/>
+            </w:tcBorders>
+            <w:tcMar>
+              <w:top w:w="30" w:type="dxa"/>
+              <w:left w:w="45" w:type="dxa"/>
+              <w:bottom w:w="30" w:type="dxa"/>
+              <w:right w:w="45" w:type="dxa"/>
+            </w:tcMar>
+            <w:vAlign w:val="center"/>
+            <w:hideMark/>
+          </w:tcPr>
+          <w:p>
+            <w:pPr>
+              <w:spacing w:after="0" w:line="240" w:lineRule="auto"/>
+              <w:jc w:val="center"/>
+              <w:rPr>
+                <w:rFonts w:ascii="Arial" w:eastAsia="Times New Roman" w:hAnsi="Arial" w:cs="Arial"/>
+                <w:sz w:val="20"/>
+                <w:szCs w:val="20"/>
+              </w:rPr>
+            </w:pPr>
+            <w:r>
+              <w:rPr>
+                <w:rFonts w:ascii="Arial" w:eastAsia="Times New Roman" w:hAnsi="Arial" w:cs="Arial"/>
+                <w:sz w:val="20"/>
+                <w:szCs w:val="20"/>
+              </w:rPr>
+              <w:t>MAJOR: Drawing Discovery Due</w:t>
+            </w:r>
           </w:p>
         </w:tc>
         <w:tc>
           <w:tcPr>
             <w:tcW w:w="2404" w:type="dxa"/>
-            <w:vMerge w:val="restart"/>
-            <w:tcBorders>
-              <w:top w:val="single" w:sz="6" w:space="0" w:color="CCCCCC"/>
-              <w:left w:val="single" w:sz="6" w:space="0" w:color="CCCCCC"/>
-              <w:bottom w:val="single" w:sz="6" w:space="0" w:color="CCCCCC"/>
-              <w:right w:val="single" w:sz="6" w:space="0" w:color="CCCCCC"/>
-            </w:tcBorders>
-            <w:tcMar>
-              <w:top w:w="30" w:type="dxa"/>
-              <w:left w:w="45" w:type="dxa"/>
-              <w:bottom w:w="30" w:type="dxa"/>
-              <w:right w:w="45" w:type="dxa"/>
-            </w:tcMar>
-            <w:vAlign w:val="center"/>
-            <w:hideMark/>
-          </w:tcPr>
-          <w:p>
-            <w:pPr>
-              <w:spacing w:after="0" w:line="240" w:lineRule="auto"/>
-              <w:jc w:val="center"/>
-              <w:rPr>
-                <w:rFonts w:ascii="Arial" w:eastAsia="Times New Roman" w:hAnsi="Arial" w:cs="Arial"/>
-                <w:sz w:val="20"/>
-                <w:szCs w:val="20"/>
-              </w:rPr>
-            </w:pPr>
-            <w:r>
-              <w:rPr>
-                <w:rFonts w:ascii="Arial" w:eastAsia="Times New Roman" w:hAnsi="Arial" w:cs="Arial"/>
-                <w:sz w:val="20"/>
-                <w:szCs w:val="20"/>
-              </w:rPr>
-              <w:t xml:space="preserve">Readings / Videos / Response: 3 </w:t>
-            </w:r>
-            <w:proofErr w:type="spellStart"/>
-            <w:r>
-              <w:rPr>
-                <w:rFonts w:ascii="Arial" w:eastAsia="Times New Roman" w:hAnsi="Arial" w:cs="Arial"/>
-                <w:sz w:val="20"/>
-                <w:szCs w:val="20"/>
-              </w:rPr>
-              <w:t>hrs</w:t>
-            </w:r>
-            <w:proofErr w:type="spellEnd"/>
-            <w:r>
-              <w:rPr>
-                <w:rFonts w:ascii="Arial" w:eastAsia="Times New Roman" w:hAnsi="Arial" w:cs="Arial"/>
-                <w:sz w:val="20"/>
-                <w:szCs w:val="20"/>
-              </w:rPr>
-              <w:br/>
-              <w:t xml:space="preserve">Character Board: 5 </w:t>
-            </w:r>
-            <w:proofErr w:type="spellStart"/>
-            <w:r>
-              <w:rPr>
-                <w:rFonts w:ascii="Arial" w:eastAsia="Times New Roman" w:hAnsi="Arial" w:cs="Arial"/>
-                <w:sz w:val="20"/>
-                <w:szCs w:val="20"/>
-              </w:rPr>
-              <w:t>hrs</w:t>
-            </w:r>
-            <w:proofErr w:type="spellEnd"/>
+            <w:vMerge/>
+            <w:tcBorders>
+              <w:top w:val="single" w:sz="6" w:space="0" w:color="CCCCCC"/>
+              <w:left w:val="single" w:sz="6" w:space="0" w:color="CCCCCC"/>
+              <w:bottom w:val="single" w:sz="6" w:space="0" w:color="CCCCCC"/>
+              <w:right w:val="single" w:sz="6" w:space="0" w:color="CCCCCC"/>
+            </w:tcBorders>
+            <w:vAlign w:val="center"/>
+            <w:hideMark/>
+          </w:tcPr>
+          <w:p>
+            <w:pPr>
+              <w:spacing w:after="0" w:line="240" w:lineRule="auto"/>
+              <w:rPr>
+                <w:rFonts w:ascii="Arial" w:eastAsia="Times New Roman" w:hAnsi="Arial" w:cs="Arial"/>
+                <w:sz w:val="20"/>
+                <w:szCs w:val="20"/>
+              </w:rPr>
+            </w:pPr>
           </w:p>
         </w:tc>
       </w:tr>
@@ -6757,370 +6657,253 @@
         <w:tc>
           <w:tcPr>
             <w:tcW w:w="0" w:type="auto"/>
-            <w:vMerge/>
-            <w:tcBorders>
-              <w:top w:val="single" w:sz="6" w:space="0" w:color="CCCCCC"/>
-              <w:left w:val="single" w:sz="6" w:space="0" w:color="CCCCCC"/>
-              <w:bottom w:val="single" w:sz="6" w:space="0" w:color="CCCCCC"/>
-              <w:right w:val="single" w:sz="6" w:space="0" w:color="CCCCCC"/>
-            </w:tcBorders>
-            <w:vAlign w:val="center"/>
-            <w:hideMark/>
-          </w:tcPr>
-          <w:p>
-            <w:pPr>
-              <w:spacing w:after="0" w:line="240" w:lineRule="auto"/>
+            <w:vMerge w:val="restart"/>
+            <w:tcBorders>
+              <w:top w:val="single" w:sz="6" w:space="0" w:color="CCCCCC"/>
+              <w:left w:val="single" w:sz="6" w:space="0" w:color="CCCCCC"/>
+              <w:bottom w:val="single" w:sz="6" w:space="0" w:color="CCCCCC"/>
+              <w:right w:val="single" w:sz="6" w:space="0" w:color="CCCCCC"/>
+            </w:tcBorders>
+            <w:tcMar>
+              <w:top w:w="30" w:type="dxa"/>
+              <w:left w:w="45" w:type="dxa"/>
+              <w:bottom w:w="30" w:type="dxa"/>
+              <w:right w:w="45" w:type="dxa"/>
+            </w:tcMar>
+            <w:vAlign w:val="center"/>
+            <w:hideMark/>
+          </w:tcPr>
+          <w:p>
+            <w:pPr>
+              <w:spacing w:after="0" w:line="240" w:lineRule="auto"/>
+              <w:jc w:val="center"/>
               <w:rPr>
                 <w:rFonts w:ascii="Anton" w:eastAsia="Times New Roman" w:hAnsi="Anton" w:cs="Arial"/>
                 <w:sz w:val="72"/>
                 <w:szCs w:val="72"/>
               </w:rPr>
             </w:pPr>
-          </w:p>
-        </w:tc>
-        <w:tc>
-          <w:tcPr>
-            <w:tcW w:w="0" w:type="auto"/>
-            <w:tcBorders>
-              <w:top w:val="single" w:sz="6" w:space="0" w:color="CCCCCC"/>
-              <w:left w:val="single" w:sz="6" w:space="0" w:color="CCCCCC"/>
-              <w:bottom w:val="single" w:sz="6" w:space="0" w:color="CCCCCC"/>
-              <w:right w:val="single" w:sz="6" w:space="0" w:color="CCCCCC"/>
-            </w:tcBorders>
-            <w:tcMar>
-              <w:top w:w="30" w:type="dxa"/>
-              <w:left w:w="45" w:type="dxa"/>
-              <w:bottom w:w="30" w:type="dxa"/>
-              <w:right w:w="45" w:type="dxa"/>
-            </w:tcMar>
-            <w:vAlign w:val="center"/>
-            <w:hideMark/>
-          </w:tcPr>
-          <w:p>
-            <w:pPr>
-              <w:spacing w:after="0" w:line="240" w:lineRule="auto"/>
-              <w:jc w:val="center"/>
-              <w:rPr>
-                <w:rFonts w:ascii="Arial" w:eastAsia="Times New Roman" w:hAnsi="Arial" w:cs="Arial"/>
-                <w:sz w:val="20"/>
-                <w:szCs w:val="20"/>
-              </w:rPr>
-            </w:pPr>
-            <w:r>
-              <w:rPr>
-                <w:rFonts w:ascii="Arial" w:eastAsia="Times New Roman" w:hAnsi="Arial" w:cs="Arial"/>
-                <w:sz w:val="20"/>
-                <w:szCs w:val="20"/>
-              </w:rPr>
-              <w:t>Wednesday</w:t>
-            </w:r>
-          </w:p>
-        </w:tc>
-        <w:tc>
-          <w:tcPr>
-            <w:tcW w:w="0" w:type="auto"/>
-            <w:tcBorders>
-              <w:top w:val="single" w:sz="6" w:space="0" w:color="CCCCCC"/>
-              <w:left w:val="single" w:sz="6" w:space="0" w:color="CCCCCC"/>
-              <w:bottom w:val="single" w:sz="6" w:space="0" w:color="CCCCCC"/>
-              <w:right w:val="single" w:sz="6" w:space="0" w:color="CCCCCC"/>
-            </w:tcBorders>
-            <w:tcMar>
-              <w:top w:w="30" w:type="dxa"/>
-              <w:left w:w="45" w:type="dxa"/>
-              <w:bottom w:w="30" w:type="dxa"/>
-              <w:right w:w="45" w:type="dxa"/>
-            </w:tcMar>
-            <w:vAlign w:val="center"/>
-            <w:hideMark/>
-          </w:tcPr>
-          <w:p>
-            <w:pPr>
-              <w:spacing w:after="0" w:line="240" w:lineRule="auto"/>
-              <w:jc w:val="center"/>
-              <w:rPr>
-                <w:rFonts w:ascii="Arial" w:eastAsia="Times New Roman" w:hAnsi="Arial" w:cs="Arial"/>
-                <w:sz w:val="20"/>
-                <w:szCs w:val="20"/>
-              </w:rPr>
-            </w:pPr>
-            <w:r>
-              <w:rPr>
-                <w:rFonts w:ascii="Arial" w:eastAsia="Times New Roman" w:hAnsi="Arial" w:cs="Arial"/>
-                <w:sz w:val="20"/>
-                <w:szCs w:val="20"/>
-              </w:rPr>
-              <w:t>9/13</w:t>
-            </w:r>
-          </w:p>
-        </w:tc>
-        <w:tc>
-          <w:tcPr>
-            <w:tcW w:w="0" w:type="auto"/>
-            <w:vMerge/>
-            <w:tcBorders>
-              <w:top w:val="single" w:sz="6" w:space="0" w:color="CCCCCC"/>
-              <w:left w:val="single" w:sz="6" w:space="0" w:color="CCCCCC"/>
-              <w:bottom w:val="single" w:sz="6" w:space="0" w:color="CCCCCC"/>
-              <w:right w:val="single" w:sz="6" w:space="0" w:color="CCCCCC"/>
-            </w:tcBorders>
-            <w:vAlign w:val="center"/>
-            <w:hideMark/>
-          </w:tcPr>
-          <w:p>
-            <w:pPr>
-              <w:spacing w:after="0" w:line="240" w:lineRule="auto"/>
-              <w:rPr>
-                <w:rFonts w:ascii="Arial" w:eastAsia="Times New Roman" w:hAnsi="Arial" w:cs="Arial"/>
-                <w:sz w:val="20"/>
-                <w:szCs w:val="20"/>
-              </w:rPr>
-            </w:pPr>
-          </w:p>
-        </w:tc>
-        <w:tc>
-          <w:tcPr>
-            <w:tcW w:w="0" w:type="auto"/>
-            <w:tcBorders>
-              <w:top w:val="single" w:sz="6" w:space="0" w:color="CCCCCC"/>
-              <w:left w:val="single" w:sz="6" w:space="0" w:color="CCCCCC"/>
-              <w:bottom w:val="single" w:sz="6" w:space="0" w:color="CCCCCC"/>
-              <w:right w:val="single" w:sz="6" w:space="0" w:color="CCCCCC"/>
-            </w:tcBorders>
-            <w:tcMar>
-              <w:top w:w="30" w:type="dxa"/>
-              <w:left w:w="45" w:type="dxa"/>
-              <w:bottom w:w="30" w:type="dxa"/>
-              <w:right w:w="45" w:type="dxa"/>
-            </w:tcMar>
-            <w:vAlign w:val="center"/>
-            <w:hideMark/>
-          </w:tcPr>
-          <w:p>
-            <w:pPr>
-              <w:spacing w:after="0" w:line="240" w:lineRule="auto"/>
-              <w:jc w:val="center"/>
-              <w:rPr>
-                <w:rFonts w:ascii="Arial" w:eastAsia="Times New Roman" w:hAnsi="Arial" w:cs="Arial"/>
-                <w:sz w:val="20"/>
-                <w:szCs w:val="20"/>
-              </w:rPr>
-            </w:pPr>
-          </w:p>
-        </w:tc>
-        <w:tc>
-          <w:tcPr>
-            <w:tcW w:w="2404" w:type="dxa"/>
-            <w:vMerge/>
-            <w:tcBorders>
-              <w:top w:val="single" w:sz="6" w:space="0" w:color="CCCCCC"/>
-              <w:left w:val="single" w:sz="6" w:space="0" w:color="CCCCCC"/>
-              <w:bottom w:val="single" w:sz="6" w:space="0" w:color="CCCCCC"/>
-              <w:right w:val="single" w:sz="6" w:space="0" w:color="CCCCCC"/>
-            </w:tcBorders>
-            <w:vAlign w:val="center"/>
-            <w:hideMark/>
-          </w:tcPr>
-          <w:p>
-            <w:pPr>
-              <w:spacing w:after="0" w:line="240" w:lineRule="auto"/>
-              <w:rPr>
-                <w:rFonts w:ascii="Arial" w:eastAsia="Times New Roman" w:hAnsi="Arial" w:cs="Arial"/>
-                <w:sz w:val="20"/>
-                <w:szCs w:val="20"/>
-              </w:rPr>
-            </w:pPr>
-          </w:p>
-        </w:tc>
-      </w:tr>
-      <w:tr>
-        <w:trPr>
-          <w:trHeight w:val="495"/>
-        </w:trPr>
-        <w:tc>
-          <w:tcPr>
-            <w:tcW w:w="0" w:type="auto"/>
-            <w:vMerge/>
-            <w:tcBorders>
-              <w:top w:val="single" w:sz="6" w:space="0" w:color="CCCCCC"/>
-              <w:left w:val="single" w:sz="6" w:space="0" w:color="CCCCCC"/>
-              <w:bottom w:val="single" w:sz="6" w:space="0" w:color="CCCCCC"/>
-              <w:right w:val="single" w:sz="6" w:space="0" w:color="CCCCCC"/>
-            </w:tcBorders>
-            <w:vAlign w:val="center"/>
-            <w:hideMark/>
-          </w:tcPr>
-          <w:p>
-            <w:pPr>
-              <w:spacing w:after="0" w:line="240" w:lineRule="auto"/>
+            <w:r>
               <w:rPr>
                 <w:rFonts w:ascii="Anton" w:eastAsia="Times New Roman" w:hAnsi="Anton" w:cs="Arial"/>
                 <w:sz w:val="72"/>
                 <w:szCs w:val="72"/>
               </w:rPr>
-            </w:pPr>
-          </w:p>
-        </w:tc>
-        <w:tc>
-          <w:tcPr>
-            <w:tcW w:w="0" w:type="auto"/>
-            <w:tcBorders>
-              <w:top w:val="single" w:sz="6" w:space="0" w:color="CCCCCC"/>
-              <w:left w:val="single" w:sz="6" w:space="0" w:color="CCCCCC"/>
-              <w:bottom w:val="single" w:sz="6" w:space="0" w:color="CCCCCC"/>
-              <w:right w:val="single" w:sz="6" w:space="0" w:color="CCCCCC"/>
-            </w:tcBorders>
-            <w:tcMar>
-              <w:top w:w="30" w:type="dxa"/>
-              <w:left w:w="45" w:type="dxa"/>
-              <w:bottom w:w="30" w:type="dxa"/>
-              <w:right w:w="45" w:type="dxa"/>
-            </w:tcMar>
-            <w:vAlign w:val="center"/>
-            <w:hideMark/>
-          </w:tcPr>
-          <w:p>
-            <w:pPr>
-              <w:spacing w:after="0" w:line="240" w:lineRule="auto"/>
-              <w:jc w:val="center"/>
-              <w:rPr>
-                <w:rFonts w:ascii="Arial" w:eastAsia="Times New Roman" w:hAnsi="Arial" w:cs="Arial"/>
-                <w:sz w:val="20"/>
-                <w:szCs w:val="20"/>
-              </w:rPr>
-            </w:pPr>
-            <w:r>
-              <w:rPr>
-                <w:rFonts w:ascii="Arial" w:eastAsia="Times New Roman" w:hAnsi="Arial" w:cs="Arial"/>
-                <w:sz w:val="20"/>
-                <w:szCs w:val="20"/>
-              </w:rPr>
-              <w:t>Friday</w:t>
-            </w:r>
-          </w:p>
-        </w:tc>
-        <w:tc>
-          <w:tcPr>
-            <w:tcW w:w="0" w:type="auto"/>
-            <w:tcBorders>
-              <w:top w:val="single" w:sz="6" w:space="0" w:color="CCCCCC"/>
-              <w:left w:val="single" w:sz="6" w:space="0" w:color="CCCCCC"/>
-              <w:bottom w:val="single" w:sz="6" w:space="0" w:color="CCCCCC"/>
-              <w:right w:val="single" w:sz="6" w:space="0" w:color="CCCCCC"/>
-            </w:tcBorders>
-            <w:tcMar>
-              <w:top w:w="30" w:type="dxa"/>
-              <w:left w:w="45" w:type="dxa"/>
-              <w:bottom w:w="30" w:type="dxa"/>
-              <w:right w:w="45" w:type="dxa"/>
-            </w:tcMar>
-            <w:vAlign w:val="center"/>
-            <w:hideMark/>
-          </w:tcPr>
-          <w:p>
-            <w:pPr>
-              <w:spacing w:after="0" w:line="240" w:lineRule="auto"/>
-              <w:jc w:val="center"/>
-              <w:rPr>
-                <w:rFonts w:ascii="Arial" w:eastAsia="Times New Roman" w:hAnsi="Arial" w:cs="Arial"/>
-                <w:sz w:val="20"/>
-                <w:szCs w:val="20"/>
-              </w:rPr>
-            </w:pPr>
-            <w:r>
-              <w:rPr>
-                <w:rFonts w:ascii="Arial" w:eastAsia="Times New Roman" w:hAnsi="Arial" w:cs="Arial"/>
-                <w:sz w:val="20"/>
-                <w:szCs w:val="20"/>
-              </w:rPr>
-              <w:t>9/15</w:t>
-            </w:r>
-          </w:p>
-        </w:tc>
-        <w:tc>
-          <w:tcPr>
-            <w:tcW w:w="0" w:type="auto"/>
-            <w:vMerge/>
-            <w:tcBorders>
-              <w:top w:val="single" w:sz="6" w:space="0" w:color="CCCCCC"/>
-              <w:left w:val="single" w:sz="6" w:space="0" w:color="CCCCCC"/>
-              <w:bottom w:val="single" w:sz="6" w:space="0" w:color="CCCCCC"/>
-              <w:right w:val="single" w:sz="6" w:space="0" w:color="CCCCCC"/>
-            </w:tcBorders>
-            <w:vAlign w:val="center"/>
-            <w:hideMark/>
-          </w:tcPr>
-          <w:p>
-            <w:pPr>
-              <w:spacing w:after="0" w:line="240" w:lineRule="auto"/>
-              <w:rPr>
-                <w:rFonts w:ascii="Arial" w:eastAsia="Times New Roman" w:hAnsi="Arial" w:cs="Arial"/>
-                <w:sz w:val="20"/>
-                <w:szCs w:val="20"/>
-              </w:rPr>
-            </w:pPr>
-          </w:p>
-        </w:tc>
-        <w:tc>
-          <w:tcPr>
-            <w:tcW w:w="0" w:type="auto"/>
-            <w:tcBorders>
-              <w:top w:val="single" w:sz="6" w:space="0" w:color="CCCCCC"/>
-              <w:left w:val="single" w:sz="6" w:space="0" w:color="CCCCCC"/>
-              <w:bottom w:val="single" w:sz="6" w:space="0" w:color="CCCCCC"/>
-              <w:right w:val="single" w:sz="6" w:space="0" w:color="CCCCCC"/>
-            </w:tcBorders>
-            <w:tcMar>
-              <w:top w:w="30" w:type="dxa"/>
-              <w:left w:w="45" w:type="dxa"/>
-              <w:bottom w:w="30" w:type="dxa"/>
-              <w:right w:w="45" w:type="dxa"/>
-            </w:tcMar>
-            <w:vAlign w:val="center"/>
-            <w:hideMark/>
-          </w:tcPr>
-          <w:p>
-            <w:pPr>
-              <w:spacing w:after="0" w:line="240" w:lineRule="auto"/>
-              <w:jc w:val="center"/>
-              <w:rPr>
-                <w:rFonts w:ascii="Arial" w:eastAsia="Times New Roman" w:hAnsi="Arial" w:cs="Arial"/>
-                <w:sz w:val="20"/>
-                <w:szCs w:val="20"/>
-              </w:rPr>
-            </w:pPr>
-            <w:r>
-              <w:rPr>
-                <w:rFonts w:ascii="Arial" w:eastAsia="Times New Roman" w:hAnsi="Arial" w:cs="Arial"/>
-                <w:sz w:val="20"/>
-                <w:szCs w:val="20"/>
-              </w:rPr>
-              <w:t>Blog 3</w:t>
-            </w:r>
+              <w:t>4</w:t>
+            </w:r>
+          </w:p>
+        </w:tc>
+        <w:tc>
+          <w:tcPr>
+            <w:tcW w:w="0" w:type="auto"/>
+            <w:tcBorders>
+              <w:top w:val="single" w:sz="6" w:space="0" w:color="CCCCCC"/>
+              <w:left w:val="single" w:sz="6" w:space="0" w:color="CCCCCC"/>
+              <w:bottom w:val="single" w:sz="6" w:space="0" w:color="CCCCCC"/>
+              <w:right w:val="single" w:sz="6" w:space="0" w:color="CCCCCC"/>
+            </w:tcBorders>
+            <w:tcMar>
+              <w:top w:w="30" w:type="dxa"/>
+              <w:left w:w="45" w:type="dxa"/>
+              <w:bottom w:w="30" w:type="dxa"/>
+              <w:right w:w="45" w:type="dxa"/>
+            </w:tcMar>
+            <w:vAlign w:val="center"/>
+            <w:hideMark/>
+          </w:tcPr>
+          <w:p>
+            <w:pPr>
+              <w:spacing w:after="0" w:line="240" w:lineRule="auto"/>
+              <w:jc w:val="center"/>
+              <w:rPr>
+                <w:rFonts w:ascii="Arial" w:eastAsia="Times New Roman" w:hAnsi="Arial" w:cs="Arial"/>
+                <w:sz w:val="20"/>
+                <w:szCs w:val="20"/>
+              </w:rPr>
+            </w:pPr>
+            <w:r>
+              <w:rPr>
+                <w:rFonts w:ascii="Arial" w:eastAsia="Times New Roman" w:hAnsi="Arial" w:cs="Arial"/>
+                <w:sz w:val="20"/>
+                <w:szCs w:val="20"/>
+              </w:rPr>
+              <w:t>Monday</w:t>
+            </w:r>
+          </w:p>
+        </w:tc>
+        <w:tc>
+          <w:tcPr>
+            <w:tcW w:w="0" w:type="auto"/>
+            <w:tcBorders>
+              <w:top w:val="single" w:sz="6" w:space="0" w:color="CCCCCC"/>
+              <w:left w:val="single" w:sz="6" w:space="0" w:color="CCCCCC"/>
+              <w:bottom w:val="single" w:sz="6" w:space="0" w:color="CCCCCC"/>
+              <w:right w:val="single" w:sz="6" w:space="0" w:color="CCCCCC"/>
+            </w:tcBorders>
+            <w:tcMar>
+              <w:top w:w="30" w:type="dxa"/>
+              <w:left w:w="45" w:type="dxa"/>
+              <w:bottom w:w="30" w:type="dxa"/>
+              <w:right w:w="45" w:type="dxa"/>
+            </w:tcMar>
+            <w:vAlign w:val="center"/>
+            <w:hideMark/>
+          </w:tcPr>
+          <w:p>
+            <w:pPr>
+              <w:spacing w:after="0" w:line="240" w:lineRule="auto"/>
+              <w:jc w:val="center"/>
+              <w:rPr>
+                <w:rFonts w:ascii="Arial" w:eastAsia="Times New Roman" w:hAnsi="Arial" w:cs="Arial"/>
+                <w:sz w:val="20"/>
+                <w:szCs w:val="20"/>
+              </w:rPr>
+            </w:pPr>
+            <w:r>
+              <w:rPr>
+                <w:rFonts w:ascii="Arial" w:eastAsia="Times New Roman" w:hAnsi="Arial" w:cs="Arial"/>
+                <w:sz w:val="20"/>
+                <w:szCs w:val="20"/>
+              </w:rPr>
+              <w:t>9/11</w:t>
+            </w:r>
+          </w:p>
+        </w:tc>
+        <w:tc>
+          <w:tcPr>
+            <w:tcW w:w="0" w:type="auto"/>
+            <w:vMerge w:val="restart"/>
+            <w:tcBorders>
+              <w:top w:val="single" w:sz="6" w:space="0" w:color="CCCCCC"/>
+              <w:left w:val="single" w:sz="6" w:space="0" w:color="CCCCCC"/>
+              <w:bottom w:val="single" w:sz="6" w:space="0" w:color="CCCCCC"/>
+              <w:right w:val="single" w:sz="6" w:space="0" w:color="CCCCCC"/>
+            </w:tcBorders>
+            <w:tcMar>
+              <w:top w:w="30" w:type="dxa"/>
+              <w:left w:w="45" w:type="dxa"/>
+              <w:bottom w:w="30" w:type="dxa"/>
+              <w:right w:w="45" w:type="dxa"/>
+            </w:tcMar>
+            <w:vAlign w:val="center"/>
+            <w:hideMark/>
+          </w:tcPr>
+          <w:p>
+            <w:pPr>
+              <w:spacing w:after="0" w:line="240" w:lineRule="auto"/>
+              <w:jc w:val="center"/>
+              <w:rPr>
+                <w:rFonts w:ascii="Arial" w:eastAsia="Times New Roman" w:hAnsi="Arial" w:cs="Arial"/>
+                <w:sz w:val="20"/>
+                <w:szCs w:val="20"/>
+              </w:rPr>
+            </w:pPr>
+            <w:r>
+              <w:rPr>
+                <w:rFonts w:ascii="Arial" w:eastAsia="Times New Roman" w:hAnsi="Arial" w:cs="Arial"/>
+                <w:sz w:val="20"/>
+                <w:szCs w:val="20"/>
+              </w:rPr>
+              <w:t>Character Board</w:t>
+            </w:r>
+          </w:p>
+        </w:tc>
+        <w:tc>
+          <w:tcPr>
+            <w:tcW w:w="0" w:type="auto"/>
+            <w:tcBorders>
+              <w:top w:val="single" w:sz="6" w:space="0" w:color="CCCCCC"/>
+              <w:left w:val="single" w:sz="6" w:space="0" w:color="CCCCCC"/>
+              <w:bottom w:val="single" w:sz="6" w:space="0" w:color="CCCCCC"/>
+              <w:right w:val="single" w:sz="6" w:space="0" w:color="CCCCCC"/>
+            </w:tcBorders>
+            <w:tcMar>
+              <w:top w:w="30" w:type="dxa"/>
+              <w:left w:w="45" w:type="dxa"/>
+              <w:bottom w:w="30" w:type="dxa"/>
+              <w:right w:w="45" w:type="dxa"/>
+            </w:tcMar>
+            <w:vAlign w:val="center"/>
+            <w:hideMark/>
+          </w:tcPr>
+          <w:p>
+            <w:pPr>
+              <w:spacing w:after="0" w:line="240" w:lineRule="auto"/>
+              <w:jc w:val="center"/>
+              <w:rPr>
+                <w:rFonts w:ascii="Arial" w:eastAsia="Times New Roman" w:hAnsi="Arial" w:cs="Arial"/>
+                <w:sz w:val="20"/>
+                <w:szCs w:val="20"/>
+              </w:rPr>
+            </w:pPr>
           </w:p>
         </w:tc>
         <w:tc>
           <w:tcPr>
             <w:tcW w:w="2404" w:type="dxa"/>
-            <w:vMerge/>
-            <w:tcBorders>
-              <w:top w:val="single" w:sz="6" w:space="0" w:color="CCCCCC"/>
-              <w:left w:val="single" w:sz="6" w:space="0" w:color="CCCCCC"/>
-              <w:bottom w:val="single" w:sz="6" w:space="0" w:color="CCCCCC"/>
-              <w:right w:val="single" w:sz="6" w:space="0" w:color="CCCCCC"/>
-            </w:tcBorders>
-            <w:vAlign w:val="center"/>
-            <w:hideMark/>
-          </w:tcPr>
-          <w:p>
-            <w:pPr>
-              <w:spacing w:after="0" w:line="240" w:lineRule="auto"/>
-              <w:rPr>
-                <w:rFonts w:ascii="Arial" w:eastAsia="Times New Roman" w:hAnsi="Arial" w:cs="Arial"/>
-                <w:sz w:val="20"/>
-                <w:szCs w:val="20"/>
-              </w:rPr>
-            </w:pPr>
+            <w:vMerge w:val="restart"/>
+            <w:tcBorders>
+              <w:top w:val="single" w:sz="6" w:space="0" w:color="CCCCCC"/>
+              <w:left w:val="single" w:sz="6" w:space="0" w:color="CCCCCC"/>
+              <w:bottom w:val="single" w:sz="6" w:space="0" w:color="CCCCCC"/>
+              <w:right w:val="single" w:sz="6" w:space="0" w:color="CCCCCC"/>
+            </w:tcBorders>
+            <w:tcMar>
+              <w:top w:w="30" w:type="dxa"/>
+              <w:left w:w="45" w:type="dxa"/>
+              <w:bottom w:w="30" w:type="dxa"/>
+              <w:right w:w="45" w:type="dxa"/>
+            </w:tcMar>
+            <w:vAlign w:val="center"/>
+            <w:hideMark/>
+          </w:tcPr>
+          <w:p>
+            <w:pPr>
+              <w:spacing w:after="0" w:line="240" w:lineRule="auto"/>
+              <w:jc w:val="center"/>
+              <w:rPr>
+                <w:rFonts w:ascii="Arial" w:eastAsia="Times New Roman" w:hAnsi="Arial" w:cs="Arial"/>
+                <w:sz w:val="20"/>
+                <w:szCs w:val="20"/>
+              </w:rPr>
+            </w:pPr>
+            <w:r>
+              <w:rPr>
+                <w:rFonts w:ascii="Arial" w:eastAsia="Times New Roman" w:hAnsi="Arial" w:cs="Arial"/>
+                <w:sz w:val="20"/>
+                <w:szCs w:val="20"/>
+              </w:rPr>
+              <w:t xml:space="preserve">Readings / Videos / Response: 4 </w:t>
+            </w:r>
+            <w:proofErr w:type="spellStart"/>
+            <w:r>
+              <w:rPr>
+                <w:rFonts w:ascii="Arial" w:eastAsia="Times New Roman" w:hAnsi="Arial" w:cs="Arial"/>
+                <w:sz w:val="20"/>
+                <w:szCs w:val="20"/>
+              </w:rPr>
+              <w:t>hrs</w:t>
+            </w:r>
+            <w:proofErr w:type="spellEnd"/>
+            <w:r>
+              <w:rPr>
+                <w:rFonts w:ascii="Arial" w:eastAsia="Times New Roman" w:hAnsi="Arial" w:cs="Arial"/>
+                <w:sz w:val="20"/>
+                <w:szCs w:val="20"/>
+              </w:rPr>
+              <w:br/>
+              <w:t xml:space="preserve">Character Board: 4 </w:t>
+            </w:r>
+            <w:proofErr w:type="spellStart"/>
+            <w:r>
+              <w:rPr>
+                <w:rFonts w:ascii="Arial" w:eastAsia="Times New Roman" w:hAnsi="Arial" w:cs="Arial"/>
+                <w:sz w:val="20"/>
+                <w:szCs w:val="20"/>
+              </w:rPr>
+              <w:t>hrs</w:t>
+            </w:r>
+            <w:proofErr w:type="spellEnd"/>
           </w:p>
         </w:tc>
       </w:tr>
@@ -7131,115 +6914,100 @@
         <w:tc>
           <w:tcPr>
             <w:tcW w:w="0" w:type="auto"/>
-            <w:vMerge w:val="restart"/>
-            <w:tcBorders>
-              <w:top w:val="single" w:sz="6" w:space="0" w:color="CCCCCC"/>
-              <w:left w:val="single" w:sz="6" w:space="0" w:color="CCCCCC"/>
-              <w:bottom w:val="single" w:sz="6" w:space="0" w:color="CCCCCC"/>
-              <w:right w:val="single" w:sz="6" w:space="0" w:color="CCCCCC"/>
-            </w:tcBorders>
-            <w:tcMar>
-              <w:top w:w="30" w:type="dxa"/>
-              <w:left w:w="45" w:type="dxa"/>
-              <w:bottom w:w="30" w:type="dxa"/>
-              <w:right w:w="45" w:type="dxa"/>
-            </w:tcMar>
-            <w:vAlign w:val="center"/>
-            <w:hideMark/>
-          </w:tcPr>
-          <w:p>
-            <w:pPr>
-              <w:spacing w:after="0" w:line="240" w:lineRule="auto"/>
-              <w:jc w:val="center"/>
+            <w:vMerge/>
+            <w:tcBorders>
+              <w:top w:val="single" w:sz="6" w:space="0" w:color="CCCCCC"/>
+              <w:left w:val="single" w:sz="6" w:space="0" w:color="CCCCCC"/>
+              <w:bottom w:val="single" w:sz="6" w:space="0" w:color="CCCCCC"/>
+              <w:right w:val="single" w:sz="6" w:space="0" w:color="CCCCCC"/>
+            </w:tcBorders>
+            <w:vAlign w:val="center"/>
+            <w:hideMark/>
+          </w:tcPr>
+          <w:p>
+            <w:pPr>
+              <w:spacing w:after="0" w:line="240" w:lineRule="auto"/>
               <w:rPr>
                 <w:rFonts w:ascii="Anton" w:eastAsia="Times New Roman" w:hAnsi="Anton" w:cs="Arial"/>
                 <w:sz w:val="72"/>
                 <w:szCs w:val="72"/>
               </w:rPr>
             </w:pPr>
-            <w:r>
-              <w:rPr>
-                <w:rFonts w:ascii="Anton" w:eastAsia="Times New Roman" w:hAnsi="Anton" w:cs="Arial"/>
-                <w:sz w:val="72"/>
-                <w:szCs w:val="72"/>
-              </w:rPr>
-              <w:t>5</w:t>
-            </w:r>
-          </w:p>
-        </w:tc>
-        <w:tc>
-          <w:tcPr>
-            <w:tcW w:w="0" w:type="auto"/>
-            <w:tcBorders>
-              <w:top w:val="single" w:sz="6" w:space="0" w:color="CCCCCC"/>
-              <w:left w:val="single" w:sz="6" w:space="0" w:color="CCCCCC"/>
-              <w:bottom w:val="single" w:sz="6" w:space="0" w:color="CCCCCC"/>
-              <w:right w:val="single" w:sz="6" w:space="0" w:color="CCCCCC"/>
-            </w:tcBorders>
-            <w:tcMar>
-              <w:top w:w="30" w:type="dxa"/>
-              <w:left w:w="45" w:type="dxa"/>
-              <w:bottom w:w="30" w:type="dxa"/>
-              <w:right w:w="45" w:type="dxa"/>
-            </w:tcMar>
-            <w:vAlign w:val="center"/>
-            <w:hideMark/>
-          </w:tcPr>
-          <w:p>
-            <w:pPr>
-              <w:spacing w:after="0" w:line="240" w:lineRule="auto"/>
-              <w:jc w:val="center"/>
-              <w:rPr>
-                <w:rFonts w:ascii="Arial" w:eastAsia="Times New Roman" w:hAnsi="Arial" w:cs="Arial"/>
-                <w:sz w:val="20"/>
-                <w:szCs w:val="20"/>
-              </w:rPr>
-            </w:pPr>
-            <w:r>
-              <w:rPr>
-                <w:rFonts w:ascii="Arial" w:eastAsia="Times New Roman" w:hAnsi="Arial" w:cs="Arial"/>
-                <w:sz w:val="20"/>
-                <w:szCs w:val="20"/>
-              </w:rPr>
-              <w:t>Monday</w:t>
-            </w:r>
-          </w:p>
-        </w:tc>
-        <w:tc>
-          <w:tcPr>
-            <w:tcW w:w="0" w:type="auto"/>
-            <w:tcBorders>
-              <w:top w:val="single" w:sz="6" w:space="0" w:color="CCCCCC"/>
-              <w:left w:val="single" w:sz="6" w:space="0" w:color="CCCCCC"/>
-              <w:bottom w:val="single" w:sz="6" w:space="0" w:color="CCCCCC"/>
-              <w:right w:val="single" w:sz="6" w:space="0" w:color="CCCCCC"/>
-            </w:tcBorders>
-            <w:tcMar>
-              <w:top w:w="30" w:type="dxa"/>
-              <w:left w:w="45" w:type="dxa"/>
-              <w:bottom w:w="30" w:type="dxa"/>
-              <w:right w:w="45" w:type="dxa"/>
-            </w:tcMar>
-            <w:vAlign w:val="center"/>
-            <w:hideMark/>
-          </w:tcPr>
-          <w:p>
-            <w:pPr>
-              <w:spacing w:after="0" w:line="240" w:lineRule="auto"/>
-              <w:jc w:val="center"/>
-              <w:rPr>
-                <w:rFonts w:ascii="Arial" w:eastAsia="Times New Roman" w:hAnsi="Arial" w:cs="Arial"/>
-                <w:sz w:val="20"/>
-                <w:szCs w:val="20"/>
-              </w:rPr>
-            </w:pPr>
-            <w:r>
-              <w:rPr>
-                <w:rFonts w:ascii="Arial" w:eastAsia="Times New Roman" w:hAnsi="Arial" w:cs="Arial"/>
-                <w:sz w:val="20"/>
-                <w:szCs w:val="20"/>
-              </w:rPr>
-              <w:t>9/18</w:t>
+          </w:p>
+        </w:tc>
+        <w:tc>
+          <w:tcPr>
+            <w:tcW w:w="0" w:type="auto"/>
+            <w:tcBorders>
+              <w:top w:val="single" w:sz="6" w:space="0" w:color="CCCCCC"/>
+              <w:left w:val="single" w:sz="6" w:space="0" w:color="CCCCCC"/>
+              <w:bottom w:val="single" w:sz="6" w:space="0" w:color="CCCCCC"/>
+              <w:right w:val="single" w:sz="6" w:space="0" w:color="CCCCCC"/>
+            </w:tcBorders>
+            <w:tcMar>
+              <w:top w:w="30" w:type="dxa"/>
+              <w:left w:w="45" w:type="dxa"/>
+              <w:bottom w:w="30" w:type="dxa"/>
+              <w:right w:w="45" w:type="dxa"/>
+            </w:tcMar>
+            <w:vAlign w:val="center"/>
+            <w:hideMark/>
+          </w:tcPr>
+          <w:p>
+            <w:pPr>
+              <w:spacing w:after="0" w:line="240" w:lineRule="auto"/>
+              <w:jc w:val="center"/>
+              <w:rPr>
+                <w:rFonts w:ascii="Arial" w:eastAsia="Times New Roman" w:hAnsi="Arial" w:cs="Arial"/>
+                <w:sz w:val="20"/>
+                <w:szCs w:val="20"/>
+              </w:rPr>
+            </w:pPr>
+            <w:r>
+              <w:rPr>
+                <w:rFonts w:ascii="Arial" w:eastAsia="Times New Roman" w:hAnsi="Arial" w:cs="Arial"/>
+                <w:sz w:val="20"/>
+                <w:szCs w:val="20"/>
+              </w:rPr>
+              <w:t>Wednesday</w:t>
+            </w:r>
+          </w:p>
+        </w:tc>
+        <w:tc>
+          <w:tcPr>
+            <w:tcW w:w="0" w:type="auto"/>
+            <w:tcBorders>
+              <w:top w:val="single" w:sz="6" w:space="0" w:color="CCCCCC"/>
+              <w:left w:val="single" w:sz="6" w:space="0" w:color="CCCCCC"/>
+              <w:bottom w:val="single" w:sz="6" w:space="0" w:color="CCCCCC"/>
+              <w:right w:val="single" w:sz="6" w:space="0" w:color="CCCCCC"/>
+            </w:tcBorders>
+            <w:tcMar>
+              <w:top w:w="30" w:type="dxa"/>
+              <w:left w:w="45" w:type="dxa"/>
+              <w:bottom w:w="30" w:type="dxa"/>
+              <w:right w:w="45" w:type="dxa"/>
+            </w:tcMar>
+            <w:vAlign w:val="center"/>
+            <w:hideMark/>
+          </w:tcPr>
+          <w:p>
+            <w:pPr>
+              <w:spacing w:after="0" w:line="240" w:lineRule="auto"/>
+              <w:jc w:val="center"/>
+              <w:rPr>
+                <w:rFonts w:ascii="Arial" w:eastAsia="Times New Roman" w:hAnsi="Arial" w:cs="Arial"/>
+                <w:sz w:val="20"/>
+                <w:szCs w:val="20"/>
+              </w:rPr>
+            </w:pPr>
+            <w:r>
+              <w:rPr>
+                <w:rFonts w:ascii="Arial" w:eastAsia="Times New Roman" w:hAnsi="Arial" w:cs="Arial"/>
+                <w:sz w:val="20"/>
+                <w:szCs w:val="20"/>
+              </w:rPr>
+              <w:t>9/13</w:t>
             </w:r>
           </w:p>
         </w:tc>
@@ -7300,69 +7068,25 @@
         <w:tc>
           <w:tcPr>
             <w:tcW w:w="2404" w:type="dxa"/>
-            <w:vMerge w:val="restart"/>
-            <w:tcBorders>
-              <w:top w:val="single" w:sz="6" w:space="0" w:color="CCCCCC"/>
-              <w:left w:val="single" w:sz="6" w:space="0" w:color="CCCCCC"/>
-              <w:bottom w:val="single" w:sz="6" w:space="0" w:color="CCCCCC"/>
-              <w:right w:val="single" w:sz="6" w:space="0" w:color="CCCCCC"/>
-            </w:tcBorders>
-            <w:tcMar>
-              <w:top w:w="30" w:type="dxa"/>
-              <w:left w:w="45" w:type="dxa"/>
-              <w:bottom w:w="30" w:type="dxa"/>
-              <w:right w:w="45" w:type="dxa"/>
-            </w:tcMar>
-            <w:vAlign w:val="center"/>
-            <w:hideMark/>
-          </w:tcPr>
-          <w:p>
-            <w:pPr>
-              <w:spacing w:after="0" w:line="240" w:lineRule="auto"/>
-              <w:jc w:val="center"/>
-              <w:rPr>
-                <w:rFonts w:ascii="Arial" w:eastAsia="Times New Roman" w:hAnsi="Arial" w:cs="Arial"/>
-                <w:sz w:val="20"/>
-                <w:szCs w:val="20"/>
-              </w:rPr>
-            </w:pPr>
-            <w:r>
-              <w:rPr>
-                <w:rFonts w:ascii="Arial" w:eastAsia="Times New Roman" w:hAnsi="Arial" w:cs="Arial"/>
-                <w:sz w:val="20"/>
-                <w:szCs w:val="20"/>
-              </w:rPr>
-              <w:t xml:space="preserve">Readings / Videos / Response: 3 </w:t>
-            </w:r>
-            <w:proofErr w:type="spellStart"/>
-            <w:r>
-              <w:rPr>
-                <w:rFonts w:ascii="Arial" w:eastAsia="Times New Roman" w:hAnsi="Arial" w:cs="Arial"/>
-                <w:sz w:val="20"/>
-                <w:szCs w:val="20"/>
-              </w:rPr>
-              <w:t>hrs</w:t>
-            </w:r>
-            <w:proofErr w:type="spellEnd"/>
-            <w:r>
-              <w:rPr>
-                <w:rFonts w:ascii="Arial" w:eastAsia="Times New Roman" w:hAnsi="Arial" w:cs="Arial"/>
-                <w:sz w:val="20"/>
-                <w:szCs w:val="20"/>
-              </w:rPr>
-              <w:br/>
-              <w:t xml:space="preserve">Character Board: 5 </w:t>
-            </w:r>
-            <w:proofErr w:type="spellStart"/>
-            <w:r>
-              <w:rPr>
-                <w:rFonts w:ascii="Arial" w:eastAsia="Times New Roman" w:hAnsi="Arial" w:cs="Arial"/>
-                <w:sz w:val="20"/>
-                <w:szCs w:val="20"/>
-              </w:rPr>
-              <w:t>hrs</w:t>
-            </w:r>
-            <w:proofErr w:type="spellEnd"/>
+            <w:vMerge/>
+            <w:tcBorders>
+              <w:top w:val="single" w:sz="6" w:space="0" w:color="CCCCCC"/>
+              <w:left w:val="single" w:sz="6" w:space="0" w:color="CCCCCC"/>
+              <w:bottom w:val="single" w:sz="6" w:space="0" w:color="CCCCCC"/>
+              <w:right w:val="single" w:sz="6" w:space="0" w:color="CCCCCC"/>
+            </w:tcBorders>
+            <w:vAlign w:val="center"/>
+            <w:hideMark/>
+          </w:tcPr>
+          <w:p>
+            <w:pPr>
+              <w:spacing w:after="0" w:line="240" w:lineRule="auto"/>
+              <w:rPr>
+                <w:rFonts w:ascii="Arial" w:eastAsia="Times New Roman" w:hAnsi="Arial" w:cs="Arial"/>
+                <w:sz w:val="20"/>
+                <w:szCs w:val="20"/>
+              </w:rPr>
+            </w:pPr>
           </w:p>
         </w:tc>
       </w:tr>
@@ -7428,45 +7152,45 @@
                 <w:sz w:val="20"/>
                 <w:szCs w:val="20"/>
               </w:rPr>
-              <w:t>Wednesday</w:t>
-            </w:r>
-          </w:p>
-        </w:tc>
-        <w:tc>
-          <w:tcPr>
-            <w:tcW w:w="0" w:type="auto"/>
-            <w:tcBorders>
-              <w:top w:val="single" w:sz="6" w:space="0" w:color="CCCCCC"/>
-              <w:left w:val="single" w:sz="6" w:space="0" w:color="CCCCCC"/>
-              <w:bottom w:val="single" w:sz="6" w:space="0" w:color="CCCCCC"/>
-              <w:right w:val="single" w:sz="6" w:space="0" w:color="CCCCCC"/>
-            </w:tcBorders>
-            <w:tcMar>
-              <w:top w:w="30" w:type="dxa"/>
-              <w:left w:w="45" w:type="dxa"/>
-              <w:bottom w:w="30" w:type="dxa"/>
-              <w:right w:w="45" w:type="dxa"/>
-            </w:tcMar>
-            <w:vAlign w:val="center"/>
-            <w:hideMark/>
-          </w:tcPr>
-          <w:p>
-            <w:pPr>
-              <w:spacing w:after="0" w:line="240" w:lineRule="auto"/>
-              <w:jc w:val="center"/>
-              <w:rPr>
-                <w:rFonts w:ascii="Arial" w:eastAsia="Times New Roman" w:hAnsi="Arial" w:cs="Arial"/>
-                <w:sz w:val="20"/>
-                <w:szCs w:val="20"/>
-              </w:rPr>
-            </w:pPr>
-            <w:r>
-              <w:rPr>
-                <w:rFonts w:ascii="Arial" w:eastAsia="Times New Roman" w:hAnsi="Arial" w:cs="Arial"/>
-                <w:sz w:val="20"/>
-                <w:szCs w:val="20"/>
-              </w:rPr>
-              <w:t>9/20</w:t>
+              <w:t>Friday</w:t>
+            </w:r>
+          </w:p>
+        </w:tc>
+        <w:tc>
+          <w:tcPr>
+            <w:tcW w:w="0" w:type="auto"/>
+            <w:tcBorders>
+              <w:top w:val="single" w:sz="6" w:space="0" w:color="CCCCCC"/>
+              <w:left w:val="single" w:sz="6" w:space="0" w:color="CCCCCC"/>
+              <w:bottom w:val="single" w:sz="6" w:space="0" w:color="CCCCCC"/>
+              <w:right w:val="single" w:sz="6" w:space="0" w:color="CCCCCC"/>
+            </w:tcBorders>
+            <w:tcMar>
+              <w:top w:w="30" w:type="dxa"/>
+              <w:left w:w="45" w:type="dxa"/>
+              <w:bottom w:w="30" w:type="dxa"/>
+              <w:right w:w="45" w:type="dxa"/>
+            </w:tcMar>
+            <w:vAlign w:val="center"/>
+            <w:hideMark/>
+          </w:tcPr>
+          <w:p>
+            <w:pPr>
+              <w:spacing w:after="0" w:line="240" w:lineRule="auto"/>
+              <w:jc w:val="center"/>
+              <w:rPr>
+                <w:rFonts w:ascii="Arial" w:eastAsia="Times New Roman" w:hAnsi="Arial" w:cs="Arial"/>
+                <w:sz w:val="20"/>
+                <w:szCs w:val="20"/>
+              </w:rPr>
+            </w:pPr>
+            <w:r>
+              <w:rPr>
+                <w:rFonts w:ascii="Arial" w:eastAsia="Times New Roman" w:hAnsi="Arial" w:cs="Arial"/>
+                <w:sz w:val="20"/>
+                <w:szCs w:val="20"/>
+              </w:rPr>
+              <w:t>9/15</w:t>
             </w:r>
           </w:p>
         </w:tc>
@@ -7522,196 +7246,13 @@
                 <w:szCs w:val="20"/>
               </w:rPr>
             </w:pPr>
-          </w:p>
-        </w:tc>
-        <w:tc>
-          <w:tcPr>
-            <w:tcW w:w="2404" w:type="dxa"/>
-            <w:vMerge/>
-            <w:tcBorders>
-              <w:top w:val="single" w:sz="6" w:space="0" w:color="CCCCCC"/>
-              <w:left w:val="single" w:sz="6" w:space="0" w:color="CCCCCC"/>
-              <w:bottom w:val="single" w:sz="6" w:space="0" w:color="CCCCCC"/>
-              <w:right w:val="single" w:sz="6" w:space="0" w:color="CCCCCC"/>
-            </w:tcBorders>
-            <w:vAlign w:val="center"/>
-            <w:hideMark/>
-          </w:tcPr>
-          <w:p>
-            <w:pPr>
-              <w:spacing w:after="0" w:line="240" w:lineRule="auto"/>
-              <w:rPr>
-                <w:rFonts w:ascii="Arial" w:eastAsia="Times New Roman" w:hAnsi="Arial" w:cs="Arial"/>
-                <w:sz w:val="20"/>
-                <w:szCs w:val="20"/>
-              </w:rPr>
-            </w:pPr>
-          </w:p>
-        </w:tc>
-      </w:tr>
-      <w:tr>
-        <w:trPr>
-          <w:trHeight w:val="405"/>
-        </w:trPr>
-        <w:tc>
-          <w:tcPr>
-            <w:tcW w:w="0" w:type="auto"/>
-            <w:vMerge/>
-            <w:tcBorders>
-              <w:top w:val="single" w:sz="6" w:space="0" w:color="CCCCCC"/>
-              <w:left w:val="single" w:sz="6" w:space="0" w:color="CCCCCC"/>
-              <w:bottom w:val="single" w:sz="6" w:space="0" w:color="CCCCCC"/>
-              <w:right w:val="single" w:sz="6" w:space="0" w:color="CCCCCC"/>
-            </w:tcBorders>
-            <w:vAlign w:val="center"/>
-            <w:hideMark/>
-          </w:tcPr>
-          <w:p>
-            <w:pPr>
-              <w:spacing w:after="0" w:line="240" w:lineRule="auto"/>
-              <w:rPr>
-                <w:rFonts w:ascii="Anton" w:eastAsia="Times New Roman" w:hAnsi="Anton" w:cs="Arial"/>
-                <w:sz w:val="72"/>
-                <w:szCs w:val="72"/>
-              </w:rPr>
-            </w:pPr>
-          </w:p>
-        </w:tc>
-        <w:tc>
-          <w:tcPr>
-            <w:tcW w:w="0" w:type="auto"/>
-            <w:tcBorders>
-              <w:top w:val="single" w:sz="6" w:space="0" w:color="CCCCCC"/>
-              <w:left w:val="single" w:sz="6" w:space="0" w:color="CCCCCC"/>
-              <w:bottom w:val="single" w:sz="6" w:space="0" w:color="CCCCCC"/>
-              <w:right w:val="single" w:sz="6" w:space="0" w:color="CCCCCC"/>
-            </w:tcBorders>
-            <w:tcMar>
-              <w:top w:w="30" w:type="dxa"/>
-              <w:left w:w="45" w:type="dxa"/>
-              <w:bottom w:w="30" w:type="dxa"/>
-              <w:right w:w="45" w:type="dxa"/>
-            </w:tcMar>
-            <w:vAlign w:val="center"/>
-            <w:hideMark/>
-          </w:tcPr>
-          <w:p>
-            <w:pPr>
-              <w:spacing w:after="0" w:line="240" w:lineRule="auto"/>
-              <w:jc w:val="center"/>
-              <w:rPr>
-                <w:rFonts w:ascii="Arial" w:eastAsia="Times New Roman" w:hAnsi="Arial" w:cs="Arial"/>
-                <w:sz w:val="20"/>
-                <w:szCs w:val="20"/>
-              </w:rPr>
-            </w:pPr>
-            <w:r>
-              <w:rPr>
-                <w:rFonts w:ascii="Arial" w:eastAsia="Times New Roman" w:hAnsi="Arial" w:cs="Arial"/>
-                <w:sz w:val="20"/>
-                <w:szCs w:val="20"/>
-              </w:rPr>
-              <w:t>Friday</w:t>
-            </w:r>
-          </w:p>
-        </w:tc>
-        <w:tc>
-          <w:tcPr>
-            <w:tcW w:w="0" w:type="auto"/>
-            <w:tcBorders>
-              <w:top w:val="single" w:sz="6" w:space="0" w:color="CCCCCC"/>
-              <w:left w:val="single" w:sz="6" w:space="0" w:color="CCCCCC"/>
-              <w:bottom w:val="single" w:sz="6" w:space="0" w:color="CCCCCC"/>
-              <w:right w:val="single" w:sz="6" w:space="0" w:color="CCCCCC"/>
-            </w:tcBorders>
-            <w:tcMar>
-              <w:top w:w="30" w:type="dxa"/>
-              <w:left w:w="45" w:type="dxa"/>
-              <w:bottom w:w="30" w:type="dxa"/>
-              <w:right w:w="45" w:type="dxa"/>
-            </w:tcMar>
-            <w:vAlign w:val="center"/>
-            <w:hideMark/>
-          </w:tcPr>
-          <w:p>
-            <w:pPr>
-              <w:spacing w:after="0" w:line="240" w:lineRule="auto"/>
-              <w:jc w:val="center"/>
-              <w:rPr>
-                <w:rFonts w:ascii="Arial" w:eastAsia="Times New Roman" w:hAnsi="Arial" w:cs="Arial"/>
-                <w:sz w:val="20"/>
-                <w:szCs w:val="20"/>
-              </w:rPr>
-            </w:pPr>
-            <w:r>
-              <w:rPr>
-                <w:rFonts w:ascii="Arial" w:eastAsia="Times New Roman" w:hAnsi="Arial" w:cs="Arial"/>
-                <w:sz w:val="20"/>
-                <w:szCs w:val="20"/>
-              </w:rPr>
-              <w:t>9/22</w:t>
-            </w:r>
-          </w:p>
-        </w:tc>
-        <w:tc>
-          <w:tcPr>
-            <w:tcW w:w="0" w:type="auto"/>
-            <w:vMerge/>
-            <w:tcBorders>
-              <w:top w:val="single" w:sz="6" w:space="0" w:color="CCCCCC"/>
-              <w:left w:val="single" w:sz="6" w:space="0" w:color="CCCCCC"/>
-              <w:bottom w:val="single" w:sz="6" w:space="0" w:color="CCCCCC"/>
-              <w:right w:val="single" w:sz="6" w:space="0" w:color="CCCCCC"/>
-            </w:tcBorders>
-            <w:vAlign w:val="center"/>
-            <w:hideMark/>
-          </w:tcPr>
-          <w:p>
-            <w:pPr>
-              <w:spacing w:after="0" w:line="240" w:lineRule="auto"/>
-              <w:rPr>
-                <w:rFonts w:ascii="Arial" w:eastAsia="Times New Roman" w:hAnsi="Arial" w:cs="Arial"/>
-                <w:sz w:val="20"/>
-                <w:szCs w:val="20"/>
-              </w:rPr>
-            </w:pPr>
-          </w:p>
-        </w:tc>
-        <w:tc>
-          <w:tcPr>
-            <w:tcW w:w="0" w:type="auto"/>
-            <w:tcBorders>
-              <w:top w:val="single" w:sz="6" w:space="0" w:color="CCCCCC"/>
-              <w:left w:val="single" w:sz="6" w:space="0" w:color="CCCCCC"/>
-              <w:bottom w:val="single" w:sz="6" w:space="0" w:color="CCCCCC"/>
-              <w:right w:val="single" w:sz="6" w:space="0" w:color="CCCCCC"/>
-            </w:tcBorders>
-            <w:tcMar>
-              <w:top w:w="30" w:type="dxa"/>
-              <w:left w:w="45" w:type="dxa"/>
-              <w:bottom w:w="30" w:type="dxa"/>
-              <w:right w:w="45" w:type="dxa"/>
-            </w:tcMar>
-            <w:vAlign w:val="center"/>
-            <w:hideMark/>
-          </w:tcPr>
-          <w:p>
-            <w:pPr>
-              <w:spacing w:after="0" w:line="240" w:lineRule="auto"/>
-              <w:jc w:val="center"/>
-              <w:rPr>
-                <w:rFonts w:ascii="Arial" w:eastAsia="Times New Roman" w:hAnsi="Arial" w:cs="Arial"/>
-                <w:sz w:val="20"/>
-                <w:szCs w:val="20"/>
-              </w:rPr>
-            </w:pPr>
-            <w:r>
-              <w:rPr>
-                <w:rFonts w:ascii="Arial" w:eastAsia="Times New Roman" w:hAnsi="Arial" w:cs="Arial"/>
-                <w:sz w:val="20"/>
-                <w:szCs w:val="20"/>
-              </w:rPr>
-              <w:t>Blog 4</w:t>
+            <w:r>
+              <w:rPr>
+                <w:rFonts w:ascii="Arial" w:eastAsia="Times New Roman" w:hAnsi="Arial" w:cs="Arial"/>
+                <w:sz w:val="20"/>
+                <w:szCs w:val="20"/>
+              </w:rPr>
+              <w:t>Blog 3</w:t>
             </w:r>
           </w:p>
         </w:tc>
@@ -7779,7 +7320,7 @@
                 <w:sz w:val="72"/>
                 <w:szCs w:val="72"/>
               </w:rPr>
-              <w:t>6</w:t>
+              <w:t>5</w:t>
             </w:r>
           </w:p>
         </w:tc>
@@ -7855,7 +7396,7 @@
                 <w:sz w:val="20"/>
                 <w:szCs w:val="20"/>
               </w:rPr>
-              <w:t>9/25</w:t>
+              <w:t>9/18</w:t>
             </w:r>
           </w:p>
         </w:tc>
@@ -7948,7 +7489,7 @@
                 <w:sz w:val="20"/>
                 <w:szCs w:val="20"/>
               </w:rPr>
-              <w:t xml:space="preserve">Readings / Videos / Response: 3 </w:t>
+              <w:t xml:space="preserve">Readings / Videos / Response: 4 </w:t>
             </w:r>
             <w:proofErr w:type="spellStart"/>
             <w:r>
@@ -7967,7 +7508,7 @@
                 <w:szCs w:val="20"/>
               </w:rPr>
               <w:br/>
-              <w:t xml:space="preserve">Character Board: 5 </w:t>
+              <w:t xml:space="preserve">Character Board: 4 </w:t>
             </w:r>
             <w:proofErr w:type="spellStart"/>
             <w:r>
@@ -8082,7 +7623,7 @@
                 <w:sz w:val="20"/>
                 <w:szCs w:val="20"/>
               </w:rPr>
-              <w:t>9/27</w:t>
+              <w:t>9/20</w:t>
             </w:r>
           </w:p>
         </w:tc>
@@ -8138,197 +7679,6 @@
                 <w:szCs w:val="20"/>
               </w:rPr>
             </w:pPr>
-          </w:p>
-        </w:tc>
-        <w:tc>
-          <w:tcPr>
-            <w:tcW w:w="2404" w:type="dxa"/>
-            <w:vMerge/>
-            <w:tcBorders>
-              <w:top w:val="single" w:sz="6" w:space="0" w:color="CCCCCC"/>
-              <w:left w:val="single" w:sz="6" w:space="0" w:color="CCCCCC"/>
-              <w:bottom w:val="single" w:sz="6" w:space="0" w:color="CCCCCC"/>
-              <w:right w:val="single" w:sz="6" w:space="0" w:color="CCCCCC"/>
-            </w:tcBorders>
-            <w:vAlign w:val="center"/>
-            <w:hideMark/>
-          </w:tcPr>
-          <w:p>
-            <w:pPr>
-              <w:spacing w:after="0" w:line="240" w:lineRule="auto"/>
-              <w:rPr>
-                <w:rFonts w:ascii="Arial" w:eastAsia="Times New Roman" w:hAnsi="Arial" w:cs="Arial"/>
-                <w:sz w:val="20"/>
-                <w:szCs w:val="20"/>
-              </w:rPr>
-            </w:pPr>
-          </w:p>
-        </w:tc>
-      </w:tr>
-      <w:tr>
-        <w:trPr>
-          <w:trHeight w:val="495"/>
-        </w:trPr>
-        <w:tc>
-          <w:tcPr>
-            <w:tcW w:w="0" w:type="auto"/>
-            <w:vMerge/>
-            <w:tcBorders>
-              <w:top w:val="single" w:sz="6" w:space="0" w:color="CCCCCC"/>
-              <w:left w:val="single" w:sz="6" w:space="0" w:color="CCCCCC"/>
-              <w:bottom w:val="single" w:sz="6" w:space="0" w:color="CCCCCC"/>
-              <w:right w:val="single" w:sz="6" w:space="0" w:color="CCCCCC"/>
-            </w:tcBorders>
-            <w:vAlign w:val="center"/>
-            <w:hideMark/>
-          </w:tcPr>
-          <w:p>
-            <w:pPr>
-              <w:spacing w:after="0" w:line="240" w:lineRule="auto"/>
-              <w:rPr>
-                <w:rFonts w:ascii="Anton" w:eastAsia="Times New Roman" w:hAnsi="Anton" w:cs="Arial"/>
-                <w:sz w:val="72"/>
-                <w:szCs w:val="72"/>
-              </w:rPr>
-            </w:pPr>
-          </w:p>
-        </w:tc>
-        <w:tc>
-          <w:tcPr>
-            <w:tcW w:w="0" w:type="auto"/>
-            <w:tcBorders>
-              <w:top w:val="single" w:sz="6" w:space="0" w:color="CCCCCC"/>
-              <w:left w:val="single" w:sz="6" w:space="0" w:color="CCCCCC"/>
-              <w:bottom w:val="single" w:sz="6" w:space="0" w:color="CCCCCC"/>
-              <w:right w:val="single" w:sz="6" w:space="0" w:color="CCCCCC"/>
-            </w:tcBorders>
-            <w:tcMar>
-              <w:top w:w="30" w:type="dxa"/>
-              <w:left w:w="45" w:type="dxa"/>
-              <w:bottom w:w="30" w:type="dxa"/>
-              <w:right w:w="45" w:type="dxa"/>
-            </w:tcMar>
-            <w:vAlign w:val="center"/>
-            <w:hideMark/>
-          </w:tcPr>
-          <w:p>
-            <w:pPr>
-              <w:spacing w:after="0" w:line="240" w:lineRule="auto"/>
-              <w:jc w:val="center"/>
-              <w:rPr>
-                <w:rFonts w:ascii="Arial" w:eastAsia="Times New Roman" w:hAnsi="Arial" w:cs="Arial"/>
-                <w:sz w:val="20"/>
-                <w:szCs w:val="20"/>
-              </w:rPr>
-            </w:pPr>
-            <w:r>
-              <w:rPr>
-                <w:rFonts w:ascii="Arial" w:eastAsia="Times New Roman" w:hAnsi="Arial" w:cs="Arial"/>
-                <w:sz w:val="20"/>
-                <w:szCs w:val="20"/>
-              </w:rPr>
-              <w:t>Friday</w:t>
-            </w:r>
-          </w:p>
-        </w:tc>
-        <w:tc>
-          <w:tcPr>
-            <w:tcW w:w="0" w:type="auto"/>
-            <w:tcBorders>
-              <w:top w:val="single" w:sz="6" w:space="0" w:color="CCCCCC"/>
-              <w:left w:val="single" w:sz="6" w:space="0" w:color="CCCCCC"/>
-              <w:bottom w:val="single" w:sz="6" w:space="0" w:color="CCCCCC"/>
-              <w:right w:val="single" w:sz="6" w:space="0" w:color="CCCCCC"/>
-            </w:tcBorders>
-            <w:tcMar>
-              <w:top w:w="30" w:type="dxa"/>
-              <w:left w:w="45" w:type="dxa"/>
-              <w:bottom w:w="30" w:type="dxa"/>
-              <w:right w:w="45" w:type="dxa"/>
-            </w:tcMar>
-            <w:vAlign w:val="center"/>
-            <w:hideMark/>
-          </w:tcPr>
-          <w:p>
-            <w:pPr>
-              <w:spacing w:after="0" w:line="240" w:lineRule="auto"/>
-              <w:jc w:val="center"/>
-              <w:rPr>
-                <w:rFonts w:ascii="Arial" w:eastAsia="Times New Roman" w:hAnsi="Arial" w:cs="Arial"/>
-                <w:sz w:val="20"/>
-                <w:szCs w:val="20"/>
-              </w:rPr>
-            </w:pPr>
-            <w:r>
-              <w:rPr>
-                <w:rFonts w:ascii="Arial" w:eastAsia="Times New Roman" w:hAnsi="Arial" w:cs="Arial"/>
-                <w:sz w:val="20"/>
-                <w:szCs w:val="20"/>
-              </w:rPr>
-              <w:t>9/29</w:t>
-            </w:r>
-          </w:p>
-        </w:tc>
-        <w:tc>
-          <w:tcPr>
-            <w:tcW w:w="0" w:type="auto"/>
-            <w:vMerge/>
-            <w:tcBorders>
-              <w:top w:val="single" w:sz="6" w:space="0" w:color="CCCCCC"/>
-              <w:left w:val="single" w:sz="6" w:space="0" w:color="CCCCCC"/>
-              <w:bottom w:val="single" w:sz="6" w:space="0" w:color="CCCCCC"/>
-              <w:right w:val="single" w:sz="6" w:space="0" w:color="CCCCCC"/>
-            </w:tcBorders>
-            <w:vAlign w:val="center"/>
-            <w:hideMark/>
-          </w:tcPr>
-          <w:p>
-            <w:pPr>
-              <w:spacing w:after="0" w:line="240" w:lineRule="auto"/>
-              <w:rPr>
-                <w:rFonts w:ascii="Arial" w:eastAsia="Times New Roman" w:hAnsi="Arial" w:cs="Arial"/>
-                <w:sz w:val="20"/>
-                <w:szCs w:val="20"/>
-              </w:rPr>
-            </w:pPr>
-          </w:p>
-        </w:tc>
-        <w:tc>
-          <w:tcPr>
-            <w:tcW w:w="0" w:type="auto"/>
-            <w:tcBorders>
-              <w:top w:val="single" w:sz="6" w:space="0" w:color="CCCCCC"/>
-              <w:left w:val="single" w:sz="6" w:space="0" w:color="CCCCCC"/>
-              <w:bottom w:val="single" w:sz="6" w:space="0" w:color="CCCCCC"/>
-              <w:right w:val="single" w:sz="6" w:space="0" w:color="CCCCCC"/>
-            </w:tcBorders>
-            <w:tcMar>
-              <w:top w:w="30" w:type="dxa"/>
-              <w:left w:w="45" w:type="dxa"/>
-              <w:bottom w:w="30" w:type="dxa"/>
-              <w:right w:w="45" w:type="dxa"/>
-            </w:tcMar>
-            <w:vAlign w:val="center"/>
-            <w:hideMark/>
-          </w:tcPr>
-          <w:p>
-            <w:pPr>
-              <w:spacing w:after="0" w:line="240" w:lineRule="auto"/>
-              <w:jc w:val="center"/>
-              <w:rPr>
-                <w:rFonts w:ascii="Arial" w:eastAsia="Times New Roman" w:hAnsi="Arial" w:cs="Arial"/>
-                <w:sz w:val="20"/>
-                <w:szCs w:val="20"/>
-              </w:rPr>
-            </w:pPr>
-            <w:r>
-              <w:rPr>
-                <w:rFonts w:ascii="Arial" w:eastAsia="Times New Roman" w:hAnsi="Arial" w:cs="Arial"/>
-                <w:sz w:val="20"/>
-                <w:szCs w:val="20"/>
-              </w:rPr>
-              <w:t>Blog 5</w:t>
-            </w:r>
           </w:p>
         </w:tc>
         <w:tc>
@@ -8363,115 +7713,100 @@
         <w:tc>
           <w:tcPr>
             <w:tcW w:w="0" w:type="auto"/>
-            <w:vMerge w:val="restart"/>
-            <w:tcBorders>
-              <w:top w:val="single" w:sz="6" w:space="0" w:color="CCCCCC"/>
-              <w:left w:val="single" w:sz="6" w:space="0" w:color="CCCCCC"/>
-              <w:bottom w:val="single" w:sz="6" w:space="0" w:color="CCCCCC"/>
-              <w:right w:val="single" w:sz="6" w:space="0" w:color="CCCCCC"/>
-            </w:tcBorders>
-            <w:tcMar>
-              <w:top w:w="30" w:type="dxa"/>
-              <w:left w:w="45" w:type="dxa"/>
-              <w:bottom w:w="30" w:type="dxa"/>
-              <w:right w:w="45" w:type="dxa"/>
-            </w:tcMar>
-            <w:vAlign w:val="center"/>
-            <w:hideMark/>
-          </w:tcPr>
-          <w:p>
-            <w:pPr>
-              <w:spacing w:after="0" w:line="240" w:lineRule="auto"/>
-              <w:jc w:val="center"/>
+            <w:vMerge/>
+            <w:tcBorders>
+              <w:top w:val="single" w:sz="6" w:space="0" w:color="CCCCCC"/>
+              <w:left w:val="single" w:sz="6" w:space="0" w:color="CCCCCC"/>
+              <w:bottom w:val="single" w:sz="6" w:space="0" w:color="CCCCCC"/>
+              <w:right w:val="single" w:sz="6" w:space="0" w:color="CCCCCC"/>
+            </w:tcBorders>
+            <w:vAlign w:val="center"/>
+            <w:hideMark/>
+          </w:tcPr>
+          <w:p>
+            <w:pPr>
+              <w:spacing w:after="0" w:line="240" w:lineRule="auto"/>
               <w:rPr>
                 <w:rFonts w:ascii="Anton" w:eastAsia="Times New Roman" w:hAnsi="Anton" w:cs="Arial"/>
                 <w:sz w:val="72"/>
                 <w:szCs w:val="72"/>
               </w:rPr>
             </w:pPr>
-            <w:r>
-              <w:rPr>
-                <w:rFonts w:ascii="Anton" w:eastAsia="Times New Roman" w:hAnsi="Anton" w:cs="Arial"/>
-                <w:sz w:val="72"/>
-                <w:szCs w:val="72"/>
-              </w:rPr>
-              <w:t>7</w:t>
-            </w:r>
-          </w:p>
-        </w:tc>
-        <w:tc>
-          <w:tcPr>
-            <w:tcW w:w="0" w:type="auto"/>
-            <w:tcBorders>
-              <w:top w:val="single" w:sz="6" w:space="0" w:color="CCCCCC"/>
-              <w:left w:val="single" w:sz="6" w:space="0" w:color="CCCCCC"/>
-              <w:bottom w:val="single" w:sz="6" w:space="0" w:color="CCCCCC"/>
-              <w:right w:val="single" w:sz="6" w:space="0" w:color="CCCCCC"/>
-            </w:tcBorders>
-            <w:tcMar>
-              <w:top w:w="30" w:type="dxa"/>
-              <w:left w:w="45" w:type="dxa"/>
-              <w:bottom w:w="30" w:type="dxa"/>
-              <w:right w:w="45" w:type="dxa"/>
-            </w:tcMar>
-            <w:vAlign w:val="center"/>
-            <w:hideMark/>
-          </w:tcPr>
-          <w:p>
-            <w:pPr>
-              <w:spacing w:after="0" w:line="240" w:lineRule="auto"/>
-              <w:jc w:val="center"/>
-              <w:rPr>
-                <w:rFonts w:ascii="Arial" w:eastAsia="Times New Roman" w:hAnsi="Arial" w:cs="Arial"/>
-                <w:sz w:val="20"/>
-                <w:szCs w:val="20"/>
-              </w:rPr>
-            </w:pPr>
-            <w:r>
-              <w:rPr>
-                <w:rFonts w:ascii="Arial" w:eastAsia="Times New Roman" w:hAnsi="Arial" w:cs="Arial"/>
-                <w:sz w:val="20"/>
-                <w:szCs w:val="20"/>
-              </w:rPr>
-              <w:t>Monday</w:t>
-            </w:r>
-          </w:p>
-        </w:tc>
-        <w:tc>
-          <w:tcPr>
-            <w:tcW w:w="0" w:type="auto"/>
-            <w:tcBorders>
-              <w:top w:val="single" w:sz="6" w:space="0" w:color="CCCCCC"/>
-              <w:left w:val="single" w:sz="6" w:space="0" w:color="CCCCCC"/>
-              <w:bottom w:val="single" w:sz="6" w:space="0" w:color="CCCCCC"/>
-              <w:right w:val="single" w:sz="6" w:space="0" w:color="CCCCCC"/>
-            </w:tcBorders>
-            <w:tcMar>
-              <w:top w:w="30" w:type="dxa"/>
-              <w:left w:w="45" w:type="dxa"/>
-              <w:bottom w:w="30" w:type="dxa"/>
-              <w:right w:w="45" w:type="dxa"/>
-            </w:tcMar>
-            <w:vAlign w:val="center"/>
-            <w:hideMark/>
-          </w:tcPr>
-          <w:p>
-            <w:pPr>
-              <w:spacing w:after="0" w:line="240" w:lineRule="auto"/>
-              <w:jc w:val="center"/>
-              <w:rPr>
-                <w:rFonts w:ascii="Arial" w:eastAsia="Times New Roman" w:hAnsi="Arial" w:cs="Arial"/>
-                <w:sz w:val="20"/>
-                <w:szCs w:val="20"/>
-              </w:rPr>
-            </w:pPr>
-            <w:r>
-              <w:rPr>
-                <w:rFonts w:ascii="Arial" w:eastAsia="Times New Roman" w:hAnsi="Arial" w:cs="Arial"/>
-                <w:sz w:val="20"/>
-                <w:szCs w:val="20"/>
-              </w:rPr>
-              <w:t>10/2</w:t>
+          </w:p>
+        </w:tc>
+        <w:tc>
+          <w:tcPr>
+            <w:tcW w:w="0" w:type="auto"/>
+            <w:tcBorders>
+              <w:top w:val="single" w:sz="6" w:space="0" w:color="CCCCCC"/>
+              <w:left w:val="single" w:sz="6" w:space="0" w:color="CCCCCC"/>
+              <w:bottom w:val="single" w:sz="6" w:space="0" w:color="CCCCCC"/>
+              <w:right w:val="single" w:sz="6" w:space="0" w:color="CCCCCC"/>
+            </w:tcBorders>
+            <w:tcMar>
+              <w:top w:w="30" w:type="dxa"/>
+              <w:left w:w="45" w:type="dxa"/>
+              <w:bottom w:w="30" w:type="dxa"/>
+              <w:right w:w="45" w:type="dxa"/>
+            </w:tcMar>
+            <w:vAlign w:val="center"/>
+            <w:hideMark/>
+          </w:tcPr>
+          <w:p>
+            <w:pPr>
+              <w:spacing w:after="0" w:line="240" w:lineRule="auto"/>
+              <w:jc w:val="center"/>
+              <w:rPr>
+                <w:rFonts w:ascii="Arial" w:eastAsia="Times New Roman" w:hAnsi="Arial" w:cs="Arial"/>
+                <w:sz w:val="20"/>
+                <w:szCs w:val="20"/>
+              </w:rPr>
+            </w:pPr>
+            <w:r>
+              <w:rPr>
+                <w:rFonts w:ascii="Arial" w:eastAsia="Times New Roman" w:hAnsi="Arial" w:cs="Arial"/>
+                <w:sz w:val="20"/>
+                <w:szCs w:val="20"/>
+              </w:rPr>
+              <w:t>Friday</w:t>
+            </w:r>
+          </w:p>
+        </w:tc>
+        <w:tc>
+          <w:tcPr>
+            <w:tcW w:w="0" w:type="auto"/>
+            <w:tcBorders>
+              <w:top w:val="single" w:sz="6" w:space="0" w:color="CCCCCC"/>
+              <w:left w:val="single" w:sz="6" w:space="0" w:color="CCCCCC"/>
+              <w:bottom w:val="single" w:sz="6" w:space="0" w:color="CCCCCC"/>
+              <w:right w:val="single" w:sz="6" w:space="0" w:color="CCCCCC"/>
+            </w:tcBorders>
+            <w:tcMar>
+              <w:top w:w="30" w:type="dxa"/>
+              <w:left w:w="45" w:type="dxa"/>
+              <w:bottom w:w="30" w:type="dxa"/>
+              <w:right w:w="45" w:type="dxa"/>
+            </w:tcMar>
+            <w:vAlign w:val="center"/>
+            <w:hideMark/>
+          </w:tcPr>
+          <w:p>
+            <w:pPr>
+              <w:spacing w:after="0" w:line="240" w:lineRule="auto"/>
+              <w:jc w:val="center"/>
+              <w:rPr>
+                <w:rFonts w:ascii="Arial" w:eastAsia="Times New Roman" w:hAnsi="Arial" w:cs="Arial"/>
+                <w:sz w:val="20"/>
+                <w:szCs w:val="20"/>
+              </w:rPr>
+            </w:pPr>
+            <w:r>
+              <w:rPr>
+                <w:rFonts w:ascii="Arial" w:eastAsia="Times New Roman" w:hAnsi="Arial" w:cs="Arial"/>
+                <w:sz w:val="20"/>
+                <w:szCs w:val="20"/>
+              </w:rPr>
+              <w:t>9/22</w:t>
             </w:r>
           </w:p>
         </w:tc>
@@ -8527,55 +7862,38 @@
                 <w:szCs w:val="20"/>
               </w:rPr>
             </w:pPr>
+            <w:r>
+              <w:rPr>
+                <w:rFonts w:ascii="Arial" w:eastAsia="Times New Roman" w:hAnsi="Arial" w:cs="Arial"/>
+                <w:sz w:val="20"/>
+                <w:szCs w:val="20"/>
+              </w:rPr>
+              <w:t>Blog 4</w:t>
+            </w:r>
           </w:p>
         </w:tc>
         <w:tc>
           <w:tcPr>
             <w:tcW w:w="2404" w:type="dxa"/>
-            <w:vMerge w:val="restart"/>
-            <w:tcBorders>
-              <w:top w:val="single" w:sz="6" w:space="0" w:color="CCCCCC"/>
-              <w:left w:val="single" w:sz="6" w:space="0" w:color="CCCCCC"/>
-              <w:bottom w:val="single" w:sz="6" w:space="0" w:color="CCCCCC"/>
-              <w:right w:val="single" w:sz="6" w:space="0" w:color="CCCCCC"/>
-            </w:tcBorders>
-            <w:tcMar>
-              <w:top w:w="30" w:type="dxa"/>
-              <w:left w:w="45" w:type="dxa"/>
-              <w:bottom w:w="30" w:type="dxa"/>
-              <w:right w:w="45" w:type="dxa"/>
-            </w:tcMar>
-            <w:vAlign w:val="center"/>
-            <w:hideMark/>
-          </w:tcPr>
-          <w:p>
-            <w:pPr>
-              <w:spacing w:after="0" w:line="240" w:lineRule="auto"/>
-              <w:jc w:val="center"/>
-              <w:rPr>
-                <w:rFonts w:ascii="Arial" w:eastAsia="Times New Roman" w:hAnsi="Arial" w:cs="Arial"/>
-                <w:sz w:val="20"/>
-                <w:szCs w:val="20"/>
-              </w:rPr>
-            </w:pPr>
-            <w:r>
-              <w:rPr>
-                <w:rFonts w:ascii="Arial" w:eastAsia="Times New Roman" w:hAnsi="Arial" w:cs="Arial"/>
-                <w:sz w:val="20"/>
-                <w:szCs w:val="20"/>
-              </w:rPr>
-              <w:t xml:space="preserve">Character Board: 8 </w:t>
-            </w:r>
-            <w:proofErr w:type="spellStart"/>
-            <w:r>
-              <w:rPr>
-                <w:rFonts w:ascii="Arial" w:eastAsia="Times New Roman" w:hAnsi="Arial" w:cs="Arial"/>
-                <w:sz w:val="20"/>
-                <w:szCs w:val="20"/>
-              </w:rPr>
-              <w:t>hrs</w:t>
-            </w:r>
-            <w:proofErr w:type="spellEnd"/>
+            <w:vMerge/>
+            <w:tcBorders>
+              <w:top w:val="single" w:sz="6" w:space="0" w:color="CCCCCC"/>
+              <w:left w:val="single" w:sz="6" w:space="0" w:color="CCCCCC"/>
+              <w:bottom w:val="single" w:sz="6" w:space="0" w:color="CCCCCC"/>
+              <w:right w:val="single" w:sz="6" w:space="0" w:color="CCCCCC"/>
+            </w:tcBorders>
+            <w:vAlign w:val="center"/>
+            <w:hideMark/>
+          </w:tcPr>
+          <w:p>
+            <w:pPr>
+              <w:spacing w:after="0" w:line="240" w:lineRule="auto"/>
+              <w:rPr>
+                <w:rFonts w:ascii="Arial" w:eastAsia="Times New Roman" w:hAnsi="Arial" w:cs="Arial"/>
+                <w:sz w:val="20"/>
+                <w:szCs w:val="20"/>
+              </w:rPr>
+            </w:pPr>
           </w:p>
         </w:tc>
       </w:tr>
@@ -8586,283 +7904,115 @@
         <w:tc>
           <w:tcPr>
             <w:tcW w:w="0" w:type="auto"/>
-            <w:vMerge/>
-            <w:tcBorders>
-              <w:top w:val="single" w:sz="6" w:space="0" w:color="CCCCCC"/>
-              <w:left w:val="single" w:sz="6" w:space="0" w:color="CCCCCC"/>
-              <w:bottom w:val="single" w:sz="6" w:space="0" w:color="CCCCCC"/>
-              <w:right w:val="single" w:sz="6" w:space="0" w:color="CCCCCC"/>
-            </w:tcBorders>
-            <w:vAlign w:val="center"/>
-            <w:hideMark/>
-          </w:tcPr>
-          <w:p>
-            <w:pPr>
-              <w:spacing w:after="0" w:line="240" w:lineRule="auto"/>
+            <w:vMerge w:val="restart"/>
+            <w:tcBorders>
+              <w:top w:val="single" w:sz="6" w:space="0" w:color="CCCCCC"/>
+              <w:left w:val="single" w:sz="6" w:space="0" w:color="CCCCCC"/>
+              <w:bottom w:val="single" w:sz="6" w:space="0" w:color="CCCCCC"/>
+              <w:right w:val="single" w:sz="6" w:space="0" w:color="CCCCCC"/>
+            </w:tcBorders>
+            <w:tcMar>
+              <w:top w:w="30" w:type="dxa"/>
+              <w:left w:w="45" w:type="dxa"/>
+              <w:bottom w:w="30" w:type="dxa"/>
+              <w:right w:w="45" w:type="dxa"/>
+            </w:tcMar>
+            <w:vAlign w:val="center"/>
+            <w:hideMark/>
+          </w:tcPr>
+          <w:p>
+            <w:pPr>
+              <w:spacing w:after="0" w:line="240" w:lineRule="auto"/>
+              <w:jc w:val="center"/>
               <w:rPr>
                 <w:rFonts w:ascii="Anton" w:eastAsia="Times New Roman" w:hAnsi="Anton" w:cs="Arial"/>
                 <w:sz w:val="72"/>
                 <w:szCs w:val="72"/>
               </w:rPr>
             </w:pPr>
-          </w:p>
-        </w:tc>
-        <w:tc>
-          <w:tcPr>
-            <w:tcW w:w="0" w:type="auto"/>
-            <w:tcBorders>
-              <w:top w:val="single" w:sz="6" w:space="0" w:color="CCCCCC"/>
-              <w:left w:val="single" w:sz="6" w:space="0" w:color="CCCCCC"/>
-              <w:bottom w:val="single" w:sz="6" w:space="0" w:color="CCCCCC"/>
-              <w:right w:val="single" w:sz="6" w:space="0" w:color="CCCCCC"/>
-            </w:tcBorders>
-            <w:tcMar>
-              <w:top w:w="30" w:type="dxa"/>
-              <w:left w:w="45" w:type="dxa"/>
-              <w:bottom w:w="30" w:type="dxa"/>
-              <w:right w:w="45" w:type="dxa"/>
-            </w:tcMar>
-            <w:vAlign w:val="center"/>
-            <w:hideMark/>
-          </w:tcPr>
-          <w:p>
-            <w:pPr>
-              <w:spacing w:after="0" w:line="240" w:lineRule="auto"/>
-              <w:jc w:val="center"/>
-              <w:rPr>
-                <w:rFonts w:ascii="Arial" w:eastAsia="Times New Roman" w:hAnsi="Arial" w:cs="Arial"/>
-                <w:sz w:val="20"/>
-                <w:szCs w:val="20"/>
-              </w:rPr>
-            </w:pPr>
-            <w:r>
-              <w:rPr>
-                <w:rFonts w:ascii="Arial" w:eastAsia="Times New Roman" w:hAnsi="Arial" w:cs="Arial"/>
-                <w:sz w:val="20"/>
-                <w:szCs w:val="20"/>
-              </w:rPr>
-              <w:t>Wednesday</w:t>
-            </w:r>
-          </w:p>
-        </w:tc>
-        <w:tc>
-          <w:tcPr>
-            <w:tcW w:w="0" w:type="auto"/>
-            <w:tcBorders>
-              <w:top w:val="single" w:sz="6" w:space="0" w:color="CCCCCC"/>
-              <w:left w:val="single" w:sz="6" w:space="0" w:color="CCCCCC"/>
-              <w:bottom w:val="single" w:sz="6" w:space="0" w:color="CCCCCC"/>
-              <w:right w:val="single" w:sz="6" w:space="0" w:color="CCCCCC"/>
-            </w:tcBorders>
-            <w:tcMar>
-              <w:top w:w="30" w:type="dxa"/>
-              <w:left w:w="45" w:type="dxa"/>
-              <w:bottom w:w="30" w:type="dxa"/>
-              <w:right w:w="45" w:type="dxa"/>
-            </w:tcMar>
-            <w:vAlign w:val="center"/>
-            <w:hideMark/>
-          </w:tcPr>
-          <w:p>
-            <w:pPr>
-              <w:spacing w:after="0" w:line="240" w:lineRule="auto"/>
-              <w:jc w:val="center"/>
-              <w:rPr>
-                <w:rFonts w:ascii="Arial" w:eastAsia="Times New Roman" w:hAnsi="Arial" w:cs="Arial"/>
-                <w:sz w:val="20"/>
-                <w:szCs w:val="20"/>
-              </w:rPr>
-            </w:pPr>
-            <w:r>
-              <w:rPr>
-                <w:rFonts w:ascii="Arial" w:eastAsia="Times New Roman" w:hAnsi="Arial" w:cs="Arial"/>
-                <w:sz w:val="20"/>
-                <w:szCs w:val="20"/>
-              </w:rPr>
-              <w:t>10/4</w:t>
-            </w:r>
-          </w:p>
-        </w:tc>
-        <w:tc>
-          <w:tcPr>
-            <w:tcW w:w="0" w:type="auto"/>
-            <w:vMerge/>
-            <w:tcBorders>
-              <w:top w:val="single" w:sz="6" w:space="0" w:color="CCCCCC"/>
-              <w:left w:val="single" w:sz="6" w:space="0" w:color="CCCCCC"/>
-              <w:bottom w:val="single" w:sz="6" w:space="0" w:color="CCCCCC"/>
-              <w:right w:val="single" w:sz="6" w:space="0" w:color="CCCCCC"/>
-            </w:tcBorders>
-            <w:vAlign w:val="center"/>
-            <w:hideMark/>
-          </w:tcPr>
-          <w:p>
-            <w:pPr>
-              <w:spacing w:after="0" w:line="240" w:lineRule="auto"/>
-              <w:rPr>
-                <w:rFonts w:ascii="Arial" w:eastAsia="Times New Roman" w:hAnsi="Arial" w:cs="Arial"/>
-                <w:sz w:val="20"/>
-                <w:szCs w:val="20"/>
-              </w:rPr>
-            </w:pPr>
-          </w:p>
-        </w:tc>
-        <w:tc>
-          <w:tcPr>
-            <w:tcW w:w="0" w:type="auto"/>
-            <w:tcBorders>
-              <w:top w:val="single" w:sz="6" w:space="0" w:color="CCCCCC"/>
-              <w:left w:val="single" w:sz="6" w:space="0" w:color="CCCCCC"/>
-              <w:bottom w:val="single" w:sz="6" w:space="0" w:color="CCCCCC"/>
-              <w:right w:val="single" w:sz="6" w:space="0" w:color="CCCCCC"/>
-            </w:tcBorders>
-            <w:tcMar>
-              <w:top w:w="30" w:type="dxa"/>
-              <w:left w:w="45" w:type="dxa"/>
-              <w:bottom w:w="30" w:type="dxa"/>
-              <w:right w:w="45" w:type="dxa"/>
-            </w:tcMar>
-            <w:vAlign w:val="center"/>
-            <w:hideMark/>
-          </w:tcPr>
-          <w:p>
-            <w:pPr>
-              <w:spacing w:after="0" w:line="240" w:lineRule="auto"/>
-              <w:jc w:val="center"/>
-              <w:rPr>
-                <w:rFonts w:ascii="Arial" w:eastAsia="Times New Roman" w:hAnsi="Arial" w:cs="Arial"/>
-                <w:sz w:val="20"/>
-                <w:szCs w:val="20"/>
-              </w:rPr>
-            </w:pPr>
-          </w:p>
-        </w:tc>
-        <w:tc>
-          <w:tcPr>
-            <w:tcW w:w="2404" w:type="dxa"/>
-            <w:vMerge/>
-            <w:tcBorders>
-              <w:top w:val="single" w:sz="6" w:space="0" w:color="CCCCCC"/>
-              <w:left w:val="single" w:sz="6" w:space="0" w:color="CCCCCC"/>
-              <w:bottom w:val="single" w:sz="6" w:space="0" w:color="CCCCCC"/>
-              <w:right w:val="single" w:sz="6" w:space="0" w:color="CCCCCC"/>
-            </w:tcBorders>
-            <w:vAlign w:val="center"/>
-            <w:hideMark/>
-          </w:tcPr>
-          <w:p>
-            <w:pPr>
-              <w:spacing w:after="0" w:line="240" w:lineRule="auto"/>
-              <w:rPr>
-                <w:rFonts w:ascii="Arial" w:eastAsia="Times New Roman" w:hAnsi="Arial" w:cs="Arial"/>
-                <w:sz w:val="20"/>
-                <w:szCs w:val="20"/>
-              </w:rPr>
-            </w:pPr>
-          </w:p>
-        </w:tc>
-      </w:tr>
-      <w:tr>
-        <w:trPr>
-          <w:trHeight w:val="585"/>
-        </w:trPr>
-        <w:tc>
-          <w:tcPr>
-            <w:tcW w:w="0" w:type="auto"/>
-            <w:vMerge/>
-            <w:tcBorders>
-              <w:top w:val="single" w:sz="6" w:space="0" w:color="CCCCCC"/>
-              <w:left w:val="single" w:sz="6" w:space="0" w:color="CCCCCC"/>
-              <w:bottom w:val="single" w:sz="6" w:space="0" w:color="CCCCCC"/>
-              <w:right w:val="single" w:sz="6" w:space="0" w:color="CCCCCC"/>
-            </w:tcBorders>
-            <w:vAlign w:val="center"/>
-            <w:hideMark/>
-          </w:tcPr>
-          <w:p>
-            <w:pPr>
-              <w:spacing w:after="0" w:line="240" w:lineRule="auto"/>
+            <w:r>
               <w:rPr>
                 <w:rFonts w:ascii="Anton" w:eastAsia="Times New Roman" w:hAnsi="Anton" w:cs="Arial"/>
                 <w:sz w:val="72"/>
                 <w:szCs w:val="72"/>
               </w:rPr>
-            </w:pPr>
-          </w:p>
-        </w:tc>
-        <w:tc>
-          <w:tcPr>
-            <w:tcW w:w="0" w:type="auto"/>
-            <w:tcBorders>
-              <w:top w:val="single" w:sz="6" w:space="0" w:color="CCCCCC"/>
-              <w:left w:val="single" w:sz="6" w:space="0" w:color="CCCCCC"/>
-              <w:bottom w:val="single" w:sz="6" w:space="0" w:color="CCCCCC"/>
-              <w:right w:val="single" w:sz="6" w:space="0" w:color="CCCCCC"/>
-            </w:tcBorders>
-            <w:tcMar>
-              <w:top w:w="30" w:type="dxa"/>
-              <w:left w:w="45" w:type="dxa"/>
-              <w:bottom w:w="30" w:type="dxa"/>
-              <w:right w:w="45" w:type="dxa"/>
-            </w:tcMar>
-            <w:vAlign w:val="center"/>
-            <w:hideMark/>
-          </w:tcPr>
-          <w:p>
-            <w:pPr>
-              <w:spacing w:after="0" w:line="240" w:lineRule="auto"/>
-              <w:jc w:val="center"/>
-              <w:rPr>
-                <w:rFonts w:ascii="Arial" w:eastAsia="Times New Roman" w:hAnsi="Arial" w:cs="Arial"/>
-                <w:sz w:val="20"/>
-                <w:szCs w:val="20"/>
-              </w:rPr>
-            </w:pPr>
-            <w:r>
-              <w:rPr>
-                <w:rFonts w:ascii="Arial" w:eastAsia="Times New Roman" w:hAnsi="Arial" w:cs="Arial"/>
-                <w:sz w:val="20"/>
-                <w:szCs w:val="20"/>
-              </w:rPr>
-              <w:t>Friday</w:t>
-            </w:r>
-          </w:p>
-        </w:tc>
-        <w:tc>
-          <w:tcPr>
-            <w:tcW w:w="0" w:type="auto"/>
-            <w:tcBorders>
-              <w:top w:val="single" w:sz="6" w:space="0" w:color="CCCCCC"/>
-              <w:left w:val="single" w:sz="6" w:space="0" w:color="CCCCCC"/>
-              <w:bottom w:val="single" w:sz="6" w:space="0" w:color="CCCCCC"/>
-              <w:right w:val="single" w:sz="6" w:space="0" w:color="CCCCCC"/>
-            </w:tcBorders>
-            <w:tcMar>
-              <w:top w:w="30" w:type="dxa"/>
-              <w:left w:w="45" w:type="dxa"/>
-              <w:bottom w:w="30" w:type="dxa"/>
-              <w:right w:w="45" w:type="dxa"/>
-            </w:tcMar>
-            <w:vAlign w:val="center"/>
-            <w:hideMark/>
-          </w:tcPr>
-          <w:p>
-            <w:pPr>
-              <w:spacing w:after="0" w:line="240" w:lineRule="auto"/>
-              <w:jc w:val="center"/>
-              <w:rPr>
-                <w:rFonts w:ascii="Arial" w:eastAsia="Times New Roman" w:hAnsi="Arial" w:cs="Arial"/>
-                <w:sz w:val="20"/>
-                <w:szCs w:val="20"/>
-              </w:rPr>
-            </w:pPr>
-            <w:r>
-              <w:rPr>
-                <w:rFonts w:ascii="Arial" w:eastAsia="Times New Roman" w:hAnsi="Arial" w:cs="Arial"/>
-                <w:sz w:val="20"/>
-                <w:szCs w:val="20"/>
-              </w:rPr>
-              <w:t>10/6</w:t>
+              <w:t>6</w:t>
+            </w:r>
+          </w:p>
+        </w:tc>
+        <w:tc>
+          <w:tcPr>
+            <w:tcW w:w="0" w:type="auto"/>
+            <w:tcBorders>
+              <w:top w:val="single" w:sz="6" w:space="0" w:color="CCCCCC"/>
+              <w:left w:val="single" w:sz="6" w:space="0" w:color="CCCCCC"/>
+              <w:bottom w:val="single" w:sz="6" w:space="0" w:color="CCCCCC"/>
+              <w:right w:val="single" w:sz="6" w:space="0" w:color="CCCCCC"/>
+            </w:tcBorders>
+            <w:tcMar>
+              <w:top w:w="30" w:type="dxa"/>
+              <w:left w:w="45" w:type="dxa"/>
+              <w:bottom w:w="30" w:type="dxa"/>
+              <w:right w:w="45" w:type="dxa"/>
+            </w:tcMar>
+            <w:vAlign w:val="center"/>
+            <w:hideMark/>
+          </w:tcPr>
+          <w:p>
+            <w:pPr>
+              <w:spacing w:after="0" w:line="240" w:lineRule="auto"/>
+              <w:jc w:val="center"/>
+              <w:rPr>
+                <w:rFonts w:ascii="Arial" w:eastAsia="Times New Roman" w:hAnsi="Arial" w:cs="Arial"/>
+                <w:sz w:val="20"/>
+                <w:szCs w:val="20"/>
+              </w:rPr>
+            </w:pPr>
+            <w:r>
+              <w:rPr>
+                <w:rFonts w:ascii="Arial" w:eastAsia="Times New Roman" w:hAnsi="Arial" w:cs="Arial"/>
+                <w:sz w:val="20"/>
+                <w:szCs w:val="20"/>
+              </w:rPr>
+              <w:t>Monday</w:t>
+            </w:r>
+          </w:p>
+        </w:tc>
+        <w:tc>
+          <w:tcPr>
+            <w:tcW w:w="0" w:type="auto"/>
+            <w:tcBorders>
+              <w:top w:val="single" w:sz="6" w:space="0" w:color="CCCCCC"/>
+              <w:left w:val="single" w:sz="6" w:space="0" w:color="CCCCCC"/>
+              <w:bottom w:val="single" w:sz="6" w:space="0" w:color="CCCCCC"/>
+              <w:right w:val="single" w:sz="6" w:space="0" w:color="CCCCCC"/>
+            </w:tcBorders>
+            <w:tcMar>
+              <w:top w:w="30" w:type="dxa"/>
+              <w:left w:w="45" w:type="dxa"/>
+              <w:bottom w:w="30" w:type="dxa"/>
+              <w:right w:w="45" w:type="dxa"/>
+            </w:tcMar>
+            <w:vAlign w:val="center"/>
+            <w:hideMark/>
+          </w:tcPr>
+          <w:p>
+            <w:pPr>
+              <w:spacing w:after="0" w:line="240" w:lineRule="auto"/>
+              <w:jc w:val="center"/>
+              <w:rPr>
+                <w:rFonts w:ascii="Arial" w:eastAsia="Times New Roman" w:hAnsi="Arial" w:cs="Arial"/>
+                <w:sz w:val="20"/>
+                <w:szCs w:val="20"/>
+              </w:rPr>
+            </w:pPr>
+            <w:r>
+              <w:rPr>
+                <w:rFonts w:ascii="Arial" w:eastAsia="Times New Roman" w:hAnsi="Arial" w:cs="Arial"/>
+                <w:sz w:val="20"/>
+                <w:szCs w:val="20"/>
+              </w:rPr>
+              <w:t>9/25</w:t>
             </w:r>
           </w:p>
         </w:tc>
@@ -8918,56 +8068,74 @@
                 <w:szCs w:val="20"/>
               </w:rPr>
             </w:pPr>
-            <w:r>
-              <w:rPr>
-                <w:rFonts w:ascii="Arial" w:eastAsia="Times New Roman" w:hAnsi="Arial" w:cs="Arial"/>
-                <w:sz w:val="20"/>
-                <w:szCs w:val="20"/>
-              </w:rPr>
-              <w:t xml:space="preserve">MAJOR: Character </w:t>
-            </w:r>
-            <w:proofErr w:type="gramStart"/>
-            <w:r>
-              <w:rPr>
-                <w:rFonts w:ascii="Arial" w:eastAsia="Times New Roman" w:hAnsi="Arial" w:cs="Arial"/>
-                <w:sz w:val="20"/>
-                <w:szCs w:val="20"/>
-              </w:rPr>
-              <w:t>From</w:t>
-            </w:r>
-            <w:proofErr w:type="gramEnd"/>
-            <w:r>
-              <w:rPr>
-                <w:rFonts w:ascii="Arial" w:eastAsia="Times New Roman" w:hAnsi="Arial" w:cs="Arial"/>
-                <w:sz w:val="20"/>
-                <w:szCs w:val="20"/>
-              </w:rPr>
-              <w:t xml:space="preserve"> Nothing Due</w:t>
-            </w:r>
           </w:p>
         </w:tc>
         <w:tc>
           <w:tcPr>
             <w:tcW w:w="2404" w:type="dxa"/>
-            <w:vMerge/>
-            <w:tcBorders>
-              <w:top w:val="single" w:sz="6" w:space="0" w:color="CCCCCC"/>
-              <w:left w:val="single" w:sz="6" w:space="0" w:color="CCCCCC"/>
-              <w:bottom w:val="single" w:sz="6" w:space="0" w:color="CCCCCC"/>
-              <w:right w:val="single" w:sz="6" w:space="0" w:color="CCCCCC"/>
-            </w:tcBorders>
-            <w:vAlign w:val="center"/>
-            <w:hideMark/>
-          </w:tcPr>
-          <w:p>
-            <w:pPr>
-              <w:spacing w:after="0" w:line="240" w:lineRule="auto"/>
-              <w:rPr>
-                <w:rFonts w:ascii="Arial" w:eastAsia="Times New Roman" w:hAnsi="Arial" w:cs="Arial"/>
-                <w:sz w:val="20"/>
-                <w:szCs w:val="20"/>
-              </w:rPr>
-            </w:pPr>
+            <w:vMerge w:val="restart"/>
+            <w:tcBorders>
+              <w:top w:val="single" w:sz="6" w:space="0" w:color="CCCCCC"/>
+              <w:left w:val="single" w:sz="6" w:space="0" w:color="CCCCCC"/>
+              <w:bottom w:val="single" w:sz="6" w:space="0" w:color="CCCCCC"/>
+              <w:right w:val="single" w:sz="6" w:space="0" w:color="CCCCCC"/>
+            </w:tcBorders>
+            <w:tcMar>
+              <w:top w:w="30" w:type="dxa"/>
+              <w:left w:w="45" w:type="dxa"/>
+              <w:bottom w:w="30" w:type="dxa"/>
+              <w:right w:w="45" w:type="dxa"/>
+            </w:tcMar>
+            <w:vAlign w:val="center"/>
+            <w:hideMark/>
+          </w:tcPr>
+          <w:p>
+            <w:pPr>
+              <w:spacing w:after="0" w:line="240" w:lineRule="auto"/>
+              <w:jc w:val="center"/>
+              <w:rPr>
+                <w:rFonts w:ascii="Arial" w:eastAsia="Times New Roman" w:hAnsi="Arial" w:cs="Arial"/>
+                <w:sz w:val="20"/>
+                <w:szCs w:val="20"/>
+              </w:rPr>
+            </w:pPr>
+            <w:r>
+              <w:rPr>
+                <w:rFonts w:ascii="Arial" w:eastAsia="Times New Roman" w:hAnsi="Arial" w:cs="Arial"/>
+                <w:sz w:val="20"/>
+                <w:szCs w:val="20"/>
+              </w:rPr>
+              <w:t xml:space="preserve">Readings / Videos / Response: 4 </w:t>
+            </w:r>
+            <w:proofErr w:type="spellStart"/>
+            <w:r>
+              <w:rPr>
+                <w:rFonts w:ascii="Arial" w:eastAsia="Times New Roman" w:hAnsi="Arial" w:cs="Arial"/>
+                <w:sz w:val="20"/>
+                <w:szCs w:val="20"/>
+              </w:rPr>
+              <w:t>hrs</w:t>
+            </w:r>
+            <w:proofErr w:type="spellEnd"/>
+            <w:r>
+              <w:rPr>
+                <w:rFonts w:ascii="Arial" w:eastAsia="Times New Roman" w:hAnsi="Arial" w:cs="Arial"/>
+                <w:sz w:val="20"/>
+                <w:szCs w:val="20"/>
+              </w:rPr>
+              <w:br/>
+              <w:t xml:space="preserve">Character Board: 4 </w:t>
+            </w:r>
+            <w:proofErr w:type="spellStart"/>
+            <w:r>
+              <w:rPr>
+                <w:rFonts w:ascii="Arial" w:eastAsia="Times New Roman" w:hAnsi="Arial" w:cs="Arial"/>
+                <w:sz w:val="20"/>
+                <w:szCs w:val="20"/>
+              </w:rPr>
+              <w:t>hrs</w:t>
+            </w:r>
+            <w:proofErr w:type="spellEnd"/>
           </w:p>
         </w:tc>
       </w:tr>
@@ -8978,177 +8146,151 @@
         <w:tc>
           <w:tcPr>
             <w:tcW w:w="0" w:type="auto"/>
-            <w:vMerge w:val="restart"/>
-            <w:tcBorders>
-              <w:top w:val="single" w:sz="6" w:space="0" w:color="CCCCCC"/>
-              <w:left w:val="single" w:sz="6" w:space="0" w:color="CCCCCC"/>
-              <w:bottom w:val="single" w:sz="6" w:space="0" w:color="CCCCCC"/>
-              <w:right w:val="single" w:sz="6" w:space="0" w:color="CCCCCC"/>
-            </w:tcBorders>
-            <w:shd w:val="clear" w:color="auto" w:fill="D9D9D9"/>
-            <w:tcMar>
-              <w:top w:w="30" w:type="dxa"/>
-              <w:left w:w="45" w:type="dxa"/>
-              <w:bottom w:w="30" w:type="dxa"/>
-              <w:right w:w="45" w:type="dxa"/>
-            </w:tcMar>
-            <w:vAlign w:val="center"/>
-            <w:hideMark/>
-          </w:tcPr>
-          <w:p>
-            <w:pPr>
-              <w:spacing w:after="0" w:line="240" w:lineRule="auto"/>
-              <w:jc w:val="center"/>
+            <w:vMerge/>
+            <w:tcBorders>
+              <w:top w:val="single" w:sz="6" w:space="0" w:color="CCCCCC"/>
+              <w:left w:val="single" w:sz="6" w:space="0" w:color="CCCCCC"/>
+              <w:bottom w:val="single" w:sz="6" w:space="0" w:color="CCCCCC"/>
+              <w:right w:val="single" w:sz="6" w:space="0" w:color="CCCCCC"/>
+            </w:tcBorders>
+            <w:vAlign w:val="center"/>
+            <w:hideMark/>
+          </w:tcPr>
+          <w:p>
+            <w:pPr>
+              <w:spacing w:after="0" w:line="240" w:lineRule="auto"/>
               <w:rPr>
                 <w:rFonts w:ascii="Anton" w:eastAsia="Times New Roman" w:hAnsi="Anton" w:cs="Arial"/>
-                <w:sz w:val="48"/>
-                <w:szCs w:val="48"/>
-              </w:rPr>
-            </w:pPr>
-            <w:r>
-              <w:rPr>
-                <w:rFonts w:ascii="Anton" w:eastAsia="Times New Roman" w:hAnsi="Anton" w:cs="Arial"/>
-                <w:sz w:val="48"/>
-                <w:szCs w:val="48"/>
-              </w:rPr>
-              <w:t>break</w:t>
-            </w:r>
-          </w:p>
-        </w:tc>
-        <w:tc>
-          <w:tcPr>
-            <w:tcW w:w="0" w:type="auto"/>
-            <w:tcBorders>
-              <w:top w:val="single" w:sz="6" w:space="0" w:color="CCCCCC"/>
-              <w:left w:val="single" w:sz="6" w:space="0" w:color="CCCCCC"/>
-              <w:bottom w:val="single" w:sz="6" w:space="0" w:color="CCCCCC"/>
-              <w:right w:val="single" w:sz="6" w:space="0" w:color="CCCCCC"/>
-            </w:tcBorders>
-            <w:shd w:val="clear" w:color="auto" w:fill="D9D9D9"/>
-            <w:tcMar>
-              <w:top w:w="30" w:type="dxa"/>
-              <w:left w:w="45" w:type="dxa"/>
-              <w:bottom w:w="30" w:type="dxa"/>
-              <w:right w:w="45" w:type="dxa"/>
-            </w:tcMar>
-            <w:vAlign w:val="center"/>
-            <w:hideMark/>
-          </w:tcPr>
-          <w:p>
-            <w:pPr>
-              <w:spacing w:after="0" w:line="240" w:lineRule="auto"/>
-              <w:jc w:val="center"/>
-              <w:rPr>
-                <w:rFonts w:ascii="Arial" w:eastAsia="Times New Roman" w:hAnsi="Arial" w:cs="Arial"/>
-                <w:sz w:val="20"/>
-                <w:szCs w:val="20"/>
-              </w:rPr>
-            </w:pPr>
-            <w:r>
-              <w:rPr>
-                <w:rFonts w:ascii="Arial" w:eastAsia="Times New Roman" w:hAnsi="Arial" w:cs="Arial"/>
-                <w:sz w:val="20"/>
-                <w:szCs w:val="20"/>
-              </w:rPr>
-              <w:t>Monday</w:t>
-            </w:r>
-          </w:p>
-        </w:tc>
-        <w:tc>
-          <w:tcPr>
-            <w:tcW w:w="0" w:type="auto"/>
-            <w:tcBorders>
-              <w:top w:val="single" w:sz="6" w:space="0" w:color="CCCCCC"/>
-              <w:left w:val="single" w:sz="6" w:space="0" w:color="CCCCCC"/>
-              <w:bottom w:val="single" w:sz="6" w:space="0" w:color="CCCCCC"/>
-              <w:right w:val="single" w:sz="6" w:space="0" w:color="CCCCCC"/>
-            </w:tcBorders>
-            <w:shd w:val="clear" w:color="auto" w:fill="D9D9D9"/>
-            <w:tcMar>
-              <w:top w:w="30" w:type="dxa"/>
-              <w:left w:w="45" w:type="dxa"/>
-              <w:bottom w:w="30" w:type="dxa"/>
-              <w:right w:w="45" w:type="dxa"/>
-            </w:tcMar>
-            <w:vAlign w:val="center"/>
-            <w:hideMark/>
-          </w:tcPr>
-          <w:p>
-            <w:pPr>
-              <w:spacing w:after="0" w:line="240" w:lineRule="auto"/>
-              <w:jc w:val="center"/>
-              <w:rPr>
-                <w:rFonts w:ascii="Arial" w:eastAsia="Times New Roman" w:hAnsi="Arial" w:cs="Arial"/>
-                <w:sz w:val="20"/>
-                <w:szCs w:val="20"/>
-              </w:rPr>
-            </w:pPr>
-            <w:r>
-              <w:rPr>
-                <w:rFonts w:ascii="Arial" w:eastAsia="Times New Roman" w:hAnsi="Arial" w:cs="Arial"/>
-                <w:sz w:val="20"/>
-                <w:szCs w:val="20"/>
-              </w:rPr>
-              <w:t>10/9</w:t>
-            </w:r>
-          </w:p>
-        </w:tc>
-        <w:tc>
-          <w:tcPr>
-            <w:tcW w:w="0" w:type="auto"/>
-            <w:tcBorders>
-              <w:top w:val="single" w:sz="6" w:space="0" w:color="CCCCCC"/>
-              <w:left w:val="single" w:sz="6" w:space="0" w:color="CCCCCC"/>
-              <w:bottom w:val="single" w:sz="6" w:space="0" w:color="CCCCCC"/>
-              <w:right w:val="single" w:sz="6" w:space="0" w:color="CCCCCC"/>
-            </w:tcBorders>
-            <w:shd w:val="clear" w:color="auto" w:fill="D9D9D9"/>
-            <w:tcMar>
-              <w:top w:w="30" w:type="dxa"/>
-              <w:left w:w="45" w:type="dxa"/>
-              <w:bottom w:w="30" w:type="dxa"/>
-              <w:right w:w="45" w:type="dxa"/>
-            </w:tcMar>
-            <w:vAlign w:val="center"/>
-            <w:hideMark/>
-          </w:tcPr>
-          <w:p>
-            <w:pPr>
-              <w:spacing w:after="0" w:line="240" w:lineRule="auto"/>
-              <w:jc w:val="center"/>
-              <w:rPr>
-                <w:rFonts w:ascii="Arial" w:eastAsia="Times New Roman" w:hAnsi="Arial" w:cs="Arial"/>
-                <w:sz w:val="20"/>
-                <w:szCs w:val="20"/>
-              </w:rPr>
-            </w:pPr>
-          </w:p>
-        </w:tc>
-        <w:tc>
-          <w:tcPr>
-            <w:tcW w:w="0" w:type="auto"/>
-            <w:tcBorders>
-              <w:top w:val="single" w:sz="6" w:space="0" w:color="CCCCCC"/>
-              <w:left w:val="single" w:sz="6" w:space="0" w:color="CCCCCC"/>
-              <w:bottom w:val="single" w:sz="6" w:space="0" w:color="CCCCCC"/>
-              <w:right w:val="single" w:sz="6" w:space="0" w:color="CCCCCC"/>
-            </w:tcBorders>
-            <w:shd w:val="clear" w:color="auto" w:fill="D9D9D9"/>
-            <w:tcMar>
-              <w:top w:w="30" w:type="dxa"/>
-              <w:left w:w="45" w:type="dxa"/>
-              <w:bottom w:w="30" w:type="dxa"/>
-              <w:right w:w="45" w:type="dxa"/>
-            </w:tcMar>
-            <w:vAlign w:val="center"/>
-            <w:hideMark/>
-          </w:tcPr>
-          <w:p>
-            <w:pPr>
-              <w:spacing w:after="0" w:line="240" w:lineRule="auto"/>
-              <w:jc w:val="center"/>
-              <w:rPr>
-                <w:rFonts w:ascii="Times New Roman" w:eastAsia="Times New Roman" w:hAnsi="Times New Roman" w:cs="Times New Roman"/>
+                <w:sz w:val="72"/>
+                <w:szCs w:val="72"/>
+              </w:rPr>
+            </w:pPr>
+          </w:p>
+        </w:tc>
+        <w:tc>
+          <w:tcPr>
+            <w:tcW w:w="0" w:type="auto"/>
+            <w:tcBorders>
+              <w:top w:val="single" w:sz="6" w:space="0" w:color="CCCCCC"/>
+              <w:left w:val="single" w:sz="6" w:space="0" w:color="CCCCCC"/>
+              <w:bottom w:val="single" w:sz="6" w:space="0" w:color="CCCCCC"/>
+              <w:right w:val="single" w:sz="6" w:space="0" w:color="CCCCCC"/>
+            </w:tcBorders>
+            <w:tcMar>
+              <w:top w:w="30" w:type="dxa"/>
+              <w:left w:w="45" w:type="dxa"/>
+              <w:bottom w:w="30" w:type="dxa"/>
+              <w:right w:w="45" w:type="dxa"/>
+            </w:tcMar>
+            <w:vAlign w:val="center"/>
+            <w:hideMark/>
+          </w:tcPr>
+          <w:p>
+            <w:pPr>
+              <w:spacing w:after="0" w:line="240" w:lineRule="auto"/>
+              <w:jc w:val="center"/>
+              <w:rPr>
+                <w:rFonts w:ascii="Arial" w:eastAsia="Times New Roman" w:hAnsi="Arial" w:cs="Arial"/>
+                <w:sz w:val="20"/>
+                <w:szCs w:val="20"/>
+              </w:rPr>
+            </w:pPr>
+            <w:r>
+              <w:rPr>
+                <w:rFonts w:ascii="Arial" w:eastAsia="Times New Roman" w:hAnsi="Arial" w:cs="Arial"/>
+                <w:sz w:val="20"/>
+                <w:szCs w:val="20"/>
+              </w:rPr>
+              <w:t>Wednesday</w:t>
+            </w:r>
+          </w:p>
+        </w:tc>
+        <w:tc>
+          <w:tcPr>
+            <w:tcW w:w="0" w:type="auto"/>
+            <w:tcBorders>
+              <w:top w:val="single" w:sz="6" w:space="0" w:color="CCCCCC"/>
+              <w:left w:val="single" w:sz="6" w:space="0" w:color="CCCCCC"/>
+              <w:bottom w:val="single" w:sz="6" w:space="0" w:color="CCCCCC"/>
+              <w:right w:val="single" w:sz="6" w:space="0" w:color="CCCCCC"/>
+            </w:tcBorders>
+            <w:tcMar>
+              <w:top w:w="30" w:type="dxa"/>
+              <w:left w:w="45" w:type="dxa"/>
+              <w:bottom w:w="30" w:type="dxa"/>
+              <w:right w:w="45" w:type="dxa"/>
+            </w:tcMar>
+            <w:vAlign w:val="center"/>
+            <w:hideMark/>
+          </w:tcPr>
+          <w:p>
+            <w:pPr>
+              <w:spacing w:after="0" w:line="240" w:lineRule="auto"/>
+              <w:jc w:val="center"/>
+              <w:rPr>
+                <w:rFonts w:ascii="Arial" w:eastAsia="Times New Roman" w:hAnsi="Arial" w:cs="Arial"/>
+                <w:sz w:val="20"/>
+                <w:szCs w:val="20"/>
+              </w:rPr>
+            </w:pPr>
+            <w:r>
+              <w:rPr>
+                <w:rFonts w:ascii="Arial" w:eastAsia="Times New Roman" w:hAnsi="Arial" w:cs="Arial"/>
+                <w:sz w:val="20"/>
+                <w:szCs w:val="20"/>
+              </w:rPr>
+              <w:t>9/27</w:t>
+            </w:r>
+          </w:p>
+        </w:tc>
+        <w:tc>
+          <w:tcPr>
+            <w:tcW w:w="0" w:type="auto"/>
+            <w:vMerge/>
+            <w:tcBorders>
+              <w:top w:val="single" w:sz="6" w:space="0" w:color="CCCCCC"/>
+              <w:left w:val="single" w:sz="6" w:space="0" w:color="CCCCCC"/>
+              <w:bottom w:val="single" w:sz="6" w:space="0" w:color="CCCCCC"/>
+              <w:right w:val="single" w:sz="6" w:space="0" w:color="CCCCCC"/>
+            </w:tcBorders>
+            <w:vAlign w:val="center"/>
+            <w:hideMark/>
+          </w:tcPr>
+          <w:p>
+            <w:pPr>
+              <w:spacing w:after="0" w:line="240" w:lineRule="auto"/>
+              <w:rPr>
+                <w:rFonts w:ascii="Arial" w:eastAsia="Times New Roman" w:hAnsi="Arial" w:cs="Arial"/>
+                <w:sz w:val="20"/>
+                <w:szCs w:val="20"/>
+              </w:rPr>
+            </w:pPr>
+          </w:p>
+        </w:tc>
+        <w:tc>
+          <w:tcPr>
+            <w:tcW w:w="0" w:type="auto"/>
+            <w:tcBorders>
+              <w:top w:val="single" w:sz="6" w:space="0" w:color="CCCCCC"/>
+              <w:left w:val="single" w:sz="6" w:space="0" w:color="CCCCCC"/>
+              <w:bottom w:val="single" w:sz="6" w:space="0" w:color="CCCCCC"/>
+              <w:right w:val="single" w:sz="6" w:space="0" w:color="CCCCCC"/>
+            </w:tcBorders>
+            <w:tcMar>
+              <w:top w:w="30" w:type="dxa"/>
+              <w:left w:w="45" w:type="dxa"/>
+              <w:bottom w:w="30" w:type="dxa"/>
+              <w:right w:w="45" w:type="dxa"/>
+            </w:tcMar>
+            <w:vAlign w:val="center"/>
+            <w:hideMark/>
+          </w:tcPr>
+          <w:p>
+            <w:pPr>
+              <w:spacing w:after="0" w:line="240" w:lineRule="auto"/>
+              <w:jc w:val="center"/>
+              <w:rPr>
+                <w:rFonts w:ascii="Arial" w:eastAsia="Times New Roman" w:hAnsi="Arial" w:cs="Arial"/>
                 <w:sz w:val="20"/>
                 <w:szCs w:val="20"/>
               </w:rPr>
@@ -9158,28 +8300,21 @@
         <w:tc>
           <w:tcPr>
             <w:tcW w:w="2404" w:type="dxa"/>
-            <w:vMerge w:val="restart"/>
-            <w:tcBorders>
-              <w:top w:val="single" w:sz="6" w:space="0" w:color="CCCCCC"/>
-              <w:left w:val="single" w:sz="6" w:space="0" w:color="CCCCCC"/>
-              <w:bottom w:val="single" w:sz="6" w:space="0" w:color="CCCCCC"/>
-              <w:right w:val="single" w:sz="6" w:space="0" w:color="CCCCCC"/>
-            </w:tcBorders>
-            <w:shd w:val="clear" w:color="auto" w:fill="D9D9D9"/>
-            <w:tcMar>
-              <w:top w:w="30" w:type="dxa"/>
-              <w:left w:w="45" w:type="dxa"/>
-              <w:bottom w:w="30" w:type="dxa"/>
-              <w:right w:w="45" w:type="dxa"/>
-            </w:tcMar>
-            <w:vAlign w:val="center"/>
-            <w:hideMark/>
-          </w:tcPr>
-          <w:p>
-            <w:pPr>
-              <w:spacing w:after="0" w:line="240" w:lineRule="auto"/>
-              <w:rPr>
-                <w:rFonts w:ascii="Times New Roman" w:eastAsia="Times New Roman" w:hAnsi="Times New Roman" w:cs="Times New Roman"/>
+            <w:vMerge/>
+            <w:tcBorders>
+              <w:top w:val="single" w:sz="6" w:space="0" w:color="CCCCCC"/>
+              <w:left w:val="single" w:sz="6" w:space="0" w:color="CCCCCC"/>
+              <w:bottom w:val="single" w:sz="6" w:space="0" w:color="CCCCCC"/>
+              <w:right w:val="single" w:sz="6" w:space="0" w:color="CCCCCC"/>
+            </w:tcBorders>
+            <w:vAlign w:val="center"/>
+            <w:hideMark/>
+          </w:tcPr>
+          <w:p>
+            <w:pPr>
+              <w:spacing w:after="0" w:line="240" w:lineRule="auto"/>
+              <w:rPr>
+                <w:rFonts w:ascii="Arial" w:eastAsia="Times New Roman" w:hAnsi="Arial" w:cs="Arial"/>
                 <w:sz w:val="20"/>
                 <w:szCs w:val="20"/>
               </w:rPr>
@@ -9209,150 +8344,148 @@
               <w:spacing w:after="0" w:line="240" w:lineRule="auto"/>
               <w:rPr>
                 <w:rFonts w:ascii="Anton" w:eastAsia="Times New Roman" w:hAnsi="Anton" w:cs="Arial"/>
-                <w:sz w:val="48"/>
-                <w:szCs w:val="48"/>
-              </w:rPr>
-            </w:pPr>
-          </w:p>
-        </w:tc>
-        <w:tc>
-          <w:tcPr>
-            <w:tcW w:w="0" w:type="auto"/>
-            <w:tcBorders>
-              <w:top w:val="single" w:sz="6" w:space="0" w:color="CCCCCC"/>
-              <w:left w:val="single" w:sz="6" w:space="0" w:color="CCCCCC"/>
-              <w:bottom w:val="single" w:sz="6" w:space="0" w:color="CCCCCC"/>
-              <w:right w:val="single" w:sz="6" w:space="0" w:color="CCCCCC"/>
-            </w:tcBorders>
-            <w:shd w:val="clear" w:color="auto" w:fill="D9D9D9"/>
-            <w:tcMar>
-              <w:top w:w="30" w:type="dxa"/>
-              <w:left w:w="45" w:type="dxa"/>
-              <w:bottom w:w="30" w:type="dxa"/>
-              <w:right w:w="45" w:type="dxa"/>
-            </w:tcMar>
-            <w:vAlign w:val="center"/>
-            <w:hideMark/>
-          </w:tcPr>
-          <w:p>
-            <w:pPr>
-              <w:spacing w:after="0" w:line="240" w:lineRule="auto"/>
-              <w:jc w:val="center"/>
-              <w:rPr>
-                <w:rFonts w:ascii="Arial" w:eastAsia="Times New Roman" w:hAnsi="Arial" w:cs="Arial"/>
-                <w:sz w:val="20"/>
-                <w:szCs w:val="20"/>
-              </w:rPr>
-            </w:pPr>
-            <w:r>
-              <w:rPr>
-                <w:rFonts w:ascii="Arial" w:eastAsia="Times New Roman" w:hAnsi="Arial" w:cs="Arial"/>
-                <w:sz w:val="20"/>
-                <w:szCs w:val="20"/>
-              </w:rPr>
-              <w:t>Wednesday</w:t>
-            </w:r>
-          </w:p>
-        </w:tc>
-        <w:tc>
-          <w:tcPr>
-            <w:tcW w:w="0" w:type="auto"/>
-            <w:tcBorders>
-              <w:top w:val="single" w:sz="6" w:space="0" w:color="CCCCCC"/>
-              <w:left w:val="single" w:sz="6" w:space="0" w:color="CCCCCC"/>
-              <w:bottom w:val="single" w:sz="6" w:space="0" w:color="CCCCCC"/>
-              <w:right w:val="single" w:sz="6" w:space="0" w:color="CCCCCC"/>
-            </w:tcBorders>
-            <w:shd w:val="clear" w:color="auto" w:fill="D9D9D9"/>
-            <w:tcMar>
-              <w:top w:w="30" w:type="dxa"/>
-              <w:left w:w="45" w:type="dxa"/>
-              <w:bottom w:w="30" w:type="dxa"/>
-              <w:right w:w="45" w:type="dxa"/>
-            </w:tcMar>
-            <w:vAlign w:val="center"/>
-            <w:hideMark/>
-          </w:tcPr>
-          <w:p>
-            <w:pPr>
-              <w:spacing w:after="0" w:line="240" w:lineRule="auto"/>
-              <w:jc w:val="center"/>
-              <w:rPr>
-                <w:rFonts w:ascii="Arial" w:eastAsia="Times New Roman" w:hAnsi="Arial" w:cs="Arial"/>
-                <w:sz w:val="20"/>
-                <w:szCs w:val="20"/>
-              </w:rPr>
-            </w:pPr>
-            <w:r>
-              <w:rPr>
-                <w:rFonts w:ascii="Arial" w:eastAsia="Times New Roman" w:hAnsi="Arial" w:cs="Arial"/>
-                <w:sz w:val="20"/>
-                <w:szCs w:val="20"/>
-              </w:rPr>
-              <w:t>10/11</w:t>
-            </w:r>
-          </w:p>
-        </w:tc>
-        <w:tc>
-          <w:tcPr>
-            <w:tcW w:w="0" w:type="auto"/>
-            <w:tcBorders>
-              <w:top w:val="single" w:sz="6" w:space="0" w:color="CCCCCC"/>
-              <w:left w:val="single" w:sz="6" w:space="0" w:color="CCCCCC"/>
-              <w:bottom w:val="single" w:sz="6" w:space="0" w:color="CCCCCC"/>
-              <w:right w:val="single" w:sz="6" w:space="0" w:color="CCCCCC"/>
-            </w:tcBorders>
-            <w:shd w:val="clear" w:color="auto" w:fill="D9D9D9"/>
-            <w:tcMar>
-              <w:top w:w="30" w:type="dxa"/>
-              <w:left w:w="45" w:type="dxa"/>
-              <w:bottom w:w="30" w:type="dxa"/>
-              <w:right w:w="45" w:type="dxa"/>
-            </w:tcMar>
-            <w:vAlign w:val="center"/>
-            <w:hideMark/>
-          </w:tcPr>
-          <w:p>
-            <w:pPr>
-              <w:spacing w:after="0" w:line="240" w:lineRule="auto"/>
-              <w:jc w:val="center"/>
-              <w:rPr>
-                <w:rFonts w:ascii="Arial" w:eastAsia="Times New Roman" w:hAnsi="Arial" w:cs="Arial"/>
-                <w:sz w:val="20"/>
-                <w:szCs w:val="20"/>
-              </w:rPr>
-            </w:pPr>
-          </w:p>
-        </w:tc>
-        <w:tc>
-          <w:tcPr>
-            <w:tcW w:w="0" w:type="auto"/>
-            <w:tcBorders>
-              <w:top w:val="single" w:sz="6" w:space="0" w:color="CCCCCC"/>
-              <w:left w:val="single" w:sz="6" w:space="0" w:color="CCCCCC"/>
-              <w:bottom w:val="single" w:sz="6" w:space="0" w:color="CCCCCC"/>
-              <w:right w:val="single" w:sz="6" w:space="0" w:color="CCCCCC"/>
-            </w:tcBorders>
-            <w:shd w:val="clear" w:color="auto" w:fill="D9D9D9"/>
-            <w:tcMar>
-              <w:top w:w="30" w:type="dxa"/>
-              <w:left w:w="45" w:type="dxa"/>
-              <w:bottom w:w="30" w:type="dxa"/>
-              <w:right w:w="45" w:type="dxa"/>
-            </w:tcMar>
-            <w:vAlign w:val="center"/>
-            <w:hideMark/>
-          </w:tcPr>
-          <w:p>
-            <w:pPr>
-              <w:spacing w:after="0" w:line="240" w:lineRule="auto"/>
-              <w:jc w:val="center"/>
-              <w:rPr>
-                <w:rFonts w:ascii="Times New Roman" w:eastAsia="Times New Roman" w:hAnsi="Times New Roman" w:cs="Times New Roman"/>
-                <w:sz w:val="20"/>
-                <w:szCs w:val="20"/>
-              </w:rPr>
-            </w:pPr>
+                <w:sz w:val="72"/>
+                <w:szCs w:val="72"/>
+              </w:rPr>
+            </w:pPr>
+          </w:p>
+        </w:tc>
+        <w:tc>
+          <w:tcPr>
+            <w:tcW w:w="0" w:type="auto"/>
+            <w:tcBorders>
+              <w:top w:val="single" w:sz="6" w:space="0" w:color="CCCCCC"/>
+              <w:left w:val="single" w:sz="6" w:space="0" w:color="CCCCCC"/>
+              <w:bottom w:val="single" w:sz="6" w:space="0" w:color="CCCCCC"/>
+              <w:right w:val="single" w:sz="6" w:space="0" w:color="CCCCCC"/>
+            </w:tcBorders>
+            <w:tcMar>
+              <w:top w:w="30" w:type="dxa"/>
+              <w:left w:w="45" w:type="dxa"/>
+              <w:bottom w:w="30" w:type="dxa"/>
+              <w:right w:w="45" w:type="dxa"/>
+            </w:tcMar>
+            <w:vAlign w:val="center"/>
+            <w:hideMark/>
+          </w:tcPr>
+          <w:p>
+            <w:pPr>
+              <w:spacing w:after="0" w:line="240" w:lineRule="auto"/>
+              <w:jc w:val="center"/>
+              <w:rPr>
+                <w:rFonts w:ascii="Arial" w:eastAsia="Times New Roman" w:hAnsi="Arial" w:cs="Arial"/>
+                <w:sz w:val="20"/>
+                <w:szCs w:val="20"/>
+              </w:rPr>
+            </w:pPr>
+            <w:r>
+              <w:rPr>
+                <w:rFonts w:ascii="Arial" w:eastAsia="Times New Roman" w:hAnsi="Arial" w:cs="Arial"/>
+                <w:sz w:val="20"/>
+                <w:szCs w:val="20"/>
+              </w:rPr>
+              <w:t>Friday</w:t>
+            </w:r>
+          </w:p>
+        </w:tc>
+        <w:tc>
+          <w:tcPr>
+            <w:tcW w:w="0" w:type="auto"/>
+            <w:tcBorders>
+              <w:top w:val="single" w:sz="6" w:space="0" w:color="CCCCCC"/>
+              <w:left w:val="single" w:sz="6" w:space="0" w:color="CCCCCC"/>
+              <w:bottom w:val="single" w:sz="6" w:space="0" w:color="CCCCCC"/>
+              <w:right w:val="single" w:sz="6" w:space="0" w:color="CCCCCC"/>
+            </w:tcBorders>
+            <w:tcMar>
+              <w:top w:w="30" w:type="dxa"/>
+              <w:left w:w="45" w:type="dxa"/>
+              <w:bottom w:w="30" w:type="dxa"/>
+              <w:right w:w="45" w:type="dxa"/>
+            </w:tcMar>
+            <w:vAlign w:val="center"/>
+            <w:hideMark/>
+          </w:tcPr>
+          <w:p>
+            <w:pPr>
+              <w:spacing w:after="0" w:line="240" w:lineRule="auto"/>
+              <w:jc w:val="center"/>
+              <w:rPr>
+                <w:rFonts w:ascii="Arial" w:eastAsia="Times New Roman" w:hAnsi="Arial" w:cs="Arial"/>
+                <w:sz w:val="20"/>
+                <w:szCs w:val="20"/>
+              </w:rPr>
+            </w:pPr>
+            <w:r>
+              <w:rPr>
+                <w:rFonts w:ascii="Arial" w:eastAsia="Times New Roman" w:hAnsi="Arial" w:cs="Arial"/>
+                <w:sz w:val="20"/>
+                <w:szCs w:val="20"/>
+              </w:rPr>
+              <w:t>9/29</w:t>
+            </w:r>
+          </w:p>
+        </w:tc>
+        <w:tc>
+          <w:tcPr>
+            <w:tcW w:w="0" w:type="auto"/>
+            <w:vMerge/>
+            <w:tcBorders>
+              <w:top w:val="single" w:sz="6" w:space="0" w:color="CCCCCC"/>
+              <w:left w:val="single" w:sz="6" w:space="0" w:color="CCCCCC"/>
+              <w:bottom w:val="single" w:sz="6" w:space="0" w:color="CCCCCC"/>
+              <w:right w:val="single" w:sz="6" w:space="0" w:color="CCCCCC"/>
+            </w:tcBorders>
+            <w:vAlign w:val="center"/>
+            <w:hideMark/>
+          </w:tcPr>
+          <w:p>
+            <w:pPr>
+              <w:spacing w:after="0" w:line="240" w:lineRule="auto"/>
+              <w:rPr>
+                <w:rFonts w:ascii="Arial" w:eastAsia="Times New Roman" w:hAnsi="Arial" w:cs="Arial"/>
+                <w:sz w:val="20"/>
+                <w:szCs w:val="20"/>
+              </w:rPr>
+            </w:pPr>
+          </w:p>
+        </w:tc>
+        <w:tc>
+          <w:tcPr>
+            <w:tcW w:w="0" w:type="auto"/>
+            <w:tcBorders>
+              <w:top w:val="single" w:sz="6" w:space="0" w:color="CCCCCC"/>
+              <w:left w:val="single" w:sz="6" w:space="0" w:color="CCCCCC"/>
+              <w:bottom w:val="single" w:sz="6" w:space="0" w:color="CCCCCC"/>
+              <w:right w:val="single" w:sz="6" w:space="0" w:color="CCCCCC"/>
+            </w:tcBorders>
+            <w:tcMar>
+              <w:top w:w="30" w:type="dxa"/>
+              <w:left w:w="45" w:type="dxa"/>
+              <w:bottom w:w="30" w:type="dxa"/>
+              <w:right w:w="45" w:type="dxa"/>
+            </w:tcMar>
+            <w:vAlign w:val="center"/>
+            <w:hideMark/>
+          </w:tcPr>
+          <w:p>
+            <w:pPr>
+              <w:spacing w:after="0" w:line="240" w:lineRule="auto"/>
+              <w:jc w:val="center"/>
+              <w:rPr>
+                <w:rFonts w:ascii="Arial" w:eastAsia="Times New Roman" w:hAnsi="Arial" w:cs="Arial"/>
+                <w:sz w:val="20"/>
+                <w:szCs w:val="20"/>
+              </w:rPr>
+            </w:pPr>
+            <w:r>
+              <w:rPr>
+                <w:rFonts w:ascii="Arial" w:eastAsia="Times New Roman" w:hAnsi="Arial" w:cs="Arial"/>
+                <w:sz w:val="20"/>
+                <w:szCs w:val="20"/>
+              </w:rPr>
+              <w:t>Blog 5</w:t>
+            </w:r>
           </w:p>
         </w:tc>
         <w:tc>
@@ -9372,200 +8505,7 @@
             <w:pPr>
               <w:spacing w:after="0" w:line="240" w:lineRule="auto"/>
               <w:rPr>
-                <w:rFonts w:ascii="Times New Roman" w:eastAsia="Times New Roman" w:hAnsi="Times New Roman" w:cs="Times New Roman"/>
-                <w:sz w:val="20"/>
-                <w:szCs w:val="20"/>
-              </w:rPr>
-            </w:pPr>
-          </w:p>
-        </w:tc>
-      </w:tr>
-      <w:tr>
-        <w:trPr>
-          <w:trHeight w:val="360"/>
-        </w:trPr>
-        <w:tc>
-          <w:tcPr>
-            <w:tcW w:w="0" w:type="auto"/>
-            <w:vMerge/>
-            <w:tcBorders>
-              <w:top w:val="single" w:sz="6" w:space="0" w:color="CCCCCC"/>
-              <w:left w:val="single" w:sz="6" w:space="0" w:color="CCCCCC"/>
-              <w:bottom w:val="single" w:sz="6" w:space="0" w:color="CCCCCC"/>
-              <w:right w:val="single" w:sz="6" w:space="0" w:color="CCCCCC"/>
-            </w:tcBorders>
-            <w:vAlign w:val="center"/>
-            <w:hideMark/>
-          </w:tcPr>
-          <w:p>
-            <w:pPr>
-              <w:spacing w:after="0" w:line="240" w:lineRule="auto"/>
-              <w:rPr>
-                <w:rFonts w:ascii="Anton" w:eastAsia="Times New Roman" w:hAnsi="Anton" w:cs="Arial"/>
-                <w:sz w:val="48"/>
-                <w:szCs w:val="48"/>
-              </w:rPr>
-            </w:pPr>
-          </w:p>
-        </w:tc>
-        <w:tc>
-          <w:tcPr>
-            <w:tcW w:w="0" w:type="auto"/>
-            <w:tcBorders>
-              <w:top w:val="single" w:sz="6" w:space="0" w:color="CCCCCC"/>
-              <w:left w:val="single" w:sz="6" w:space="0" w:color="CCCCCC"/>
-              <w:bottom w:val="single" w:sz="6" w:space="0" w:color="CCCCCC"/>
-              <w:right w:val="single" w:sz="6" w:space="0" w:color="CCCCCC"/>
-            </w:tcBorders>
-            <w:shd w:val="clear" w:color="auto" w:fill="D9D9D9"/>
-            <w:tcMar>
-              <w:top w:w="30" w:type="dxa"/>
-              <w:left w:w="45" w:type="dxa"/>
-              <w:bottom w:w="30" w:type="dxa"/>
-              <w:right w:w="45" w:type="dxa"/>
-            </w:tcMar>
-            <w:vAlign w:val="center"/>
-            <w:hideMark/>
-          </w:tcPr>
-          <w:p>
-            <w:pPr>
-              <w:spacing w:after="0" w:line="240" w:lineRule="auto"/>
-              <w:jc w:val="center"/>
-              <w:rPr>
-                <w:rFonts w:ascii="Arial" w:eastAsia="Times New Roman" w:hAnsi="Arial" w:cs="Arial"/>
-                <w:sz w:val="20"/>
-                <w:szCs w:val="20"/>
-              </w:rPr>
-            </w:pPr>
-            <w:r>
-              <w:rPr>
-                <w:rFonts w:ascii="Arial" w:eastAsia="Times New Roman" w:hAnsi="Arial" w:cs="Arial"/>
-                <w:sz w:val="20"/>
-                <w:szCs w:val="20"/>
-              </w:rPr>
-              <w:t>Friday</w:t>
-            </w:r>
-          </w:p>
-        </w:tc>
-        <w:tc>
-          <w:tcPr>
-            <w:tcW w:w="0" w:type="auto"/>
-            <w:tcBorders>
-              <w:top w:val="single" w:sz="6" w:space="0" w:color="CCCCCC"/>
-              <w:left w:val="single" w:sz="6" w:space="0" w:color="CCCCCC"/>
-              <w:bottom w:val="single" w:sz="6" w:space="0" w:color="CCCCCC"/>
-              <w:right w:val="single" w:sz="6" w:space="0" w:color="CCCCCC"/>
-            </w:tcBorders>
-            <w:shd w:val="clear" w:color="auto" w:fill="D9D9D9"/>
-            <w:tcMar>
-              <w:top w:w="30" w:type="dxa"/>
-              <w:left w:w="45" w:type="dxa"/>
-              <w:bottom w:w="30" w:type="dxa"/>
-              <w:right w:w="45" w:type="dxa"/>
-            </w:tcMar>
-            <w:vAlign w:val="center"/>
-            <w:hideMark/>
-          </w:tcPr>
-          <w:p>
-            <w:pPr>
-              <w:spacing w:after="0" w:line="240" w:lineRule="auto"/>
-              <w:jc w:val="center"/>
-              <w:rPr>
-                <w:rFonts w:ascii="Arial" w:eastAsia="Times New Roman" w:hAnsi="Arial" w:cs="Arial"/>
-                <w:sz w:val="20"/>
-                <w:szCs w:val="20"/>
-              </w:rPr>
-            </w:pPr>
-            <w:r>
-              <w:rPr>
-                <w:rFonts w:ascii="Arial" w:eastAsia="Times New Roman" w:hAnsi="Arial" w:cs="Arial"/>
-                <w:sz w:val="20"/>
-                <w:szCs w:val="20"/>
-              </w:rPr>
-              <w:t>10/13</w:t>
-            </w:r>
-          </w:p>
-        </w:tc>
-        <w:tc>
-          <w:tcPr>
-            <w:tcW w:w="0" w:type="auto"/>
-            <w:tcBorders>
-              <w:top w:val="single" w:sz="6" w:space="0" w:color="CCCCCC"/>
-              <w:left w:val="single" w:sz="6" w:space="0" w:color="CCCCCC"/>
-              <w:bottom w:val="single" w:sz="6" w:space="0" w:color="CCCCCC"/>
-              <w:right w:val="single" w:sz="6" w:space="0" w:color="CCCCCC"/>
-            </w:tcBorders>
-            <w:shd w:val="clear" w:color="auto" w:fill="D9D9D9"/>
-            <w:tcMar>
-              <w:top w:w="30" w:type="dxa"/>
-              <w:left w:w="45" w:type="dxa"/>
-              <w:bottom w:w="30" w:type="dxa"/>
-              <w:right w:w="45" w:type="dxa"/>
-            </w:tcMar>
-            <w:vAlign w:val="center"/>
-            <w:hideMark/>
-          </w:tcPr>
-          <w:p>
-            <w:pPr>
-              <w:spacing w:after="0" w:line="240" w:lineRule="auto"/>
-              <w:jc w:val="center"/>
-              <w:rPr>
-                <w:rFonts w:ascii="Arial" w:eastAsia="Times New Roman" w:hAnsi="Arial" w:cs="Arial"/>
-                <w:sz w:val="20"/>
-                <w:szCs w:val="20"/>
-              </w:rPr>
-            </w:pPr>
-          </w:p>
-        </w:tc>
-        <w:tc>
-          <w:tcPr>
-            <w:tcW w:w="0" w:type="auto"/>
-            <w:tcBorders>
-              <w:top w:val="single" w:sz="6" w:space="0" w:color="CCCCCC"/>
-              <w:left w:val="single" w:sz="6" w:space="0" w:color="CCCCCC"/>
-              <w:bottom w:val="single" w:sz="6" w:space="0" w:color="CCCCCC"/>
-              <w:right w:val="single" w:sz="6" w:space="0" w:color="CCCCCC"/>
-            </w:tcBorders>
-            <w:shd w:val="clear" w:color="auto" w:fill="D9D9D9"/>
-            <w:tcMar>
-              <w:top w:w="30" w:type="dxa"/>
-              <w:left w:w="45" w:type="dxa"/>
-              <w:bottom w:w="30" w:type="dxa"/>
-              <w:right w:w="45" w:type="dxa"/>
-            </w:tcMar>
-            <w:vAlign w:val="center"/>
-            <w:hideMark/>
-          </w:tcPr>
-          <w:p>
-            <w:pPr>
-              <w:spacing w:after="0" w:line="240" w:lineRule="auto"/>
-              <w:jc w:val="center"/>
-              <w:rPr>
-                <w:rFonts w:ascii="Times New Roman" w:eastAsia="Times New Roman" w:hAnsi="Times New Roman" w:cs="Times New Roman"/>
-                <w:sz w:val="20"/>
-                <w:szCs w:val="20"/>
-              </w:rPr>
-            </w:pPr>
-          </w:p>
-        </w:tc>
-        <w:tc>
-          <w:tcPr>
-            <w:tcW w:w="2404" w:type="dxa"/>
-            <w:vMerge/>
-            <w:tcBorders>
-              <w:top w:val="single" w:sz="6" w:space="0" w:color="CCCCCC"/>
-              <w:left w:val="single" w:sz="6" w:space="0" w:color="CCCCCC"/>
-              <w:bottom w:val="single" w:sz="6" w:space="0" w:color="CCCCCC"/>
-              <w:right w:val="single" w:sz="6" w:space="0" w:color="CCCCCC"/>
-            </w:tcBorders>
-            <w:vAlign w:val="center"/>
-            <w:hideMark/>
-          </w:tcPr>
-          <w:p>
-            <w:pPr>
-              <w:spacing w:after="0" w:line="240" w:lineRule="auto"/>
-              <w:rPr>
-                <w:rFonts w:ascii="Times New Roman" w:eastAsia="Times New Roman" w:hAnsi="Times New Roman" w:cs="Times New Roman"/>
+                <w:rFonts w:ascii="Arial" w:eastAsia="Times New Roman" w:hAnsi="Arial" w:cs="Arial"/>
                 <w:sz w:val="20"/>
                 <w:szCs w:val="20"/>
               </w:rPr>
@@ -9587,7 +8527,6 @@
               <w:bottom w:val="single" w:sz="6" w:space="0" w:color="CCCCCC"/>
               <w:right w:val="single" w:sz="6" w:space="0" w:color="CCCCCC"/>
             </w:tcBorders>
-            <w:shd w:val="clear" w:color="auto" w:fill="FFFFFF"/>
             <w:tcMar>
               <w:top w:w="30" w:type="dxa"/>
               <w:left w:w="45" w:type="dxa"/>
@@ -9613,20 +8552,19 @@
                 <w:sz w:val="72"/>
                 <w:szCs w:val="72"/>
               </w:rPr>
-              <w:t>8</w:t>
-            </w:r>
-          </w:p>
-        </w:tc>
-        <w:tc>
-          <w:tcPr>
-            <w:tcW w:w="0" w:type="auto"/>
-            <w:tcBorders>
-              <w:top w:val="single" w:sz="6" w:space="0" w:color="CCCCCC"/>
-              <w:left w:val="single" w:sz="6" w:space="0" w:color="CCCCCC"/>
-              <w:bottom w:val="single" w:sz="6" w:space="0" w:color="CCCCCC"/>
-              <w:right w:val="single" w:sz="6" w:space="0" w:color="CCCCCC"/>
-            </w:tcBorders>
-            <w:shd w:val="clear" w:color="auto" w:fill="FFFFFF"/>
+              <w:t>7</w:t>
+            </w:r>
+          </w:p>
+        </w:tc>
+        <w:tc>
+          <w:tcPr>
+            <w:tcW w:w="0" w:type="auto"/>
+            <w:tcBorders>
+              <w:top w:val="single" w:sz="6" w:space="0" w:color="CCCCCC"/>
+              <w:left w:val="single" w:sz="6" w:space="0" w:color="CCCCCC"/>
+              <w:bottom w:val="single" w:sz="6" w:space="0" w:color="CCCCCC"/>
+              <w:right w:val="single" w:sz="6" w:space="0" w:color="CCCCCC"/>
+            </w:tcBorders>
             <w:tcMar>
               <w:top w:w="30" w:type="dxa"/>
               <w:left w:w="45" w:type="dxa"/>
@@ -9665,86 +8603,68 @@
               <w:bottom w:val="single" w:sz="6" w:space="0" w:color="CCCCCC"/>
               <w:right w:val="single" w:sz="6" w:space="0" w:color="CCCCCC"/>
             </w:tcBorders>
-            <w:shd w:val="clear" w:color="auto" w:fill="FFFFFF"/>
-            <w:tcMar>
-              <w:top w:w="30" w:type="dxa"/>
-              <w:left w:w="45" w:type="dxa"/>
-              <w:bottom w:w="30" w:type="dxa"/>
-              <w:right w:w="45" w:type="dxa"/>
-            </w:tcMar>
-            <w:vAlign w:val="center"/>
-            <w:hideMark/>
-          </w:tcPr>
-          <w:p>
-            <w:pPr>
-              <w:spacing w:after="0" w:line="240" w:lineRule="auto"/>
-              <w:jc w:val="center"/>
-              <w:rPr>
-                <w:rFonts w:ascii="Arial" w:eastAsia="Times New Roman" w:hAnsi="Arial" w:cs="Arial"/>
-                <w:sz w:val="20"/>
-                <w:szCs w:val="20"/>
-              </w:rPr>
-            </w:pPr>
-            <w:r>
-              <w:rPr>
-                <w:rFonts w:ascii="Arial" w:eastAsia="Times New Roman" w:hAnsi="Arial" w:cs="Arial"/>
-                <w:sz w:val="20"/>
-                <w:szCs w:val="20"/>
-              </w:rPr>
-              <w:t>10/16</w:t>
-            </w:r>
-          </w:p>
-        </w:tc>
-        <w:tc>
-          <w:tcPr>
-            <w:tcW w:w="0" w:type="auto"/>
-            <w:vMerge w:val="restart"/>
-            <w:tcBorders>
-              <w:top w:val="single" w:sz="6" w:space="0" w:color="CCCCCC"/>
-              <w:left w:val="single" w:sz="6" w:space="0" w:color="CCCCCC"/>
-              <w:bottom w:val="single" w:sz="6" w:space="0" w:color="CCCCCC"/>
-              <w:right w:val="single" w:sz="6" w:space="0" w:color="CCCCCC"/>
-            </w:tcBorders>
-            <w:shd w:val="clear" w:color="auto" w:fill="FFFFFF"/>
-            <w:tcMar>
-              <w:top w:w="30" w:type="dxa"/>
-              <w:left w:w="45" w:type="dxa"/>
-              <w:bottom w:w="30" w:type="dxa"/>
-              <w:right w:w="45" w:type="dxa"/>
-            </w:tcMar>
-            <w:vAlign w:val="center"/>
-            <w:hideMark/>
-          </w:tcPr>
-          <w:p>
-            <w:pPr>
-              <w:spacing w:after="0" w:line="240" w:lineRule="auto"/>
-              <w:jc w:val="center"/>
-              <w:rPr>
-                <w:rFonts w:ascii="Arial" w:eastAsia="Times New Roman" w:hAnsi="Arial" w:cs="Arial"/>
-                <w:sz w:val="20"/>
-                <w:szCs w:val="20"/>
-              </w:rPr>
-            </w:pPr>
-            <w:r>
-              <w:rPr>
-                <w:rFonts w:ascii="Arial" w:eastAsia="Times New Roman" w:hAnsi="Arial" w:cs="Arial"/>
-                <w:sz w:val="20"/>
-                <w:szCs w:val="20"/>
-              </w:rPr>
-              <w:t>Teams</w:t>
-            </w:r>
-          </w:p>
-        </w:tc>
-        <w:tc>
-          <w:tcPr>
-            <w:tcW w:w="0" w:type="auto"/>
-            <w:tcBorders>
-              <w:top w:val="single" w:sz="6" w:space="0" w:color="CCCCCC"/>
-              <w:left w:val="single" w:sz="6" w:space="0" w:color="CCCCCC"/>
-              <w:bottom w:val="single" w:sz="6" w:space="0" w:color="CCCCCC"/>
-              <w:right w:val="single" w:sz="6" w:space="0" w:color="CCCCCC"/>
-            </w:tcBorders>
-            <w:shd w:val="clear" w:color="auto" w:fill="FFFFFF"/>
+            <w:tcMar>
+              <w:top w:w="30" w:type="dxa"/>
+              <w:left w:w="45" w:type="dxa"/>
+              <w:bottom w:w="30" w:type="dxa"/>
+              <w:right w:w="45" w:type="dxa"/>
+            </w:tcMar>
+            <w:vAlign w:val="center"/>
+            <w:hideMark/>
+          </w:tcPr>
+          <w:p>
+            <w:pPr>
+              <w:spacing w:after="0" w:line="240" w:lineRule="auto"/>
+              <w:jc w:val="center"/>
+              <w:rPr>
+                <w:rFonts w:ascii="Arial" w:eastAsia="Times New Roman" w:hAnsi="Arial" w:cs="Arial"/>
+                <w:sz w:val="20"/>
+                <w:szCs w:val="20"/>
+              </w:rPr>
+            </w:pPr>
+            <w:r>
+              <w:rPr>
+                <w:rFonts w:ascii="Arial" w:eastAsia="Times New Roman" w:hAnsi="Arial" w:cs="Arial"/>
+                <w:sz w:val="20"/>
+                <w:szCs w:val="20"/>
+              </w:rPr>
+              <w:t>10/2</w:t>
+            </w:r>
+          </w:p>
+        </w:tc>
+        <w:tc>
+          <w:tcPr>
+            <w:tcW w:w="0" w:type="auto"/>
+            <w:vMerge/>
+            <w:tcBorders>
+              <w:top w:val="single" w:sz="6" w:space="0" w:color="CCCCCC"/>
+              <w:left w:val="single" w:sz="6" w:space="0" w:color="CCCCCC"/>
+              <w:bottom w:val="single" w:sz="6" w:space="0" w:color="CCCCCC"/>
+              <w:right w:val="single" w:sz="6" w:space="0" w:color="CCCCCC"/>
+            </w:tcBorders>
+            <w:vAlign w:val="center"/>
+            <w:hideMark/>
+          </w:tcPr>
+          <w:p>
+            <w:pPr>
+              <w:spacing w:after="0" w:line="240" w:lineRule="auto"/>
+              <w:rPr>
+                <w:rFonts w:ascii="Arial" w:eastAsia="Times New Roman" w:hAnsi="Arial" w:cs="Arial"/>
+                <w:sz w:val="20"/>
+                <w:szCs w:val="20"/>
+              </w:rPr>
+            </w:pPr>
+          </w:p>
+        </w:tc>
+        <w:tc>
+          <w:tcPr>
+            <w:tcW w:w="0" w:type="auto"/>
+            <w:tcBorders>
+              <w:top w:val="single" w:sz="6" w:space="0" w:color="CCCCCC"/>
+              <w:left w:val="single" w:sz="6" w:space="0" w:color="CCCCCC"/>
+              <w:bottom w:val="single" w:sz="6" w:space="0" w:color="CCCCCC"/>
+              <w:right w:val="single" w:sz="6" w:space="0" w:color="CCCCCC"/>
+            </w:tcBorders>
             <w:tcMar>
               <w:top w:w="30" w:type="dxa"/>
               <w:left w:w="45" w:type="dxa"/>
@@ -9801,26 +8721,7 @@
                 <w:sz w:val="20"/>
                 <w:szCs w:val="20"/>
               </w:rPr>
-              <w:t xml:space="preserve">Readings / Videos / Response: 3 </w:t>
-            </w:r>
-            <w:proofErr w:type="spellStart"/>
-            <w:r>
-              <w:rPr>
-                <w:rFonts w:ascii="Arial" w:eastAsia="Times New Roman" w:hAnsi="Arial" w:cs="Arial"/>
-                <w:sz w:val="20"/>
-                <w:szCs w:val="20"/>
-              </w:rPr>
-              <w:t>hrs</w:t>
-            </w:r>
-            <w:proofErr w:type="spellEnd"/>
-            <w:r>
-              <w:rPr>
-                <w:rFonts w:ascii="Arial" w:eastAsia="Times New Roman" w:hAnsi="Arial" w:cs="Arial"/>
-                <w:sz w:val="20"/>
-                <w:szCs w:val="20"/>
-              </w:rPr>
-              <w:br/>
-              <w:t xml:space="preserve">Teams: 5 </w:t>
+              <w:t xml:space="preserve">Character Board: 8 </w:t>
             </w:r>
             <w:proofErr w:type="spellStart"/>
             <w:r>
@@ -9872,6 +8773,1262 @@
               <w:bottom w:val="single" w:sz="6" w:space="0" w:color="CCCCCC"/>
               <w:right w:val="single" w:sz="6" w:space="0" w:color="CCCCCC"/>
             </w:tcBorders>
+            <w:tcMar>
+              <w:top w:w="30" w:type="dxa"/>
+              <w:left w:w="45" w:type="dxa"/>
+              <w:bottom w:w="30" w:type="dxa"/>
+              <w:right w:w="45" w:type="dxa"/>
+            </w:tcMar>
+            <w:vAlign w:val="center"/>
+            <w:hideMark/>
+          </w:tcPr>
+          <w:p>
+            <w:pPr>
+              <w:spacing w:after="0" w:line="240" w:lineRule="auto"/>
+              <w:jc w:val="center"/>
+              <w:rPr>
+                <w:rFonts w:ascii="Arial" w:eastAsia="Times New Roman" w:hAnsi="Arial" w:cs="Arial"/>
+                <w:sz w:val="20"/>
+                <w:szCs w:val="20"/>
+              </w:rPr>
+            </w:pPr>
+            <w:r>
+              <w:rPr>
+                <w:rFonts w:ascii="Arial" w:eastAsia="Times New Roman" w:hAnsi="Arial" w:cs="Arial"/>
+                <w:sz w:val="20"/>
+                <w:szCs w:val="20"/>
+              </w:rPr>
+              <w:t>Wednesday</w:t>
+            </w:r>
+          </w:p>
+        </w:tc>
+        <w:tc>
+          <w:tcPr>
+            <w:tcW w:w="0" w:type="auto"/>
+            <w:tcBorders>
+              <w:top w:val="single" w:sz="6" w:space="0" w:color="CCCCCC"/>
+              <w:left w:val="single" w:sz="6" w:space="0" w:color="CCCCCC"/>
+              <w:bottom w:val="single" w:sz="6" w:space="0" w:color="CCCCCC"/>
+              <w:right w:val="single" w:sz="6" w:space="0" w:color="CCCCCC"/>
+            </w:tcBorders>
+            <w:tcMar>
+              <w:top w:w="30" w:type="dxa"/>
+              <w:left w:w="45" w:type="dxa"/>
+              <w:bottom w:w="30" w:type="dxa"/>
+              <w:right w:w="45" w:type="dxa"/>
+            </w:tcMar>
+            <w:vAlign w:val="center"/>
+            <w:hideMark/>
+          </w:tcPr>
+          <w:p>
+            <w:pPr>
+              <w:spacing w:after="0" w:line="240" w:lineRule="auto"/>
+              <w:jc w:val="center"/>
+              <w:rPr>
+                <w:rFonts w:ascii="Arial" w:eastAsia="Times New Roman" w:hAnsi="Arial" w:cs="Arial"/>
+                <w:sz w:val="20"/>
+                <w:szCs w:val="20"/>
+              </w:rPr>
+            </w:pPr>
+            <w:r>
+              <w:rPr>
+                <w:rFonts w:ascii="Arial" w:eastAsia="Times New Roman" w:hAnsi="Arial" w:cs="Arial"/>
+                <w:sz w:val="20"/>
+                <w:szCs w:val="20"/>
+              </w:rPr>
+              <w:t>10/4</w:t>
+            </w:r>
+          </w:p>
+        </w:tc>
+        <w:tc>
+          <w:tcPr>
+            <w:tcW w:w="0" w:type="auto"/>
+            <w:vMerge/>
+            <w:tcBorders>
+              <w:top w:val="single" w:sz="6" w:space="0" w:color="CCCCCC"/>
+              <w:left w:val="single" w:sz="6" w:space="0" w:color="CCCCCC"/>
+              <w:bottom w:val="single" w:sz="6" w:space="0" w:color="CCCCCC"/>
+              <w:right w:val="single" w:sz="6" w:space="0" w:color="CCCCCC"/>
+            </w:tcBorders>
+            <w:vAlign w:val="center"/>
+            <w:hideMark/>
+          </w:tcPr>
+          <w:p>
+            <w:pPr>
+              <w:spacing w:after="0" w:line="240" w:lineRule="auto"/>
+              <w:rPr>
+                <w:rFonts w:ascii="Arial" w:eastAsia="Times New Roman" w:hAnsi="Arial" w:cs="Arial"/>
+                <w:sz w:val="20"/>
+                <w:szCs w:val="20"/>
+              </w:rPr>
+            </w:pPr>
+          </w:p>
+        </w:tc>
+        <w:tc>
+          <w:tcPr>
+            <w:tcW w:w="0" w:type="auto"/>
+            <w:tcBorders>
+              <w:top w:val="single" w:sz="6" w:space="0" w:color="CCCCCC"/>
+              <w:left w:val="single" w:sz="6" w:space="0" w:color="CCCCCC"/>
+              <w:bottom w:val="single" w:sz="6" w:space="0" w:color="CCCCCC"/>
+              <w:right w:val="single" w:sz="6" w:space="0" w:color="CCCCCC"/>
+            </w:tcBorders>
+            <w:tcMar>
+              <w:top w:w="30" w:type="dxa"/>
+              <w:left w:w="45" w:type="dxa"/>
+              <w:bottom w:w="30" w:type="dxa"/>
+              <w:right w:w="45" w:type="dxa"/>
+            </w:tcMar>
+            <w:vAlign w:val="center"/>
+            <w:hideMark/>
+          </w:tcPr>
+          <w:p>
+            <w:pPr>
+              <w:spacing w:after="0" w:line="240" w:lineRule="auto"/>
+              <w:jc w:val="center"/>
+              <w:rPr>
+                <w:rFonts w:ascii="Arial" w:eastAsia="Times New Roman" w:hAnsi="Arial" w:cs="Arial"/>
+                <w:sz w:val="20"/>
+                <w:szCs w:val="20"/>
+              </w:rPr>
+            </w:pPr>
+          </w:p>
+        </w:tc>
+        <w:tc>
+          <w:tcPr>
+            <w:tcW w:w="2404" w:type="dxa"/>
+            <w:vMerge/>
+            <w:tcBorders>
+              <w:top w:val="single" w:sz="6" w:space="0" w:color="CCCCCC"/>
+              <w:left w:val="single" w:sz="6" w:space="0" w:color="CCCCCC"/>
+              <w:bottom w:val="single" w:sz="6" w:space="0" w:color="CCCCCC"/>
+              <w:right w:val="single" w:sz="6" w:space="0" w:color="CCCCCC"/>
+            </w:tcBorders>
+            <w:vAlign w:val="center"/>
+            <w:hideMark/>
+          </w:tcPr>
+          <w:p>
+            <w:pPr>
+              <w:spacing w:after="0" w:line="240" w:lineRule="auto"/>
+              <w:rPr>
+                <w:rFonts w:ascii="Arial" w:eastAsia="Times New Roman" w:hAnsi="Arial" w:cs="Arial"/>
+                <w:sz w:val="20"/>
+                <w:szCs w:val="20"/>
+              </w:rPr>
+            </w:pPr>
+          </w:p>
+        </w:tc>
+      </w:tr>
+      <w:tr>
+        <w:trPr>
+          <w:trHeight w:val="315"/>
+        </w:trPr>
+        <w:tc>
+          <w:tcPr>
+            <w:tcW w:w="0" w:type="auto"/>
+            <w:vMerge/>
+            <w:tcBorders>
+              <w:top w:val="single" w:sz="6" w:space="0" w:color="CCCCCC"/>
+              <w:left w:val="single" w:sz="6" w:space="0" w:color="CCCCCC"/>
+              <w:bottom w:val="single" w:sz="6" w:space="0" w:color="CCCCCC"/>
+              <w:right w:val="single" w:sz="6" w:space="0" w:color="CCCCCC"/>
+            </w:tcBorders>
+            <w:vAlign w:val="center"/>
+            <w:hideMark/>
+          </w:tcPr>
+          <w:p>
+            <w:pPr>
+              <w:spacing w:after="0" w:line="240" w:lineRule="auto"/>
+              <w:rPr>
+                <w:rFonts w:ascii="Anton" w:eastAsia="Times New Roman" w:hAnsi="Anton" w:cs="Arial"/>
+                <w:sz w:val="72"/>
+                <w:szCs w:val="72"/>
+              </w:rPr>
+            </w:pPr>
+          </w:p>
+        </w:tc>
+        <w:tc>
+          <w:tcPr>
+            <w:tcW w:w="0" w:type="auto"/>
+            <w:tcBorders>
+              <w:top w:val="single" w:sz="6" w:space="0" w:color="CCCCCC"/>
+              <w:left w:val="single" w:sz="6" w:space="0" w:color="CCCCCC"/>
+              <w:bottom w:val="single" w:sz="6" w:space="0" w:color="CCCCCC"/>
+              <w:right w:val="single" w:sz="6" w:space="0" w:color="CCCCCC"/>
+            </w:tcBorders>
+            <w:tcMar>
+              <w:top w:w="30" w:type="dxa"/>
+              <w:left w:w="45" w:type="dxa"/>
+              <w:bottom w:w="30" w:type="dxa"/>
+              <w:right w:w="45" w:type="dxa"/>
+            </w:tcMar>
+            <w:vAlign w:val="center"/>
+            <w:hideMark/>
+          </w:tcPr>
+          <w:p>
+            <w:pPr>
+              <w:spacing w:after="0" w:line="240" w:lineRule="auto"/>
+              <w:jc w:val="center"/>
+              <w:rPr>
+                <w:rFonts w:ascii="Arial" w:eastAsia="Times New Roman" w:hAnsi="Arial" w:cs="Arial"/>
+                <w:sz w:val="20"/>
+                <w:szCs w:val="20"/>
+              </w:rPr>
+            </w:pPr>
+            <w:r>
+              <w:rPr>
+                <w:rFonts w:ascii="Arial" w:eastAsia="Times New Roman" w:hAnsi="Arial" w:cs="Arial"/>
+                <w:sz w:val="20"/>
+                <w:szCs w:val="20"/>
+              </w:rPr>
+              <w:t>Friday</w:t>
+            </w:r>
+          </w:p>
+        </w:tc>
+        <w:tc>
+          <w:tcPr>
+            <w:tcW w:w="0" w:type="auto"/>
+            <w:tcBorders>
+              <w:top w:val="single" w:sz="6" w:space="0" w:color="CCCCCC"/>
+              <w:left w:val="single" w:sz="6" w:space="0" w:color="CCCCCC"/>
+              <w:bottom w:val="single" w:sz="6" w:space="0" w:color="CCCCCC"/>
+              <w:right w:val="single" w:sz="6" w:space="0" w:color="CCCCCC"/>
+            </w:tcBorders>
+            <w:tcMar>
+              <w:top w:w="30" w:type="dxa"/>
+              <w:left w:w="45" w:type="dxa"/>
+              <w:bottom w:w="30" w:type="dxa"/>
+              <w:right w:w="45" w:type="dxa"/>
+            </w:tcMar>
+            <w:vAlign w:val="center"/>
+            <w:hideMark/>
+          </w:tcPr>
+          <w:p>
+            <w:pPr>
+              <w:spacing w:after="0" w:line="240" w:lineRule="auto"/>
+              <w:jc w:val="center"/>
+              <w:rPr>
+                <w:rFonts w:ascii="Arial" w:eastAsia="Times New Roman" w:hAnsi="Arial" w:cs="Arial"/>
+                <w:sz w:val="20"/>
+                <w:szCs w:val="20"/>
+              </w:rPr>
+            </w:pPr>
+            <w:r>
+              <w:rPr>
+                <w:rFonts w:ascii="Arial" w:eastAsia="Times New Roman" w:hAnsi="Arial" w:cs="Arial"/>
+                <w:sz w:val="20"/>
+                <w:szCs w:val="20"/>
+              </w:rPr>
+              <w:t>10/6</w:t>
+            </w:r>
+          </w:p>
+        </w:tc>
+        <w:tc>
+          <w:tcPr>
+            <w:tcW w:w="0" w:type="auto"/>
+            <w:vMerge/>
+            <w:tcBorders>
+              <w:top w:val="single" w:sz="6" w:space="0" w:color="CCCCCC"/>
+              <w:left w:val="single" w:sz="6" w:space="0" w:color="CCCCCC"/>
+              <w:bottom w:val="single" w:sz="6" w:space="0" w:color="CCCCCC"/>
+              <w:right w:val="single" w:sz="6" w:space="0" w:color="CCCCCC"/>
+            </w:tcBorders>
+            <w:vAlign w:val="center"/>
+            <w:hideMark/>
+          </w:tcPr>
+          <w:p>
+            <w:pPr>
+              <w:spacing w:after="0" w:line="240" w:lineRule="auto"/>
+              <w:rPr>
+                <w:rFonts w:ascii="Arial" w:eastAsia="Times New Roman" w:hAnsi="Arial" w:cs="Arial"/>
+                <w:sz w:val="20"/>
+                <w:szCs w:val="20"/>
+              </w:rPr>
+            </w:pPr>
+          </w:p>
+        </w:tc>
+        <w:tc>
+          <w:tcPr>
+            <w:tcW w:w="0" w:type="auto"/>
+            <w:tcBorders>
+              <w:top w:val="single" w:sz="6" w:space="0" w:color="CCCCCC"/>
+              <w:left w:val="single" w:sz="6" w:space="0" w:color="CCCCCC"/>
+              <w:bottom w:val="single" w:sz="6" w:space="0" w:color="CCCCCC"/>
+              <w:right w:val="single" w:sz="6" w:space="0" w:color="CCCCCC"/>
+            </w:tcBorders>
+            <w:tcMar>
+              <w:top w:w="30" w:type="dxa"/>
+              <w:left w:w="45" w:type="dxa"/>
+              <w:bottom w:w="30" w:type="dxa"/>
+              <w:right w:w="45" w:type="dxa"/>
+            </w:tcMar>
+            <w:vAlign w:val="center"/>
+            <w:hideMark/>
+          </w:tcPr>
+          <w:p>
+            <w:pPr>
+              <w:spacing w:after="0" w:line="240" w:lineRule="auto"/>
+              <w:jc w:val="center"/>
+              <w:rPr>
+                <w:rFonts w:ascii="Arial" w:eastAsia="Times New Roman" w:hAnsi="Arial" w:cs="Arial"/>
+                <w:sz w:val="20"/>
+                <w:szCs w:val="20"/>
+              </w:rPr>
+            </w:pPr>
+            <w:r>
+              <w:rPr>
+                <w:rFonts w:ascii="Arial" w:eastAsia="Times New Roman" w:hAnsi="Arial" w:cs="Arial"/>
+                <w:sz w:val="20"/>
+                <w:szCs w:val="20"/>
+              </w:rPr>
+              <w:t xml:space="preserve">MAJOR: Character </w:t>
+            </w:r>
+            <w:proofErr w:type="gramStart"/>
+            <w:r>
+              <w:rPr>
+                <w:rFonts w:ascii="Arial" w:eastAsia="Times New Roman" w:hAnsi="Arial" w:cs="Arial"/>
+                <w:sz w:val="20"/>
+                <w:szCs w:val="20"/>
+              </w:rPr>
+              <w:t>From</w:t>
+            </w:r>
+            <w:proofErr w:type="gramEnd"/>
+            <w:r>
+              <w:rPr>
+                <w:rFonts w:ascii="Arial" w:eastAsia="Times New Roman" w:hAnsi="Arial" w:cs="Arial"/>
+                <w:sz w:val="20"/>
+                <w:szCs w:val="20"/>
+              </w:rPr>
+              <w:t xml:space="preserve"> Nothing Due</w:t>
+            </w:r>
+          </w:p>
+        </w:tc>
+        <w:tc>
+          <w:tcPr>
+            <w:tcW w:w="2404" w:type="dxa"/>
+            <w:vMerge/>
+            <w:tcBorders>
+              <w:top w:val="single" w:sz="6" w:space="0" w:color="CCCCCC"/>
+              <w:left w:val="single" w:sz="6" w:space="0" w:color="CCCCCC"/>
+              <w:bottom w:val="single" w:sz="6" w:space="0" w:color="CCCCCC"/>
+              <w:right w:val="single" w:sz="6" w:space="0" w:color="CCCCCC"/>
+            </w:tcBorders>
+            <w:vAlign w:val="center"/>
+            <w:hideMark/>
+          </w:tcPr>
+          <w:p>
+            <w:pPr>
+              <w:spacing w:after="0" w:line="240" w:lineRule="auto"/>
+              <w:rPr>
+                <w:rFonts w:ascii="Arial" w:eastAsia="Times New Roman" w:hAnsi="Arial" w:cs="Arial"/>
+                <w:sz w:val="20"/>
+                <w:szCs w:val="20"/>
+              </w:rPr>
+            </w:pPr>
+          </w:p>
+        </w:tc>
+      </w:tr>
+      <w:tr>
+        <w:trPr>
+          <w:trHeight w:val="315"/>
+        </w:trPr>
+        <w:tc>
+          <w:tcPr>
+            <w:tcW w:w="0" w:type="auto"/>
+            <w:vMerge w:val="restart"/>
+            <w:tcBorders>
+              <w:top w:val="single" w:sz="6" w:space="0" w:color="CCCCCC"/>
+              <w:left w:val="single" w:sz="6" w:space="0" w:color="CCCCCC"/>
+              <w:bottom w:val="single" w:sz="6" w:space="0" w:color="CCCCCC"/>
+              <w:right w:val="single" w:sz="6" w:space="0" w:color="CCCCCC"/>
+            </w:tcBorders>
+            <w:shd w:val="clear" w:color="auto" w:fill="D9D9D9"/>
+            <w:tcMar>
+              <w:top w:w="30" w:type="dxa"/>
+              <w:left w:w="45" w:type="dxa"/>
+              <w:bottom w:w="30" w:type="dxa"/>
+              <w:right w:w="45" w:type="dxa"/>
+            </w:tcMar>
+            <w:vAlign w:val="center"/>
+            <w:hideMark/>
+          </w:tcPr>
+          <w:p>
+            <w:pPr>
+              <w:spacing w:after="0" w:line="240" w:lineRule="auto"/>
+              <w:jc w:val="center"/>
+              <w:rPr>
+                <w:rFonts w:ascii="Anton" w:eastAsia="Times New Roman" w:hAnsi="Anton" w:cs="Arial"/>
+                <w:sz w:val="48"/>
+                <w:szCs w:val="48"/>
+              </w:rPr>
+            </w:pPr>
+            <w:r>
+              <w:rPr>
+                <w:rFonts w:ascii="Anton" w:eastAsia="Times New Roman" w:hAnsi="Anton" w:cs="Arial"/>
+                <w:sz w:val="48"/>
+                <w:szCs w:val="48"/>
+              </w:rPr>
+              <w:t>break</w:t>
+            </w:r>
+          </w:p>
+        </w:tc>
+        <w:tc>
+          <w:tcPr>
+            <w:tcW w:w="0" w:type="auto"/>
+            <w:tcBorders>
+              <w:top w:val="single" w:sz="6" w:space="0" w:color="CCCCCC"/>
+              <w:left w:val="single" w:sz="6" w:space="0" w:color="CCCCCC"/>
+              <w:bottom w:val="single" w:sz="6" w:space="0" w:color="CCCCCC"/>
+              <w:right w:val="single" w:sz="6" w:space="0" w:color="CCCCCC"/>
+            </w:tcBorders>
+            <w:shd w:val="clear" w:color="auto" w:fill="D9D9D9"/>
+            <w:tcMar>
+              <w:top w:w="30" w:type="dxa"/>
+              <w:left w:w="45" w:type="dxa"/>
+              <w:bottom w:w="30" w:type="dxa"/>
+              <w:right w:w="45" w:type="dxa"/>
+            </w:tcMar>
+            <w:vAlign w:val="center"/>
+            <w:hideMark/>
+          </w:tcPr>
+          <w:p>
+            <w:pPr>
+              <w:spacing w:after="0" w:line="240" w:lineRule="auto"/>
+              <w:jc w:val="center"/>
+              <w:rPr>
+                <w:rFonts w:ascii="Arial" w:eastAsia="Times New Roman" w:hAnsi="Arial" w:cs="Arial"/>
+                <w:sz w:val="20"/>
+                <w:szCs w:val="20"/>
+              </w:rPr>
+            </w:pPr>
+            <w:r>
+              <w:rPr>
+                <w:rFonts w:ascii="Arial" w:eastAsia="Times New Roman" w:hAnsi="Arial" w:cs="Arial"/>
+                <w:sz w:val="20"/>
+                <w:szCs w:val="20"/>
+              </w:rPr>
+              <w:t>Monday</w:t>
+            </w:r>
+          </w:p>
+        </w:tc>
+        <w:tc>
+          <w:tcPr>
+            <w:tcW w:w="0" w:type="auto"/>
+            <w:tcBorders>
+              <w:top w:val="single" w:sz="6" w:space="0" w:color="CCCCCC"/>
+              <w:left w:val="single" w:sz="6" w:space="0" w:color="CCCCCC"/>
+              <w:bottom w:val="single" w:sz="6" w:space="0" w:color="CCCCCC"/>
+              <w:right w:val="single" w:sz="6" w:space="0" w:color="CCCCCC"/>
+            </w:tcBorders>
+            <w:shd w:val="clear" w:color="auto" w:fill="D9D9D9"/>
+            <w:tcMar>
+              <w:top w:w="30" w:type="dxa"/>
+              <w:left w:w="45" w:type="dxa"/>
+              <w:bottom w:w="30" w:type="dxa"/>
+              <w:right w:w="45" w:type="dxa"/>
+            </w:tcMar>
+            <w:vAlign w:val="center"/>
+            <w:hideMark/>
+          </w:tcPr>
+          <w:p>
+            <w:pPr>
+              <w:spacing w:after="0" w:line="240" w:lineRule="auto"/>
+              <w:jc w:val="center"/>
+              <w:rPr>
+                <w:rFonts w:ascii="Arial" w:eastAsia="Times New Roman" w:hAnsi="Arial" w:cs="Arial"/>
+                <w:sz w:val="20"/>
+                <w:szCs w:val="20"/>
+              </w:rPr>
+            </w:pPr>
+            <w:r>
+              <w:rPr>
+                <w:rFonts w:ascii="Arial" w:eastAsia="Times New Roman" w:hAnsi="Arial" w:cs="Arial"/>
+                <w:sz w:val="20"/>
+                <w:szCs w:val="20"/>
+              </w:rPr>
+              <w:t>10/9</w:t>
+            </w:r>
+          </w:p>
+        </w:tc>
+        <w:tc>
+          <w:tcPr>
+            <w:tcW w:w="0" w:type="auto"/>
+            <w:tcBorders>
+              <w:top w:val="single" w:sz="6" w:space="0" w:color="CCCCCC"/>
+              <w:left w:val="single" w:sz="6" w:space="0" w:color="CCCCCC"/>
+              <w:bottom w:val="single" w:sz="6" w:space="0" w:color="CCCCCC"/>
+              <w:right w:val="single" w:sz="6" w:space="0" w:color="CCCCCC"/>
+            </w:tcBorders>
+            <w:shd w:val="clear" w:color="auto" w:fill="D9D9D9"/>
+            <w:tcMar>
+              <w:top w:w="30" w:type="dxa"/>
+              <w:left w:w="45" w:type="dxa"/>
+              <w:bottom w:w="30" w:type="dxa"/>
+              <w:right w:w="45" w:type="dxa"/>
+            </w:tcMar>
+            <w:vAlign w:val="center"/>
+            <w:hideMark/>
+          </w:tcPr>
+          <w:p>
+            <w:pPr>
+              <w:spacing w:after="0" w:line="240" w:lineRule="auto"/>
+              <w:jc w:val="center"/>
+              <w:rPr>
+                <w:rFonts w:ascii="Arial" w:eastAsia="Times New Roman" w:hAnsi="Arial" w:cs="Arial"/>
+                <w:sz w:val="20"/>
+                <w:szCs w:val="20"/>
+              </w:rPr>
+            </w:pPr>
+          </w:p>
+        </w:tc>
+        <w:tc>
+          <w:tcPr>
+            <w:tcW w:w="0" w:type="auto"/>
+            <w:tcBorders>
+              <w:top w:val="single" w:sz="6" w:space="0" w:color="CCCCCC"/>
+              <w:left w:val="single" w:sz="6" w:space="0" w:color="CCCCCC"/>
+              <w:bottom w:val="single" w:sz="6" w:space="0" w:color="CCCCCC"/>
+              <w:right w:val="single" w:sz="6" w:space="0" w:color="CCCCCC"/>
+            </w:tcBorders>
+            <w:shd w:val="clear" w:color="auto" w:fill="D9D9D9"/>
+            <w:tcMar>
+              <w:top w:w="30" w:type="dxa"/>
+              <w:left w:w="45" w:type="dxa"/>
+              <w:bottom w:w="30" w:type="dxa"/>
+              <w:right w:w="45" w:type="dxa"/>
+            </w:tcMar>
+            <w:vAlign w:val="center"/>
+            <w:hideMark/>
+          </w:tcPr>
+          <w:p>
+            <w:pPr>
+              <w:spacing w:after="0" w:line="240" w:lineRule="auto"/>
+              <w:jc w:val="center"/>
+              <w:rPr>
+                <w:rFonts w:ascii="Times New Roman" w:eastAsia="Times New Roman" w:hAnsi="Times New Roman" w:cs="Times New Roman"/>
+                <w:sz w:val="20"/>
+                <w:szCs w:val="20"/>
+              </w:rPr>
+            </w:pPr>
+          </w:p>
+        </w:tc>
+        <w:tc>
+          <w:tcPr>
+            <w:tcW w:w="2404" w:type="dxa"/>
+            <w:vMerge w:val="restart"/>
+            <w:tcBorders>
+              <w:top w:val="single" w:sz="6" w:space="0" w:color="CCCCCC"/>
+              <w:left w:val="single" w:sz="6" w:space="0" w:color="CCCCCC"/>
+              <w:bottom w:val="single" w:sz="6" w:space="0" w:color="CCCCCC"/>
+              <w:right w:val="single" w:sz="6" w:space="0" w:color="CCCCCC"/>
+            </w:tcBorders>
+            <w:shd w:val="clear" w:color="auto" w:fill="D9D9D9"/>
+            <w:tcMar>
+              <w:top w:w="30" w:type="dxa"/>
+              <w:left w:w="45" w:type="dxa"/>
+              <w:bottom w:w="30" w:type="dxa"/>
+              <w:right w:w="45" w:type="dxa"/>
+            </w:tcMar>
+            <w:vAlign w:val="center"/>
+            <w:hideMark/>
+          </w:tcPr>
+          <w:p>
+            <w:pPr>
+              <w:spacing w:after="0" w:line="240" w:lineRule="auto"/>
+              <w:rPr>
+                <w:rFonts w:ascii="Times New Roman" w:eastAsia="Times New Roman" w:hAnsi="Times New Roman" w:cs="Times New Roman"/>
+                <w:sz w:val="20"/>
+                <w:szCs w:val="20"/>
+              </w:rPr>
+            </w:pPr>
+          </w:p>
+        </w:tc>
+      </w:tr>
+      <w:tr>
+        <w:trPr>
+          <w:trHeight w:val="315"/>
+        </w:trPr>
+        <w:tc>
+          <w:tcPr>
+            <w:tcW w:w="0" w:type="auto"/>
+            <w:vMerge/>
+            <w:tcBorders>
+              <w:top w:val="single" w:sz="6" w:space="0" w:color="CCCCCC"/>
+              <w:left w:val="single" w:sz="6" w:space="0" w:color="CCCCCC"/>
+              <w:bottom w:val="single" w:sz="6" w:space="0" w:color="CCCCCC"/>
+              <w:right w:val="single" w:sz="6" w:space="0" w:color="CCCCCC"/>
+            </w:tcBorders>
+            <w:vAlign w:val="center"/>
+            <w:hideMark/>
+          </w:tcPr>
+          <w:p>
+            <w:pPr>
+              <w:spacing w:after="0" w:line="240" w:lineRule="auto"/>
+              <w:rPr>
+                <w:rFonts w:ascii="Anton" w:eastAsia="Times New Roman" w:hAnsi="Anton" w:cs="Arial"/>
+                <w:sz w:val="48"/>
+                <w:szCs w:val="48"/>
+              </w:rPr>
+            </w:pPr>
+          </w:p>
+        </w:tc>
+        <w:tc>
+          <w:tcPr>
+            <w:tcW w:w="0" w:type="auto"/>
+            <w:tcBorders>
+              <w:top w:val="single" w:sz="6" w:space="0" w:color="CCCCCC"/>
+              <w:left w:val="single" w:sz="6" w:space="0" w:color="CCCCCC"/>
+              <w:bottom w:val="single" w:sz="6" w:space="0" w:color="CCCCCC"/>
+              <w:right w:val="single" w:sz="6" w:space="0" w:color="CCCCCC"/>
+            </w:tcBorders>
+            <w:shd w:val="clear" w:color="auto" w:fill="D9D9D9"/>
+            <w:tcMar>
+              <w:top w:w="30" w:type="dxa"/>
+              <w:left w:w="45" w:type="dxa"/>
+              <w:bottom w:w="30" w:type="dxa"/>
+              <w:right w:w="45" w:type="dxa"/>
+            </w:tcMar>
+            <w:vAlign w:val="center"/>
+            <w:hideMark/>
+          </w:tcPr>
+          <w:p>
+            <w:pPr>
+              <w:spacing w:after="0" w:line="240" w:lineRule="auto"/>
+              <w:jc w:val="center"/>
+              <w:rPr>
+                <w:rFonts w:ascii="Arial" w:eastAsia="Times New Roman" w:hAnsi="Arial" w:cs="Arial"/>
+                <w:sz w:val="20"/>
+                <w:szCs w:val="20"/>
+              </w:rPr>
+            </w:pPr>
+            <w:r>
+              <w:rPr>
+                <w:rFonts w:ascii="Arial" w:eastAsia="Times New Roman" w:hAnsi="Arial" w:cs="Arial"/>
+                <w:sz w:val="20"/>
+                <w:szCs w:val="20"/>
+              </w:rPr>
+              <w:t>Wednesday</w:t>
+            </w:r>
+          </w:p>
+        </w:tc>
+        <w:tc>
+          <w:tcPr>
+            <w:tcW w:w="0" w:type="auto"/>
+            <w:tcBorders>
+              <w:top w:val="single" w:sz="6" w:space="0" w:color="CCCCCC"/>
+              <w:left w:val="single" w:sz="6" w:space="0" w:color="CCCCCC"/>
+              <w:bottom w:val="single" w:sz="6" w:space="0" w:color="CCCCCC"/>
+              <w:right w:val="single" w:sz="6" w:space="0" w:color="CCCCCC"/>
+            </w:tcBorders>
+            <w:shd w:val="clear" w:color="auto" w:fill="D9D9D9"/>
+            <w:tcMar>
+              <w:top w:w="30" w:type="dxa"/>
+              <w:left w:w="45" w:type="dxa"/>
+              <w:bottom w:w="30" w:type="dxa"/>
+              <w:right w:w="45" w:type="dxa"/>
+            </w:tcMar>
+            <w:vAlign w:val="center"/>
+            <w:hideMark/>
+          </w:tcPr>
+          <w:p>
+            <w:pPr>
+              <w:spacing w:after="0" w:line="240" w:lineRule="auto"/>
+              <w:jc w:val="center"/>
+              <w:rPr>
+                <w:rFonts w:ascii="Arial" w:eastAsia="Times New Roman" w:hAnsi="Arial" w:cs="Arial"/>
+                <w:sz w:val="20"/>
+                <w:szCs w:val="20"/>
+              </w:rPr>
+            </w:pPr>
+            <w:r>
+              <w:rPr>
+                <w:rFonts w:ascii="Arial" w:eastAsia="Times New Roman" w:hAnsi="Arial" w:cs="Arial"/>
+                <w:sz w:val="20"/>
+                <w:szCs w:val="20"/>
+              </w:rPr>
+              <w:t>10/11</w:t>
+            </w:r>
+          </w:p>
+        </w:tc>
+        <w:tc>
+          <w:tcPr>
+            <w:tcW w:w="0" w:type="auto"/>
+            <w:tcBorders>
+              <w:top w:val="single" w:sz="6" w:space="0" w:color="CCCCCC"/>
+              <w:left w:val="single" w:sz="6" w:space="0" w:color="CCCCCC"/>
+              <w:bottom w:val="single" w:sz="6" w:space="0" w:color="CCCCCC"/>
+              <w:right w:val="single" w:sz="6" w:space="0" w:color="CCCCCC"/>
+            </w:tcBorders>
+            <w:shd w:val="clear" w:color="auto" w:fill="D9D9D9"/>
+            <w:tcMar>
+              <w:top w:w="30" w:type="dxa"/>
+              <w:left w:w="45" w:type="dxa"/>
+              <w:bottom w:w="30" w:type="dxa"/>
+              <w:right w:w="45" w:type="dxa"/>
+            </w:tcMar>
+            <w:vAlign w:val="center"/>
+            <w:hideMark/>
+          </w:tcPr>
+          <w:p>
+            <w:pPr>
+              <w:spacing w:after="0" w:line="240" w:lineRule="auto"/>
+              <w:jc w:val="center"/>
+              <w:rPr>
+                <w:rFonts w:ascii="Arial" w:eastAsia="Times New Roman" w:hAnsi="Arial" w:cs="Arial"/>
+                <w:sz w:val="20"/>
+                <w:szCs w:val="20"/>
+              </w:rPr>
+            </w:pPr>
+          </w:p>
+        </w:tc>
+        <w:tc>
+          <w:tcPr>
+            <w:tcW w:w="0" w:type="auto"/>
+            <w:tcBorders>
+              <w:top w:val="single" w:sz="6" w:space="0" w:color="CCCCCC"/>
+              <w:left w:val="single" w:sz="6" w:space="0" w:color="CCCCCC"/>
+              <w:bottom w:val="single" w:sz="6" w:space="0" w:color="CCCCCC"/>
+              <w:right w:val="single" w:sz="6" w:space="0" w:color="CCCCCC"/>
+            </w:tcBorders>
+            <w:shd w:val="clear" w:color="auto" w:fill="D9D9D9"/>
+            <w:tcMar>
+              <w:top w:w="30" w:type="dxa"/>
+              <w:left w:w="45" w:type="dxa"/>
+              <w:bottom w:w="30" w:type="dxa"/>
+              <w:right w:w="45" w:type="dxa"/>
+            </w:tcMar>
+            <w:vAlign w:val="center"/>
+            <w:hideMark/>
+          </w:tcPr>
+          <w:p>
+            <w:pPr>
+              <w:spacing w:after="0" w:line="240" w:lineRule="auto"/>
+              <w:jc w:val="center"/>
+              <w:rPr>
+                <w:rFonts w:ascii="Times New Roman" w:eastAsia="Times New Roman" w:hAnsi="Times New Roman" w:cs="Times New Roman"/>
+                <w:sz w:val="20"/>
+                <w:szCs w:val="20"/>
+              </w:rPr>
+            </w:pPr>
+          </w:p>
+        </w:tc>
+        <w:tc>
+          <w:tcPr>
+            <w:tcW w:w="2404" w:type="dxa"/>
+            <w:vMerge/>
+            <w:tcBorders>
+              <w:top w:val="single" w:sz="6" w:space="0" w:color="CCCCCC"/>
+              <w:left w:val="single" w:sz="6" w:space="0" w:color="CCCCCC"/>
+              <w:bottom w:val="single" w:sz="6" w:space="0" w:color="CCCCCC"/>
+              <w:right w:val="single" w:sz="6" w:space="0" w:color="CCCCCC"/>
+            </w:tcBorders>
+            <w:vAlign w:val="center"/>
+            <w:hideMark/>
+          </w:tcPr>
+          <w:p>
+            <w:pPr>
+              <w:spacing w:after="0" w:line="240" w:lineRule="auto"/>
+              <w:rPr>
+                <w:rFonts w:ascii="Times New Roman" w:eastAsia="Times New Roman" w:hAnsi="Times New Roman" w:cs="Times New Roman"/>
+                <w:sz w:val="20"/>
+                <w:szCs w:val="20"/>
+              </w:rPr>
+            </w:pPr>
+          </w:p>
+        </w:tc>
+      </w:tr>
+      <w:tr>
+        <w:trPr>
+          <w:trHeight w:val="315"/>
+        </w:trPr>
+        <w:tc>
+          <w:tcPr>
+            <w:tcW w:w="0" w:type="auto"/>
+            <w:vMerge/>
+            <w:tcBorders>
+              <w:top w:val="single" w:sz="6" w:space="0" w:color="CCCCCC"/>
+              <w:left w:val="single" w:sz="6" w:space="0" w:color="CCCCCC"/>
+              <w:bottom w:val="single" w:sz="6" w:space="0" w:color="CCCCCC"/>
+              <w:right w:val="single" w:sz="6" w:space="0" w:color="CCCCCC"/>
+            </w:tcBorders>
+            <w:vAlign w:val="center"/>
+            <w:hideMark/>
+          </w:tcPr>
+          <w:p>
+            <w:pPr>
+              <w:spacing w:after="0" w:line="240" w:lineRule="auto"/>
+              <w:rPr>
+                <w:rFonts w:ascii="Anton" w:eastAsia="Times New Roman" w:hAnsi="Anton" w:cs="Arial"/>
+                <w:sz w:val="48"/>
+                <w:szCs w:val="48"/>
+              </w:rPr>
+            </w:pPr>
+          </w:p>
+        </w:tc>
+        <w:tc>
+          <w:tcPr>
+            <w:tcW w:w="0" w:type="auto"/>
+            <w:tcBorders>
+              <w:top w:val="single" w:sz="6" w:space="0" w:color="CCCCCC"/>
+              <w:left w:val="single" w:sz="6" w:space="0" w:color="CCCCCC"/>
+              <w:bottom w:val="single" w:sz="6" w:space="0" w:color="CCCCCC"/>
+              <w:right w:val="single" w:sz="6" w:space="0" w:color="CCCCCC"/>
+            </w:tcBorders>
+            <w:shd w:val="clear" w:color="auto" w:fill="D9D9D9"/>
+            <w:tcMar>
+              <w:top w:w="30" w:type="dxa"/>
+              <w:left w:w="45" w:type="dxa"/>
+              <w:bottom w:w="30" w:type="dxa"/>
+              <w:right w:w="45" w:type="dxa"/>
+            </w:tcMar>
+            <w:vAlign w:val="center"/>
+            <w:hideMark/>
+          </w:tcPr>
+          <w:p>
+            <w:pPr>
+              <w:spacing w:after="0" w:line="240" w:lineRule="auto"/>
+              <w:jc w:val="center"/>
+              <w:rPr>
+                <w:rFonts w:ascii="Arial" w:eastAsia="Times New Roman" w:hAnsi="Arial" w:cs="Arial"/>
+                <w:sz w:val="20"/>
+                <w:szCs w:val="20"/>
+              </w:rPr>
+            </w:pPr>
+            <w:r>
+              <w:rPr>
+                <w:rFonts w:ascii="Arial" w:eastAsia="Times New Roman" w:hAnsi="Arial" w:cs="Arial"/>
+                <w:sz w:val="20"/>
+                <w:szCs w:val="20"/>
+              </w:rPr>
+              <w:t>Friday</w:t>
+            </w:r>
+          </w:p>
+        </w:tc>
+        <w:tc>
+          <w:tcPr>
+            <w:tcW w:w="0" w:type="auto"/>
+            <w:tcBorders>
+              <w:top w:val="single" w:sz="6" w:space="0" w:color="CCCCCC"/>
+              <w:left w:val="single" w:sz="6" w:space="0" w:color="CCCCCC"/>
+              <w:bottom w:val="single" w:sz="6" w:space="0" w:color="CCCCCC"/>
+              <w:right w:val="single" w:sz="6" w:space="0" w:color="CCCCCC"/>
+            </w:tcBorders>
+            <w:shd w:val="clear" w:color="auto" w:fill="D9D9D9"/>
+            <w:tcMar>
+              <w:top w:w="30" w:type="dxa"/>
+              <w:left w:w="45" w:type="dxa"/>
+              <w:bottom w:w="30" w:type="dxa"/>
+              <w:right w:w="45" w:type="dxa"/>
+            </w:tcMar>
+            <w:vAlign w:val="center"/>
+            <w:hideMark/>
+          </w:tcPr>
+          <w:p>
+            <w:pPr>
+              <w:spacing w:after="0" w:line="240" w:lineRule="auto"/>
+              <w:jc w:val="center"/>
+              <w:rPr>
+                <w:rFonts w:ascii="Arial" w:eastAsia="Times New Roman" w:hAnsi="Arial" w:cs="Arial"/>
+                <w:sz w:val="20"/>
+                <w:szCs w:val="20"/>
+              </w:rPr>
+            </w:pPr>
+            <w:r>
+              <w:rPr>
+                <w:rFonts w:ascii="Arial" w:eastAsia="Times New Roman" w:hAnsi="Arial" w:cs="Arial"/>
+                <w:sz w:val="20"/>
+                <w:szCs w:val="20"/>
+              </w:rPr>
+              <w:t>10/13</w:t>
+            </w:r>
+          </w:p>
+        </w:tc>
+        <w:tc>
+          <w:tcPr>
+            <w:tcW w:w="0" w:type="auto"/>
+            <w:tcBorders>
+              <w:top w:val="single" w:sz="6" w:space="0" w:color="CCCCCC"/>
+              <w:left w:val="single" w:sz="6" w:space="0" w:color="CCCCCC"/>
+              <w:bottom w:val="single" w:sz="6" w:space="0" w:color="CCCCCC"/>
+              <w:right w:val="single" w:sz="6" w:space="0" w:color="CCCCCC"/>
+            </w:tcBorders>
+            <w:shd w:val="clear" w:color="auto" w:fill="D9D9D9"/>
+            <w:tcMar>
+              <w:top w:w="30" w:type="dxa"/>
+              <w:left w:w="45" w:type="dxa"/>
+              <w:bottom w:w="30" w:type="dxa"/>
+              <w:right w:w="45" w:type="dxa"/>
+            </w:tcMar>
+            <w:vAlign w:val="center"/>
+            <w:hideMark/>
+          </w:tcPr>
+          <w:p>
+            <w:pPr>
+              <w:spacing w:after="0" w:line="240" w:lineRule="auto"/>
+              <w:jc w:val="center"/>
+              <w:rPr>
+                <w:rFonts w:ascii="Arial" w:eastAsia="Times New Roman" w:hAnsi="Arial" w:cs="Arial"/>
+                <w:sz w:val="20"/>
+                <w:szCs w:val="20"/>
+              </w:rPr>
+            </w:pPr>
+          </w:p>
+        </w:tc>
+        <w:tc>
+          <w:tcPr>
+            <w:tcW w:w="0" w:type="auto"/>
+            <w:tcBorders>
+              <w:top w:val="single" w:sz="6" w:space="0" w:color="CCCCCC"/>
+              <w:left w:val="single" w:sz="6" w:space="0" w:color="CCCCCC"/>
+              <w:bottom w:val="single" w:sz="6" w:space="0" w:color="CCCCCC"/>
+              <w:right w:val="single" w:sz="6" w:space="0" w:color="CCCCCC"/>
+            </w:tcBorders>
+            <w:shd w:val="clear" w:color="auto" w:fill="D9D9D9"/>
+            <w:tcMar>
+              <w:top w:w="30" w:type="dxa"/>
+              <w:left w:w="45" w:type="dxa"/>
+              <w:bottom w:w="30" w:type="dxa"/>
+              <w:right w:w="45" w:type="dxa"/>
+            </w:tcMar>
+            <w:vAlign w:val="center"/>
+            <w:hideMark/>
+          </w:tcPr>
+          <w:p>
+            <w:pPr>
+              <w:spacing w:after="0" w:line="240" w:lineRule="auto"/>
+              <w:jc w:val="center"/>
+              <w:rPr>
+                <w:rFonts w:ascii="Times New Roman" w:eastAsia="Times New Roman" w:hAnsi="Times New Roman" w:cs="Times New Roman"/>
+                <w:sz w:val="20"/>
+                <w:szCs w:val="20"/>
+              </w:rPr>
+            </w:pPr>
+          </w:p>
+        </w:tc>
+        <w:tc>
+          <w:tcPr>
+            <w:tcW w:w="2404" w:type="dxa"/>
+            <w:vMerge/>
+            <w:tcBorders>
+              <w:top w:val="single" w:sz="6" w:space="0" w:color="CCCCCC"/>
+              <w:left w:val="single" w:sz="6" w:space="0" w:color="CCCCCC"/>
+              <w:bottom w:val="single" w:sz="6" w:space="0" w:color="CCCCCC"/>
+              <w:right w:val="single" w:sz="6" w:space="0" w:color="CCCCCC"/>
+            </w:tcBorders>
+            <w:vAlign w:val="center"/>
+            <w:hideMark/>
+          </w:tcPr>
+          <w:p>
+            <w:pPr>
+              <w:spacing w:after="0" w:line="240" w:lineRule="auto"/>
+              <w:rPr>
+                <w:rFonts w:ascii="Times New Roman" w:eastAsia="Times New Roman" w:hAnsi="Times New Roman" w:cs="Times New Roman"/>
+                <w:sz w:val="20"/>
+                <w:szCs w:val="20"/>
+              </w:rPr>
+            </w:pPr>
+          </w:p>
+        </w:tc>
+      </w:tr>
+      <w:tr>
+        <w:trPr>
+          <w:trHeight w:val="315"/>
+        </w:trPr>
+        <w:tc>
+          <w:tcPr>
+            <w:tcW w:w="0" w:type="auto"/>
+            <w:vMerge w:val="restart"/>
+            <w:tcBorders>
+              <w:top w:val="single" w:sz="6" w:space="0" w:color="CCCCCC"/>
+              <w:left w:val="single" w:sz="6" w:space="0" w:color="CCCCCC"/>
+              <w:bottom w:val="single" w:sz="6" w:space="0" w:color="CCCCCC"/>
+              <w:right w:val="single" w:sz="6" w:space="0" w:color="CCCCCC"/>
+            </w:tcBorders>
+            <w:shd w:val="clear" w:color="auto" w:fill="FFFFFF"/>
+            <w:tcMar>
+              <w:top w:w="30" w:type="dxa"/>
+              <w:left w:w="45" w:type="dxa"/>
+              <w:bottom w:w="30" w:type="dxa"/>
+              <w:right w:w="45" w:type="dxa"/>
+            </w:tcMar>
+            <w:vAlign w:val="center"/>
+            <w:hideMark/>
+          </w:tcPr>
+          <w:p>
+            <w:pPr>
+              <w:spacing w:after="0" w:line="240" w:lineRule="auto"/>
+              <w:jc w:val="center"/>
+              <w:rPr>
+                <w:rFonts w:ascii="Anton" w:eastAsia="Times New Roman" w:hAnsi="Anton" w:cs="Arial"/>
+                <w:sz w:val="72"/>
+                <w:szCs w:val="72"/>
+              </w:rPr>
+            </w:pPr>
+            <w:r>
+              <w:rPr>
+                <w:rFonts w:ascii="Anton" w:eastAsia="Times New Roman" w:hAnsi="Anton" w:cs="Arial"/>
+                <w:sz w:val="72"/>
+                <w:szCs w:val="72"/>
+              </w:rPr>
+              <w:t>8</w:t>
+            </w:r>
+          </w:p>
+        </w:tc>
+        <w:tc>
+          <w:tcPr>
+            <w:tcW w:w="0" w:type="auto"/>
+            <w:tcBorders>
+              <w:top w:val="single" w:sz="6" w:space="0" w:color="CCCCCC"/>
+              <w:left w:val="single" w:sz="6" w:space="0" w:color="CCCCCC"/>
+              <w:bottom w:val="single" w:sz="6" w:space="0" w:color="CCCCCC"/>
+              <w:right w:val="single" w:sz="6" w:space="0" w:color="CCCCCC"/>
+            </w:tcBorders>
+            <w:shd w:val="clear" w:color="auto" w:fill="FFFFFF"/>
+            <w:tcMar>
+              <w:top w:w="30" w:type="dxa"/>
+              <w:left w:w="45" w:type="dxa"/>
+              <w:bottom w:w="30" w:type="dxa"/>
+              <w:right w:w="45" w:type="dxa"/>
+            </w:tcMar>
+            <w:vAlign w:val="center"/>
+            <w:hideMark/>
+          </w:tcPr>
+          <w:p>
+            <w:pPr>
+              <w:spacing w:after="0" w:line="240" w:lineRule="auto"/>
+              <w:jc w:val="center"/>
+              <w:rPr>
+                <w:rFonts w:ascii="Arial" w:eastAsia="Times New Roman" w:hAnsi="Arial" w:cs="Arial"/>
+                <w:sz w:val="20"/>
+                <w:szCs w:val="20"/>
+              </w:rPr>
+            </w:pPr>
+            <w:r>
+              <w:rPr>
+                <w:rFonts w:ascii="Arial" w:eastAsia="Times New Roman" w:hAnsi="Arial" w:cs="Arial"/>
+                <w:sz w:val="20"/>
+                <w:szCs w:val="20"/>
+              </w:rPr>
+              <w:t>Monday</w:t>
+            </w:r>
+          </w:p>
+        </w:tc>
+        <w:tc>
+          <w:tcPr>
+            <w:tcW w:w="0" w:type="auto"/>
+            <w:tcBorders>
+              <w:top w:val="single" w:sz="6" w:space="0" w:color="CCCCCC"/>
+              <w:left w:val="single" w:sz="6" w:space="0" w:color="CCCCCC"/>
+              <w:bottom w:val="single" w:sz="6" w:space="0" w:color="CCCCCC"/>
+              <w:right w:val="single" w:sz="6" w:space="0" w:color="CCCCCC"/>
+            </w:tcBorders>
+            <w:shd w:val="clear" w:color="auto" w:fill="FFFFFF"/>
+            <w:tcMar>
+              <w:top w:w="30" w:type="dxa"/>
+              <w:left w:w="45" w:type="dxa"/>
+              <w:bottom w:w="30" w:type="dxa"/>
+              <w:right w:w="45" w:type="dxa"/>
+            </w:tcMar>
+            <w:vAlign w:val="center"/>
+            <w:hideMark/>
+          </w:tcPr>
+          <w:p>
+            <w:pPr>
+              <w:spacing w:after="0" w:line="240" w:lineRule="auto"/>
+              <w:jc w:val="center"/>
+              <w:rPr>
+                <w:rFonts w:ascii="Arial" w:eastAsia="Times New Roman" w:hAnsi="Arial" w:cs="Arial"/>
+                <w:sz w:val="20"/>
+                <w:szCs w:val="20"/>
+              </w:rPr>
+            </w:pPr>
+            <w:r>
+              <w:rPr>
+                <w:rFonts w:ascii="Arial" w:eastAsia="Times New Roman" w:hAnsi="Arial" w:cs="Arial"/>
+                <w:sz w:val="20"/>
+                <w:szCs w:val="20"/>
+              </w:rPr>
+              <w:t>10/16</w:t>
+            </w:r>
+          </w:p>
+        </w:tc>
+        <w:tc>
+          <w:tcPr>
+            <w:tcW w:w="0" w:type="auto"/>
+            <w:vMerge w:val="restart"/>
+            <w:tcBorders>
+              <w:top w:val="single" w:sz="6" w:space="0" w:color="CCCCCC"/>
+              <w:left w:val="single" w:sz="6" w:space="0" w:color="CCCCCC"/>
+              <w:bottom w:val="single" w:sz="6" w:space="0" w:color="CCCCCC"/>
+              <w:right w:val="single" w:sz="6" w:space="0" w:color="CCCCCC"/>
+            </w:tcBorders>
+            <w:shd w:val="clear" w:color="auto" w:fill="FFFFFF"/>
+            <w:tcMar>
+              <w:top w:w="30" w:type="dxa"/>
+              <w:left w:w="45" w:type="dxa"/>
+              <w:bottom w:w="30" w:type="dxa"/>
+              <w:right w:w="45" w:type="dxa"/>
+            </w:tcMar>
+            <w:vAlign w:val="center"/>
+            <w:hideMark/>
+          </w:tcPr>
+          <w:p>
+            <w:pPr>
+              <w:spacing w:after="0" w:line="240" w:lineRule="auto"/>
+              <w:jc w:val="center"/>
+              <w:rPr>
+                <w:rFonts w:ascii="Arial" w:eastAsia="Times New Roman" w:hAnsi="Arial" w:cs="Arial"/>
+                <w:sz w:val="20"/>
+                <w:szCs w:val="20"/>
+              </w:rPr>
+            </w:pPr>
+            <w:r>
+              <w:rPr>
+                <w:rFonts w:ascii="Arial" w:eastAsia="Times New Roman" w:hAnsi="Arial" w:cs="Arial"/>
+                <w:sz w:val="20"/>
+                <w:szCs w:val="20"/>
+              </w:rPr>
+              <w:t>Teams</w:t>
+            </w:r>
+          </w:p>
+        </w:tc>
+        <w:tc>
+          <w:tcPr>
+            <w:tcW w:w="0" w:type="auto"/>
+            <w:tcBorders>
+              <w:top w:val="single" w:sz="6" w:space="0" w:color="CCCCCC"/>
+              <w:left w:val="single" w:sz="6" w:space="0" w:color="CCCCCC"/>
+              <w:bottom w:val="single" w:sz="6" w:space="0" w:color="CCCCCC"/>
+              <w:right w:val="single" w:sz="6" w:space="0" w:color="CCCCCC"/>
+            </w:tcBorders>
+            <w:shd w:val="clear" w:color="auto" w:fill="FFFFFF"/>
+            <w:tcMar>
+              <w:top w:w="30" w:type="dxa"/>
+              <w:left w:w="45" w:type="dxa"/>
+              <w:bottom w:w="30" w:type="dxa"/>
+              <w:right w:w="45" w:type="dxa"/>
+            </w:tcMar>
+            <w:vAlign w:val="center"/>
+            <w:hideMark/>
+          </w:tcPr>
+          <w:p>
+            <w:pPr>
+              <w:spacing w:after="0" w:line="240" w:lineRule="auto"/>
+              <w:jc w:val="center"/>
+              <w:rPr>
+                <w:rFonts w:ascii="Arial" w:eastAsia="Times New Roman" w:hAnsi="Arial" w:cs="Arial"/>
+                <w:sz w:val="20"/>
+                <w:szCs w:val="20"/>
+              </w:rPr>
+            </w:pPr>
+          </w:p>
+        </w:tc>
+        <w:tc>
+          <w:tcPr>
+            <w:tcW w:w="2404" w:type="dxa"/>
+            <w:vMerge w:val="restart"/>
+            <w:tcBorders>
+              <w:top w:val="single" w:sz="6" w:space="0" w:color="CCCCCC"/>
+              <w:left w:val="single" w:sz="6" w:space="0" w:color="CCCCCC"/>
+              <w:bottom w:val="single" w:sz="6" w:space="0" w:color="CCCCCC"/>
+              <w:right w:val="single" w:sz="6" w:space="0" w:color="CCCCCC"/>
+            </w:tcBorders>
+            <w:tcMar>
+              <w:top w:w="30" w:type="dxa"/>
+              <w:left w:w="45" w:type="dxa"/>
+              <w:bottom w:w="30" w:type="dxa"/>
+              <w:right w:w="45" w:type="dxa"/>
+            </w:tcMar>
+            <w:vAlign w:val="center"/>
+            <w:hideMark/>
+          </w:tcPr>
+          <w:p>
+            <w:pPr>
+              <w:spacing w:after="0" w:line="240" w:lineRule="auto"/>
+              <w:jc w:val="center"/>
+              <w:rPr>
+                <w:rFonts w:ascii="Arial" w:eastAsia="Times New Roman" w:hAnsi="Arial" w:cs="Arial"/>
+                <w:sz w:val="20"/>
+                <w:szCs w:val="20"/>
+              </w:rPr>
+            </w:pPr>
+            <w:r>
+              <w:rPr>
+                <w:rFonts w:ascii="Arial" w:eastAsia="Times New Roman" w:hAnsi="Arial" w:cs="Arial"/>
+                <w:sz w:val="20"/>
+                <w:szCs w:val="20"/>
+              </w:rPr>
+              <w:t xml:space="preserve">Readings / Videos / Response: 4 </w:t>
+            </w:r>
+            <w:proofErr w:type="spellStart"/>
+            <w:r>
+              <w:rPr>
+                <w:rFonts w:ascii="Arial" w:eastAsia="Times New Roman" w:hAnsi="Arial" w:cs="Arial"/>
+                <w:sz w:val="20"/>
+                <w:szCs w:val="20"/>
+              </w:rPr>
+              <w:t>hrs</w:t>
+            </w:r>
+            <w:proofErr w:type="spellEnd"/>
+            <w:r>
+              <w:rPr>
+                <w:rFonts w:ascii="Arial" w:eastAsia="Times New Roman" w:hAnsi="Arial" w:cs="Arial"/>
+                <w:sz w:val="20"/>
+                <w:szCs w:val="20"/>
+              </w:rPr>
+              <w:br/>
+              <w:t xml:space="preserve">Teams: 4 </w:t>
+            </w:r>
+            <w:proofErr w:type="spellStart"/>
+            <w:r>
+              <w:rPr>
+                <w:rFonts w:ascii="Arial" w:eastAsia="Times New Roman" w:hAnsi="Arial" w:cs="Arial"/>
+                <w:sz w:val="20"/>
+                <w:szCs w:val="20"/>
+              </w:rPr>
+              <w:t>hrs</w:t>
+            </w:r>
+            <w:proofErr w:type="spellEnd"/>
+          </w:p>
+        </w:tc>
+      </w:tr>
+      <w:tr>
+        <w:trPr>
+          <w:trHeight w:val="315"/>
+        </w:trPr>
+        <w:tc>
+          <w:tcPr>
+            <w:tcW w:w="0" w:type="auto"/>
+            <w:vMerge/>
+            <w:tcBorders>
+              <w:top w:val="single" w:sz="6" w:space="0" w:color="CCCCCC"/>
+              <w:left w:val="single" w:sz="6" w:space="0" w:color="CCCCCC"/>
+              <w:bottom w:val="single" w:sz="6" w:space="0" w:color="CCCCCC"/>
+              <w:right w:val="single" w:sz="6" w:space="0" w:color="CCCCCC"/>
+            </w:tcBorders>
+            <w:vAlign w:val="center"/>
+            <w:hideMark/>
+          </w:tcPr>
+          <w:p>
+            <w:pPr>
+              <w:spacing w:after="0" w:line="240" w:lineRule="auto"/>
+              <w:rPr>
+                <w:rFonts w:ascii="Anton" w:eastAsia="Times New Roman" w:hAnsi="Anton" w:cs="Arial"/>
+                <w:sz w:val="72"/>
+                <w:szCs w:val="72"/>
+              </w:rPr>
+            </w:pPr>
+          </w:p>
+        </w:tc>
+        <w:tc>
+          <w:tcPr>
+            <w:tcW w:w="0" w:type="auto"/>
+            <w:tcBorders>
+              <w:top w:val="single" w:sz="6" w:space="0" w:color="CCCCCC"/>
+              <w:left w:val="single" w:sz="6" w:space="0" w:color="CCCCCC"/>
+              <w:bottom w:val="single" w:sz="6" w:space="0" w:color="CCCCCC"/>
+              <w:right w:val="single" w:sz="6" w:space="0" w:color="CCCCCC"/>
+            </w:tcBorders>
             <w:shd w:val="clear" w:color="auto" w:fill="FFFFFF"/>
             <w:tcMar>
               <w:top w:w="30" w:type="dxa"/>
@@ -10424,7 +10581,7 @@
                 <w:sz w:val="20"/>
                 <w:szCs w:val="20"/>
               </w:rPr>
-              <w:t xml:space="preserve">Readings / Videos / Response: 3 </w:t>
+              <w:t xml:space="preserve">Readings / Videos / Response: 4 </w:t>
             </w:r>
             <w:proofErr w:type="spellStart"/>
             <w:r>
@@ -10443,7 +10600,7 @@
                 <w:szCs w:val="20"/>
               </w:rPr>
               <w:br/>
-              <w:t xml:space="preserve">Teams: 5 </w:t>
+              <w:t xml:space="preserve">Teams: 4 </w:t>
             </w:r>
             <w:proofErr w:type="spellStart"/>
             <w:r>
@@ -11040,7 +11197,7 @@
                 <w:sz w:val="20"/>
                 <w:szCs w:val="20"/>
               </w:rPr>
-              <w:t xml:space="preserve">Readings / Videos / Response: 3 </w:t>
+              <w:t xml:space="preserve">Readings / Videos / Response: 4 </w:t>
             </w:r>
             <w:proofErr w:type="spellStart"/>
             <w:r>
@@ -11059,7 +11216,7 @@
                 <w:szCs w:val="20"/>
               </w:rPr>
               <w:br/>
-              <w:t xml:space="preserve">Teams: 5 </w:t>
+              <w:t xml:space="preserve">Teams: 4 </w:t>
             </w:r>
             <w:proofErr w:type="spellStart"/>
             <w:r>
@@ -11668,14 +11825,6 @@
               <w:t>hrs</w:t>
             </w:r>
             <w:proofErr w:type="spellEnd"/>
-            <w:r>
-              <w:rPr>
-                <w:rFonts w:ascii="Arial" w:eastAsia="Times New Roman" w:hAnsi="Arial" w:cs="Arial"/>
-                <w:sz w:val="20"/>
-                <w:szCs w:val="20"/>
-              </w:rPr>
-              <w:t xml:space="preserve"> </w:t>
-            </w:r>
           </w:p>
         </w:tc>
       </w:tr>
@@ -12285,7 +12434,7 @@
                 <w:sz w:val="20"/>
                 <w:szCs w:val="20"/>
               </w:rPr>
-              <w:t xml:space="preserve">Readings / Videos / Response: 3 </w:t>
+              <w:t xml:space="preserve">Readings / Videos / Response: 4 </w:t>
             </w:r>
             <w:proofErr w:type="spellStart"/>
             <w:r>
@@ -12304,7 +12453,7 @@
                 <w:szCs w:val="20"/>
               </w:rPr>
               <w:br/>
-              <w:t xml:space="preserve">Digital Game Character: 5 </w:t>
+              <w:t xml:space="preserve">Digital Game Character: 4 </w:t>
             </w:r>
             <w:proofErr w:type="spellStart"/>
             <w:r>
@@ -13526,7 +13675,7 @@
                 <w:sz w:val="20"/>
                 <w:szCs w:val="20"/>
               </w:rPr>
-              <w:t xml:space="preserve">Readings / Videos / Response: 3 </w:t>
+              <w:t xml:space="preserve">Readings / Videos / Response: 4 </w:t>
             </w:r>
             <w:proofErr w:type="spellStart"/>
             <w:r>
@@ -13545,7 +13694,7 @@
                 <w:szCs w:val="20"/>
               </w:rPr>
               <w:br/>
-              <w:t xml:space="preserve">Digital Game Character: 5 </w:t>
+              <w:t xml:space="preserve">Digital Game Character: 4 </w:t>
             </w:r>
             <w:proofErr w:type="spellStart"/>
             <w:r>
@@ -14785,6 +14934,19 @@
         </w:tc>
       </w:tr>
     </w:tbl>
+    <w:p>
+      <w:pPr>
+        <w:pStyle w:val="Heag-body-copy"/>
+        <w:rPr>
+          <w:rFonts w:ascii="Times New Roman" w:eastAsia="Times New Roman" w:hAnsi="Times New Roman"/>
+          <w:b/>
+          <w:bCs/>
+          <w:color w:val="000000"/>
+          <w:sz w:val="32"/>
+          <w:szCs w:val="32"/>
+        </w:rPr>
+      </w:pPr>
+    </w:p>
     <w:p>
       <w:pPr>
         <w:pStyle w:val="Heag-body-copy"/>
@@ -14838,61 +15000,7 @@
             <w:sz w:val="20"/>
             <w:u w:val="single"/>
           </w:rPr>
-          <w:t>http://www.highpoint.</w:t>
-        </w:r>
-        <w:r>
-          <w:rPr>
-            <w:rFonts w:ascii="Times New Roman" w:eastAsia="Times New Roman" w:hAnsi="Times New Roman" w:cs="Times New Roman"/>
-            <w:color w:val="1155CC"/>
-            <w:sz w:val="20"/>
-            <w:u w:val="single"/>
-          </w:rPr>
-          <w:t>e</w:t>
-        </w:r>
-        <w:r>
-          <w:rPr>
-            <w:rFonts w:ascii="Times New Roman" w:eastAsia="Times New Roman" w:hAnsi="Times New Roman" w:cs="Times New Roman"/>
-            <w:color w:val="1155CC"/>
-            <w:sz w:val="20"/>
-            <w:u w:val="single"/>
-          </w:rPr>
-          <w:t>du/communication</w:t>
-        </w:r>
-        <w:r>
-          <w:rPr>
-            <w:rFonts w:ascii="Times New Roman" w:eastAsia="Times New Roman" w:hAnsi="Times New Roman" w:cs="Times New Roman"/>
-            <w:color w:val="1155CC"/>
-            <w:sz w:val="20"/>
-            <w:u w:val="single"/>
-          </w:rPr>
-          <w:t>/</w:t>
-        </w:r>
-        <w:r>
-          <w:rPr>
-            <w:rFonts w:ascii="Times New Roman" w:eastAsia="Times New Roman" w:hAnsi="Times New Roman" w:cs="Times New Roman"/>
-            <w:color w:val="1155CC"/>
-            <w:sz w:val="20"/>
-            <w:u w:val="single"/>
-          </w:rPr>
-          <w:t>files/nqs</w:t>
-        </w:r>
-        <w:r>
-          <w:rPr>
-            <w:rFonts w:ascii="Times New Roman" w:eastAsia="Times New Roman" w:hAnsi="Times New Roman" w:cs="Times New Roman"/>
-            <w:color w:val="1155CC"/>
-            <w:sz w:val="20"/>
-            <w:u w:val="single"/>
-          </w:rPr>
-          <w:t>c</w:t>
-        </w:r>
-        <w:r>
-          <w:rPr>
-            <w:rFonts w:ascii="Times New Roman" w:eastAsia="Times New Roman" w:hAnsi="Times New Roman" w:cs="Times New Roman"/>
-            <w:color w:val="1155CC"/>
-            <w:sz w:val="20"/>
-            <w:u w:val="single"/>
-          </w:rPr>
-          <w:t>_syllabus_policies.pdf</w:t>
+          <w:t>http://www.highpoint.edu/communication/files/nqsc_syllabus_policies.pdf</w:t>
         </w:r>
       </w:hyperlink>
       <w:r>

--- a/GAM_3432_01_2023FAO_Heagney.docx
+++ b/GAM_3432_01_2023FAO_Heagney.docx
@@ -931,7 +931,10 @@
               <w:pStyle w:val="Tables"/>
             </w:pPr>
             <w:r>
-              <w:t>Reading responses; Character Sheet; Team Characters</w:t>
+              <w:t>Blog Posts</w:t>
+            </w:r>
+            <w:r>
+              <w:t>; Character Sheet; Team Characters</w:t>
             </w:r>
           </w:p>
         </w:tc>
@@ -973,7 +976,10 @@
               <w:pStyle w:val="Tables"/>
             </w:pPr>
             <w:r>
-              <w:t>Reading responses; Character Sheet; Team Characters</w:t>
+              <w:t>Blog Posts</w:t>
+            </w:r>
+            <w:r>
+              <w:t>; Character Sheet; Team Characters</w:t>
             </w:r>
           </w:p>
         </w:tc>
@@ -1015,7 +1021,10 @@
               <w:pStyle w:val="Tables"/>
             </w:pPr>
             <w:r>
-              <w:t>Reading responses; Character Sheet; Team Characters</w:t>
+              <w:t>Blog Posts</w:t>
+            </w:r>
+            <w:r>
+              <w:t>; Character Sheet; Team Characters</w:t>
             </w:r>
           </w:p>
         </w:tc>
@@ -1065,7 +1074,7 @@
               <w:pStyle w:val="Tables"/>
             </w:pPr>
             <w:r>
-              <w:t>Reading Responses</w:t>
+              <w:t>Blog Posts</w:t>
             </w:r>
           </w:p>
         </w:tc>
@@ -1107,7 +1116,10 @@
               <w:pStyle w:val="Tables"/>
             </w:pPr>
             <w:r>
-              <w:t>Reading responses; Character Sheet; Team Characters</w:t>
+              <w:t>Blog Posts</w:t>
+            </w:r>
+            <w:r>
+              <w:t>; Character Sheet; Team Characters</w:t>
             </w:r>
           </w:p>
         </w:tc>
@@ -1191,7 +1203,13 @@
               <w:pStyle w:val="Tables"/>
             </w:pPr>
             <w:r>
-              <w:t>Drawing Discovery; Reading responses; Character Sheet; Team Characters</w:t>
+              <w:t xml:space="preserve">Drawing Discovery; </w:t>
+            </w:r>
+            <w:r>
+              <w:t>Blog Posts</w:t>
+            </w:r>
+            <w:r>
+              <w:t>; Character Sheet; Team Characters</w:t>
             </w:r>
           </w:p>
         </w:tc>
@@ -1350,6 +1368,25 @@
     </w:p>
     <w:p>
       <w:pPr>
+        <w:pStyle w:val="Heag-body-copy"/>
+        <w:numPr>
+          <w:ilvl w:val="0"/>
+          <w:numId w:val="1"/>
+        </w:numPr>
+      </w:pPr>
+      <w:r>
+        <w:rPr>
+          <w:b/>
+          <w:bCs/>
+        </w:rPr>
+        <w:t xml:space="preserve">Something to Sketch On </w:t>
+      </w:r>
+      <w:r>
+        <w:t>– Sketching will be a big part of this assignment, but students are free to opt for sketchbooks, digital, or 8.5” x 11” pieces of paper.</w:t>
+      </w:r>
+    </w:p>
+    <w:p>
+      <w:pPr>
         <w:pStyle w:val="HPUHeader"/>
         <w:rPr>
           <w:rFonts w:ascii="Times New Roman" w:hAnsi="Times New Roman"/>
@@ -1672,7 +1709,7 @@
           <w:b/>
           <w:bCs/>
         </w:rPr>
-        <w:t>Reading / Viewing Responses</w:t>
+        <w:t>Blog Posts</w:t>
       </w:r>
       <w:r>
         <w:rPr>
@@ -1713,7 +1750,18 @@
         <w:t xml:space="preserve"> </w:t>
       </w:r>
       <w:r>
-        <w:t>Students will have weekly blog assignment which will be completed using Blogger. These assignments will allow students to practice the skills relevant to the course</w:t>
+        <w:t xml:space="preserve">Students will have </w:t>
+      </w:r>
+      <w:proofErr w:type="gramStart"/>
+      <w:r>
+        <w:t>a(</w:t>
+      </w:r>
+      <w:proofErr w:type="gramEnd"/>
+      <w:r>
+        <w:t xml:space="preserve">n almost) </w:t>
+      </w:r>
+      <w:r>
+        <w:t>weekly blog assignment which will be completed using Blogger. These assignments will allow students to practice the skills relevant to the course</w:t>
       </w:r>
       <w:r>
         <w:t xml:space="preserve">. </w:t>
@@ -2125,7 +2173,7 @@
         <w:pStyle w:val="HeagBodBullet"/>
       </w:pPr>
       <w:r>
-        <w:t>Reading Responses</w:t>
+        <w:t>Blog Posts</w:t>
       </w:r>
       <w:r>
         <w:t xml:space="preserve"> – approx. </w:t>
@@ -5029,7 +5077,23 @@
                 <w:sz w:val="20"/>
                 <w:szCs w:val="20"/>
               </w:rPr>
-              <w:t xml:space="preserve">Readings / Videos / Response: 4 </w:t>
+              <w:t xml:space="preserve">Readings / Videos / </w:t>
+            </w:r>
+            <w:r>
+              <w:rPr>
+                <w:rFonts w:ascii="Arial" w:eastAsia="Times New Roman" w:hAnsi="Arial" w:cs="Arial"/>
+                <w:sz w:val="20"/>
+                <w:szCs w:val="20"/>
+              </w:rPr>
+              <w:t>Blog</w:t>
+            </w:r>
+            <w:r>
+              <w:rPr>
+                <w:rFonts w:ascii="Arial" w:eastAsia="Times New Roman" w:hAnsi="Arial" w:cs="Arial"/>
+                <w:sz w:val="20"/>
+                <w:szCs w:val="20"/>
+              </w:rPr>
+              <w:t xml:space="preserve">: 4 </w:t>
             </w:r>
             <w:proofErr w:type="spellStart"/>
             <w:r>
@@ -5645,7 +5709,23 @@
                 <w:sz w:val="20"/>
                 <w:szCs w:val="20"/>
               </w:rPr>
-              <w:t xml:space="preserve">Readings / Videos / Response: 4 </w:t>
+              <w:t xml:space="preserve">Readings / </w:t>
+            </w:r>
+            <w:r>
+              <w:rPr>
+                <w:rFonts w:ascii="Arial" w:eastAsia="Times New Roman" w:hAnsi="Arial" w:cs="Arial"/>
+                <w:sz w:val="20"/>
+                <w:szCs w:val="20"/>
+              </w:rPr>
+              <w:t>Videos / Blog</w:t>
+            </w:r>
+            <w:r>
+              <w:rPr>
+                <w:rFonts w:ascii="Arial" w:eastAsia="Times New Roman" w:hAnsi="Arial" w:cs="Arial"/>
+                <w:sz w:val="20"/>
+                <w:szCs w:val="20"/>
+              </w:rPr>
+              <w:t xml:space="preserve">: 4 </w:t>
             </w:r>
             <w:proofErr w:type="spellStart"/>
             <w:r>
@@ -6873,7 +6953,23 @@
                 <w:sz w:val="20"/>
                 <w:szCs w:val="20"/>
               </w:rPr>
-              <w:t xml:space="preserve">Readings / Videos / Response: 4 </w:t>
+              <w:t xml:space="preserve">Readings / </w:t>
+            </w:r>
+            <w:r>
+              <w:rPr>
+                <w:rFonts w:ascii="Arial" w:eastAsia="Times New Roman" w:hAnsi="Arial" w:cs="Arial"/>
+                <w:sz w:val="20"/>
+                <w:szCs w:val="20"/>
+              </w:rPr>
+              <w:t>Videos / Blog</w:t>
+            </w:r>
+            <w:r>
+              <w:rPr>
+                <w:rFonts w:ascii="Arial" w:eastAsia="Times New Roman" w:hAnsi="Arial" w:cs="Arial"/>
+                <w:sz w:val="20"/>
+                <w:szCs w:val="20"/>
+              </w:rPr>
+              <w:t xml:space="preserve">: 4 </w:t>
             </w:r>
             <w:proofErr w:type="spellStart"/>
             <w:r>
@@ -7489,7 +7585,23 @@
                 <w:sz w:val="20"/>
                 <w:szCs w:val="20"/>
               </w:rPr>
-              <w:t xml:space="preserve">Readings / Videos / Response: 4 </w:t>
+              <w:t xml:space="preserve">Readings / </w:t>
+            </w:r>
+            <w:r>
+              <w:rPr>
+                <w:rFonts w:ascii="Arial" w:eastAsia="Times New Roman" w:hAnsi="Arial" w:cs="Arial"/>
+                <w:sz w:val="20"/>
+                <w:szCs w:val="20"/>
+              </w:rPr>
+              <w:t>Videos / Blog</w:t>
+            </w:r>
+            <w:r>
+              <w:rPr>
+                <w:rFonts w:ascii="Arial" w:eastAsia="Times New Roman" w:hAnsi="Arial" w:cs="Arial"/>
+                <w:sz w:val="20"/>
+                <w:szCs w:val="20"/>
+              </w:rPr>
+              <w:t xml:space="preserve">: 4 </w:t>
             </w:r>
             <w:proofErr w:type="spellStart"/>
             <w:r>
@@ -8105,7 +8217,23 @@
                 <w:sz w:val="20"/>
                 <w:szCs w:val="20"/>
               </w:rPr>
-              <w:t xml:space="preserve">Readings / Videos / Response: 4 </w:t>
+              <w:t xml:space="preserve">Readings / </w:t>
+            </w:r>
+            <w:r>
+              <w:rPr>
+                <w:rFonts w:ascii="Arial" w:eastAsia="Times New Roman" w:hAnsi="Arial" w:cs="Arial"/>
+                <w:sz w:val="20"/>
+                <w:szCs w:val="20"/>
+              </w:rPr>
+              <w:t>Videos / Blog</w:t>
+            </w:r>
+            <w:r>
+              <w:rPr>
+                <w:rFonts w:ascii="Arial" w:eastAsia="Times New Roman" w:hAnsi="Arial" w:cs="Arial"/>
+                <w:sz w:val="20"/>
+                <w:szCs w:val="20"/>
+              </w:rPr>
+              <w:t xml:space="preserve">: 4 </w:t>
             </w:r>
             <w:proofErr w:type="spellStart"/>
             <w:r>
@@ -9958,7 +10086,23 @@
                 <w:sz w:val="20"/>
                 <w:szCs w:val="20"/>
               </w:rPr>
-              <w:t xml:space="preserve">Readings / Videos / Response: 4 </w:t>
+              <w:t xml:space="preserve">Readings / </w:t>
+            </w:r>
+            <w:r>
+              <w:rPr>
+                <w:rFonts w:ascii="Arial" w:eastAsia="Times New Roman" w:hAnsi="Arial" w:cs="Arial"/>
+                <w:sz w:val="20"/>
+                <w:szCs w:val="20"/>
+              </w:rPr>
+              <w:t>Videos / Blog</w:t>
+            </w:r>
+            <w:r>
+              <w:rPr>
+                <w:rFonts w:ascii="Arial" w:eastAsia="Times New Roman" w:hAnsi="Arial" w:cs="Arial"/>
+                <w:sz w:val="20"/>
+                <w:szCs w:val="20"/>
+              </w:rPr>
+              <w:t xml:space="preserve">: 4 </w:t>
             </w:r>
             <w:proofErr w:type="spellStart"/>
             <w:r>
@@ -10581,7 +10725,23 @@
                 <w:sz w:val="20"/>
                 <w:szCs w:val="20"/>
               </w:rPr>
-              <w:t xml:space="preserve">Readings / Videos / Response: 4 </w:t>
+              <w:t xml:space="preserve">Readings / </w:t>
+            </w:r>
+            <w:r>
+              <w:rPr>
+                <w:rFonts w:ascii="Arial" w:eastAsia="Times New Roman" w:hAnsi="Arial" w:cs="Arial"/>
+                <w:sz w:val="20"/>
+                <w:szCs w:val="20"/>
+              </w:rPr>
+              <w:t>Videos / Blog</w:t>
+            </w:r>
+            <w:r>
+              <w:rPr>
+                <w:rFonts w:ascii="Arial" w:eastAsia="Times New Roman" w:hAnsi="Arial" w:cs="Arial"/>
+                <w:sz w:val="20"/>
+                <w:szCs w:val="20"/>
+              </w:rPr>
+              <w:t xml:space="preserve">: 4 </w:t>
             </w:r>
             <w:proofErr w:type="spellStart"/>
             <w:r>
@@ -11197,7 +11357,23 @@
                 <w:sz w:val="20"/>
                 <w:szCs w:val="20"/>
               </w:rPr>
-              <w:t xml:space="preserve">Readings / Videos / Response: 4 </w:t>
+              <w:t xml:space="preserve">Readings / </w:t>
+            </w:r>
+            <w:r>
+              <w:rPr>
+                <w:rFonts w:ascii="Arial" w:eastAsia="Times New Roman" w:hAnsi="Arial" w:cs="Arial"/>
+                <w:sz w:val="20"/>
+                <w:szCs w:val="20"/>
+              </w:rPr>
+              <w:t>Videos / Blog</w:t>
+            </w:r>
+            <w:r>
+              <w:rPr>
+                <w:rFonts w:ascii="Arial" w:eastAsia="Times New Roman" w:hAnsi="Arial" w:cs="Arial"/>
+                <w:sz w:val="20"/>
+                <w:szCs w:val="20"/>
+              </w:rPr>
+              <w:t xml:space="preserve">: 4 </w:t>
             </w:r>
             <w:proofErr w:type="spellStart"/>
             <w:r>
@@ -12434,7 +12610,23 @@
                 <w:sz w:val="20"/>
                 <w:szCs w:val="20"/>
               </w:rPr>
-              <w:t xml:space="preserve">Readings / Videos / Response: 4 </w:t>
+              <w:t xml:space="preserve">Readings / </w:t>
+            </w:r>
+            <w:r>
+              <w:rPr>
+                <w:rFonts w:ascii="Arial" w:eastAsia="Times New Roman" w:hAnsi="Arial" w:cs="Arial"/>
+                <w:sz w:val="20"/>
+                <w:szCs w:val="20"/>
+              </w:rPr>
+              <w:t>Videos / Blog</w:t>
+            </w:r>
+            <w:r>
+              <w:rPr>
+                <w:rFonts w:ascii="Arial" w:eastAsia="Times New Roman" w:hAnsi="Arial" w:cs="Arial"/>
+                <w:sz w:val="20"/>
+                <w:szCs w:val="20"/>
+              </w:rPr>
+              <w:t xml:space="preserve">: 4 </w:t>
             </w:r>
             <w:proofErr w:type="spellStart"/>
             <w:r>
@@ -13675,7 +13867,23 @@
                 <w:sz w:val="20"/>
                 <w:szCs w:val="20"/>
               </w:rPr>
-              <w:t xml:space="preserve">Readings / Videos / Response: 4 </w:t>
+              <w:t xml:space="preserve">Readings / </w:t>
+            </w:r>
+            <w:r>
+              <w:rPr>
+                <w:rFonts w:ascii="Arial" w:eastAsia="Times New Roman" w:hAnsi="Arial" w:cs="Arial"/>
+                <w:sz w:val="20"/>
+                <w:szCs w:val="20"/>
+              </w:rPr>
+              <w:t>Videos / Blog</w:t>
+            </w:r>
+            <w:r>
+              <w:rPr>
+                <w:rFonts w:ascii="Arial" w:eastAsia="Times New Roman" w:hAnsi="Arial" w:cs="Arial"/>
+                <w:sz w:val="20"/>
+                <w:szCs w:val="20"/>
+              </w:rPr>
+              <w:t xml:space="preserve">: 4 </w:t>
             </w:r>
             <w:proofErr w:type="spellStart"/>
             <w:r>

--- a/GAM_3432_01_2023FAO_Heagney.docx
+++ b/GAM_3432_01_2023FAO_Heagney.docx
@@ -4186,15 +4186,7 @@
       </w:pPr>
       <w:r>
         <w:lastRenderedPageBreak/>
-        <w:t>Plagiarism involves copying the work of others and/or representing it as your own without attribution. Students should not use any media created by another student or outside entity (</w:t>
-      </w:r>
-      <w:proofErr w:type="gramStart"/>
-      <w:r>
-        <w:t>e.g.</w:t>
-      </w:r>
-      <w:proofErr w:type="gramEnd"/>
-      <w:r>
-        <w:t xml:space="preserve"> downloaded online) in their assignments without prior permission from the professor.  In addition, students should not </w:t>
+        <w:t xml:space="preserve">Plagiarism involves copying the work of others and/or representing it as your own without attribution. Students should not use any media created by another student or outside entity (e.g. downloaded online) in their assignments without prior permission from the professor.  In addition, students should not </w:t>
       </w:r>
       <w:proofErr w:type="gramStart"/>
       <w:r>
@@ -9209,25 +9201,7 @@
                 <w:sz w:val="20"/>
                 <w:szCs w:val="20"/>
               </w:rPr>
-              <w:t xml:space="preserve">MAJOR: Character </w:t>
-            </w:r>
-            <w:proofErr w:type="gramStart"/>
-            <w:r>
-              <w:rPr>
-                <w:rFonts w:ascii="Arial" w:eastAsia="Times New Roman" w:hAnsi="Arial" w:cs="Arial"/>
-                <w:sz w:val="20"/>
-                <w:szCs w:val="20"/>
-              </w:rPr>
-              <w:t>From</w:t>
-            </w:r>
-            <w:proofErr w:type="gramEnd"/>
-            <w:r>
-              <w:rPr>
-                <w:rFonts w:ascii="Arial" w:eastAsia="Times New Roman" w:hAnsi="Arial" w:cs="Arial"/>
-                <w:sz w:val="20"/>
-                <w:szCs w:val="20"/>
-              </w:rPr>
-              <w:t xml:space="preserve"> Nothing Due</w:t>
+              <w:t>MAJOR: Character From Nothing Due</w:t>
             </w:r>
           </w:p>
         </w:tc>
@@ -15046,7 +15020,26 @@
                 <w:szCs w:val="20"/>
               </w:rPr>
               <w:br/>
-              <w:t>8 - 11 AM</w:t>
+            </w:r>
+            <w:r>
+              <w:rPr>
+                <w:rFonts w:ascii="Arial" w:eastAsia="Times New Roman" w:hAnsi="Arial" w:cs="Arial"/>
+                <w:b/>
+                <w:bCs/>
+                <w:sz w:val="20"/>
+                <w:szCs w:val="20"/>
+              </w:rPr>
+              <w:t>9</w:t>
+            </w:r>
+            <w:r>
+              <w:rPr>
+                <w:rFonts w:ascii="Arial" w:eastAsia="Times New Roman" w:hAnsi="Arial" w:cs="Arial"/>
+                <w:b/>
+                <w:bCs/>
+                <w:sz w:val="20"/>
+                <w:szCs w:val="20"/>
+              </w:rPr>
+              <w:t xml:space="preserve"> - 11 AM</w:t>
             </w:r>
           </w:p>
         </w:tc>
